--- a/Appendices.docx
+++ b/Appendices.docx
@@ -4406,10 +4406,10 @@
           <w:noProof/>
         </w:rPr>
         <w:drawing>
-          <wp:inline distT="0" distB="0" distL="0" distR="0" wp14:anchorId="7D5BCBD3" wp14:editId="45A74DAC">
-            <wp:extent cx="13477875" cy="5459101"/>
-            <wp:effectExtent l="0" t="0" r="0" b="8255"/>
-            <wp:docPr id="24" name="Picture 24"/>
+          <wp:inline distT="0" distB="0" distL="0" distR="0" wp14:anchorId="0D6EC9B6" wp14:editId="6E279532">
+            <wp:extent cx="13771428" cy="5161905"/>
+            <wp:effectExtent l="0" t="0" r="1905" b="1270"/>
+            <wp:docPr id="25" name="Picture 25"/>
             <wp:cNvGraphicFramePr>
               <a:graphicFrameLocks xmlns:a="http://schemas.openxmlformats.org/drawingml/2006/main" noChangeAspect="1"/>
             </wp:cNvGraphicFramePr>
@@ -4429,7 +4429,7 @@
                   <pic:spPr>
                     <a:xfrm>
                       <a:off x="0" y="0"/>
-                      <a:ext cx="13501557" cy="5468693"/>
+                      <a:ext cx="13771428" cy="5161905"/>
                     </a:xfrm>
                     <a:prstGeom prst="rect">
                       <a:avLst/>
@@ -4449,7 +4449,6 @@
           <w:szCs w:val="40"/>
         </w:rPr>
       </w:pPr>
-      <w:bookmarkStart w:id="0" w:name="_GoBack"/>
       <w:r>
         <w:rPr>
           <w:sz w:val="40"/>
@@ -4459,7 +4458,6 @@
         <w:t>9.6 Analysis Diagram</w:t>
       </w:r>
     </w:p>
-    <w:bookmarkEnd w:id="0"/>
     <w:p>
       <w:pPr>
         <w:sectPr>
@@ -4475,7 +4473,7 @@
         </w:rPr>
         <w:drawing>
           <wp:inline distT="0" distB="0" distL="0" distR="0" wp14:anchorId="6259AA76" wp14:editId="4A0034C0">
-            <wp:extent cx="10058400" cy="4985385"/>
+            <wp:extent cx="10915650" cy="4985385"/>
             <wp:effectExtent l="0" t="0" r="0" b="5715"/>
             <wp:docPr id="31" name="Picture 31"/>
             <wp:cNvGraphicFramePr>
@@ -4497,7 +4495,7 @@
                   <pic:spPr>
                     <a:xfrm>
                       <a:off x="0" y="0"/>
-                      <a:ext cx="10067697" cy="4989993"/>
+                      <a:ext cx="10925740" cy="4989993"/>
                     </a:xfrm>
                     <a:prstGeom prst="rect">
                       <a:avLst/>
@@ -4511,7 +4509,54 @@
       </w:r>
     </w:p>
     <w:p/>
-    <w:p/>
+    <w:p>
+      <w:pPr>
+        <w:rPr>
+          <w:sz w:val="40"/>
+          <w:szCs w:val="40"/>
+        </w:rPr>
+      </w:pPr>
+      <w:r>
+        <w:rPr>
+          <w:sz w:val="40"/>
+          <w:szCs w:val="40"/>
+        </w:rPr>
+        <w:t>9.7 Java Documentation</w:t>
+      </w:r>
+    </w:p>
+    <w:p>
+      <w:hyperlink r:id="rId42" w:history="1">
+        <w:r>
+          <w:object w:dxaOrig="1538" w:dyaOrig="991">
+            <v:shapetype id="_x0000_t75" coordsize="21600,21600" o:spt="75" o:preferrelative="t" path="m@4@5l@4@11@9@11@9@5xe" filled="f" stroked="f">
+              <v:stroke joinstyle="miter"/>
+              <v:formulas>
+                <v:f eqn="if lineDrawn pixelLineWidth 0"/>
+                <v:f eqn="sum @0 1 0"/>
+                <v:f eqn="sum 0 0 @1"/>
+                <v:f eqn="prod @2 1 2"/>
+                <v:f eqn="prod @3 21600 pixelWidth"/>
+                <v:f eqn="prod @3 21600 pixelHeight"/>
+                <v:f eqn="sum @0 0 1"/>
+                <v:f eqn="prod @6 1 2"/>
+                <v:f eqn="prod @7 21600 pixelWidth"/>
+                <v:f eqn="sum @8 21600 0"/>
+                <v:f eqn="prod @7 21600 pixelHeight"/>
+                <v:f eqn="sum @10 21600 0"/>
+              </v:formulas>
+              <v:path o:extrusionok="f" gradientshapeok="t" o:connecttype="rect"/>
+              <o:lock v:ext="edit" aspectratio="t"/>
+            </v:shapetype>
+            <v:shape id="_x0000_i1025" type="#_x0000_t75" style="width:77.25pt;height:49.5pt" o:ole="">
+              <v:imagedata r:id="rId43" o:title=""/>
+            </v:shape>
+            <o:OLEObject Type="Embed" ProgID="Package" ShapeID="_x0000_i1025" DrawAspect="Icon" ObjectID="_1574845668" r:id="rId44"/>
+          </w:object>
+        </w:r>
+      </w:hyperlink>
+      <w:bookmarkStart w:id="0" w:name="_GoBack"/>
+      <w:bookmarkEnd w:id="0"/>
+    </w:p>
     <w:sectPr>
       <w:pgSz w:w="12242" w:h="15842" w:code="275"/>
       <w:pgMar w:top="1440" w:right="1440" w:bottom="1440" w:left="1440" w:header="720" w:footer="720" w:gutter="0"/>
@@ -5361,7 +5406,7 @@
 </file>
 
 <file path=customXml/itemProps1.xml><?xml version="1.0" encoding="utf-8"?>
-<ds:datastoreItem xmlns:ds="http://schemas.openxmlformats.org/officeDocument/2006/customXml" ds:itemID="{F650BE75-3548-4612-ADF3-2F483E70A657}">
+<ds:datastoreItem xmlns:ds="http://schemas.openxmlformats.org/officeDocument/2006/customXml" ds:itemID="{76746290-A047-4397-9D6B-9CD7244DB847}">
   <ds:schemaRefs>
     <ds:schemaRef ds:uri="http://schemas.openxmlformats.org/officeDocument/2006/bibliography"/>
   </ds:schemaRefs>

--- a/Appendices.docx
+++ b/Appendices.docx
@@ -16,6 +16,277 @@
         </w:rPr>
         <w:t>Appendices</w:t>
       </w:r>
+    </w:p>
+    <w:p>
+      <w:pPr>
+        <w:rPr>
+          <w:sz w:val="50"/>
+          <w:szCs w:val="50"/>
+        </w:rPr>
+      </w:pPr>
+    </w:p>
+    <w:p>
+      <w:pPr>
+        <w:rPr>
+          <w:sz w:val="36"/>
+          <w:szCs w:val="36"/>
+        </w:rPr>
+      </w:pPr>
+      <w:r>
+        <w:rPr>
+          <w:sz w:val="36"/>
+          <w:szCs w:val="36"/>
+        </w:rPr>
+        <w:t>9.1 Activity Diagram pg. 2</w:t>
+      </w:r>
+    </w:p>
+    <w:p>
+      <w:pPr>
+        <w:rPr>
+          <w:sz w:val="50"/>
+          <w:szCs w:val="50"/>
+        </w:rPr>
+      </w:pPr>
+      <w:r>
+        <w:rPr>
+          <w:sz w:val="36"/>
+          <w:szCs w:val="36"/>
+        </w:rPr>
+        <w:t>9.2 Use Case Description pg. 6</w:t>
+      </w:r>
+    </w:p>
+    <w:p>
+      <w:pPr>
+        <w:rPr>
+          <w:sz w:val="36"/>
+          <w:szCs w:val="36"/>
+        </w:rPr>
+      </w:pPr>
+      <w:r>
+        <w:rPr>
+          <w:sz w:val="36"/>
+          <w:szCs w:val="36"/>
+        </w:rPr>
+        <w:t>9.3</w:t>
+      </w:r>
+      <w:r>
+        <w:rPr>
+          <w:sz w:val="36"/>
+          <w:szCs w:val="36"/>
+        </w:rPr>
+        <w:t xml:space="preserve"> Class diagram pg. 11</w:t>
+      </w:r>
+    </w:p>
+    <w:p>
+      <w:pPr>
+        <w:rPr>
+          <w:sz w:val="36"/>
+          <w:szCs w:val="36"/>
+        </w:rPr>
+      </w:pPr>
+      <w:r>
+        <w:rPr>
+          <w:sz w:val="36"/>
+          <w:szCs w:val="36"/>
+        </w:rPr>
+        <w:t>9.4</w:t>
+      </w:r>
+      <w:r>
+        <w:rPr>
+          <w:sz w:val="36"/>
+          <w:szCs w:val="36"/>
+        </w:rPr>
+        <w:t xml:space="preserve"> User Guide pg. 12</w:t>
+      </w:r>
+    </w:p>
+    <w:p>
+      <w:pPr>
+        <w:rPr>
+          <w:sz w:val="36"/>
+          <w:szCs w:val="36"/>
+        </w:rPr>
+      </w:pPr>
+      <w:r>
+        <w:rPr>
+          <w:sz w:val="36"/>
+          <w:szCs w:val="36"/>
+        </w:rPr>
+        <w:t>9.5</w:t>
+      </w:r>
+      <w:r>
+        <w:rPr>
+          <w:sz w:val="36"/>
+          <w:szCs w:val="36"/>
+        </w:rPr>
+        <w:t xml:space="preserve"> Sequence Diagram</w:t>
+      </w:r>
+      <w:r>
+        <w:rPr>
+          <w:sz w:val="36"/>
+          <w:szCs w:val="36"/>
+        </w:rPr>
+        <w:t xml:space="preserve"> pg. 24</w:t>
+      </w:r>
+    </w:p>
+    <w:p>
+      <w:pPr>
+        <w:rPr>
+          <w:sz w:val="36"/>
+          <w:szCs w:val="36"/>
+        </w:rPr>
+      </w:pPr>
+      <w:r>
+        <w:rPr>
+          <w:sz w:val="36"/>
+          <w:szCs w:val="36"/>
+        </w:rPr>
+        <w:t>9.6</w:t>
+      </w:r>
+      <w:r>
+        <w:rPr>
+          <w:sz w:val="36"/>
+          <w:szCs w:val="36"/>
+        </w:rPr>
+        <w:t xml:space="preserve"> </w:t>
+      </w:r>
+      <w:r>
+        <w:rPr>
+          <w:sz w:val="36"/>
+          <w:szCs w:val="36"/>
+        </w:rPr>
+        <w:t xml:space="preserve">Analysis Diagram </w:t>
+      </w:r>
+      <w:r>
+        <w:rPr>
+          <w:sz w:val="36"/>
+          <w:szCs w:val="36"/>
+        </w:rPr>
+        <w:t>pg. 25</w:t>
+      </w:r>
+    </w:p>
+    <w:p>
+      <w:pPr>
+        <w:rPr>
+          <w:sz w:val="36"/>
+          <w:szCs w:val="36"/>
+        </w:rPr>
+      </w:pPr>
+      <w:r>
+        <w:rPr>
+          <w:sz w:val="36"/>
+          <w:szCs w:val="36"/>
+        </w:rPr>
+        <w:t>9.7</w:t>
+      </w:r>
+      <w:r>
+        <w:rPr>
+          <w:sz w:val="36"/>
+          <w:szCs w:val="36"/>
+        </w:rPr>
+        <w:t xml:space="preserve"> </w:t>
+      </w:r>
+      <w:r>
+        <w:rPr>
+          <w:sz w:val="36"/>
+          <w:szCs w:val="36"/>
+        </w:rPr>
+        <w:t xml:space="preserve">Java Documentation </w:t>
+      </w:r>
+      <w:r>
+        <w:rPr>
+          <w:sz w:val="36"/>
+          <w:szCs w:val="36"/>
+        </w:rPr>
+        <w:t>pg. 26</w:t>
+      </w:r>
+    </w:p>
+    <w:p>
+      <w:pPr>
+        <w:rPr>
+          <w:sz w:val="36"/>
+          <w:szCs w:val="36"/>
+        </w:rPr>
+      </w:pPr>
+      <w:r>
+        <w:rPr>
+          <w:sz w:val="36"/>
+          <w:szCs w:val="36"/>
+        </w:rPr>
+        <w:t>9.8 Activity Diagram pg. 2</w:t>
+      </w:r>
+      <w:r>
+        <w:rPr>
+          <w:sz w:val="36"/>
+          <w:szCs w:val="36"/>
+        </w:rPr>
+        <w:t>6</w:t>
+      </w:r>
+      <w:bookmarkStart w:id="0" w:name="_GoBack"/>
+      <w:bookmarkEnd w:id="0"/>
+    </w:p>
+    <w:p>
+      <w:pPr>
+        <w:rPr>
+          <w:sz w:val="50"/>
+          <w:szCs w:val="50"/>
+        </w:rPr>
+      </w:pPr>
+    </w:p>
+    <w:p>
+      <w:pPr>
+        <w:rPr>
+          <w:sz w:val="50"/>
+          <w:szCs w:val="50"/>
+        </w:rPr>
+      </w:pPr>
+    </w:p>
+    <w:p>
+      <w:pPr>
+        <w:rPr>
+          <w:sz w:val="50"/>
+          <w:szCs w:val="50"/>
+        </w:rPr>
+      </w:pPr>
+    </w:p>
+    <w:p>
+      <w:pPr>
+        <w:rPr>
+          <w:sz w:val="50"/>
+          <w:szCs w:val="50"/>
+        </w:rPr>
+      </w:pPr>
+    </w:p>
+    <w:p>
+      <w:pPr>
+        <w:rPr>
+          <w:sz w:val="50"/>
+          <w:szCs w:val="50"/>
+        </w:rPr>
+      </w:pPr>
+    </w:p>
+    <w:p>
+      <w:pPr>
+        <w:rPr>
+          <w:sz w:val="50"/>
+          <w:szCs w:val="50"/>
+        </w:rPr>
+      </w:pPr>
+    </w:p>
+    <w:p>
+      <w:pPr>
+        <w:rPr>
+          <w:sz w:val="50"/>
+          <w:szCs w:val="50"/>
+        </w:rPr>
+      </w:pPr>
+    </w:p>
+    <w:p>
+      <w:pPr>
+        <w:rPr>
+          <w:sz w:val="50"/>
+          <w:szCs w:val="50"/>
+        </w:rPr>
+      </w:pPr>
     </w:p>
     <w:p>
       <w:pPr>
@@ -406,8 +677,17 @@
           <w:sz w:val="40"/>
           <w:szCs w:val="40"/>
         </w:rPr>
-        <w:t xml:space="preserve"> Use Case Description</w:t>
-      </w:r>
+        <w:t xml:space="preserve"> </w:t>
+      </w:r>
+      <w:bookmarkStart w:id="1" w:name="_Hlk501190762"/>
+      <w:r>
+        <w:rPr>
+          <w:sz w:val="40"/>
+          <w:szCs w:val="40"/>
+        </w:rPr>
+        <w:t>Use Case Description</w:t>
+      </w:r>
+      <w:bookmarkEnd w:id="1"/>
     </w:p>
     <w:p>
       <w:pPr>
@@ -4547,15 +4827,341 @@
               <v:path o:extrusionok="f" gradientshapeok="t" o:connecttype="rect"/>
               <o:lock v:ext="edit" aspectratio="t"/>
             </v:shapetype>
-            <v:shape id="_x0000_i1025" type="#_x0000_t75" style="width:77.25pt;height:49.5pt" o:ole="">
+            <v:shape id="_x0000_i1025" type="#_x0000_t75" style="width:76.7pt;height:49.55pt" o:ole="">
               <v:imagedata r:id="rId43" o:title=""/>
             </v:shape>
-            <o:OLEObject Type="Embed" ProgID="Package" ShapeID="_x0000_i1025" DrawAspect="Icon" ObjectID="_1574845668" r:id="rId44"/>
+            <o:OLEObject Type="Embed" ProgID="Package" ShapeID="_x0000_i1025" DrawAspect="Icon" ObjectID="_1574933087" r:id="rId44"/>
           </w:object>
         </w:r>
       </w:hyperlink>
-      <w:bookmarkStart w:id="0" w:name="_GoBack"/>
-      <w:bookmarkEnd w:id="0"/>
+    </w:p>
+    <w:p/>
+    <w:p>
+      <w:pPr>
+        <w:rPr>
+          <w:noProof/>
+        </w:rPr>
+      </w:pPr>
+      <w:r>
+        <w:rPr>
+          <w:sz w:val="40"/>
+          <w:szCs w:val="40"/>
+        </w:rPr>
+        <w:t>9.8 Activity Diagram</w:t>
+      </w:r>
+      <w:r>
+        <w:rPr>
+          <w:noProof/>
+        </w:rPr>
+        <w:t xml:space="preserve"> </w:t>
+      </w:r>
+    </w:p>
+    <w:p>
+      <w:pPr>
+        <w:rPr>
+          <w:noProof/>
+        </w:rPr>
+      </w:pPr>
+      <w:r>
+        <w:rPr>
+          <w:b/>
+        </w:rPr>
+        <w:t>Search Events</w:t>
+      </w:r>
+      <w:r>
+        <w:rPr>
+          <w:noProof/>
+        </w:rPr>
+        <w:drawing>
+          <wp:inline distT="0" distB="0" distL="0" distR="0" wp14:anchorId="033625C3" wp14:editId="022D62BE">
+            <wp:extent cx="5944870" cy="3972560"/>
+            <wp:effectExtent l="0" t="0" r="0" b="8890"/>
+            <wp:docPr id="24" name="Picture 24"/>
+            <wp:cNvGraphicFramePr>
+              <a:graphicFrameLocks xmlns:a="http://schemas.openxmlformats.org/drawingml/2006/main" noChangeAspect="1"/>
+            </wp:cNvGraphicFramePr>
+            <a:graphic xmlns:a="http://schemas.openxmlformats.org/drawingml/2006/main">
+              <a:graphicData uri="http://schemas.openxmlformats.org/drawingml/2006/picture">
+                <pic:pic xmlns:pic="http://schemas.openxmlformats.org/drawingml/2006/picture">
+                  <pic:nvPicPr>
+                    <pic:cNvPr id="1" name=""/>
+                    <pic:cNvPicPr/>
+                  </pic:nvPicPr>
+                  <pic:blipFill>
+                    <a:blip r:embed="rId45"/>
+                    <a:stretch>
+                      <a:fillRect/>
+                    </a:stretch>
+                  </pic:blipFill>
+                  <pic:spPr>
+                    <a:xfrm>
+                      <a:off x="0" y="0"/>
+                      <a:ext cx="5944870" cy="3972560"/>
+                    </a:xfrm>
+                    <a:prstGeom prst="rect">
+                      <a:avLst/>
+                    </a:prstGeom>
+                  </pic:spPr>
+                </pic:pic>
+              </a:graphicData>
+            </a:graphic>
+          </wp:inline>
+        </w:drawing>
+      </w:r>
+      <w:r>
+        <w:rPr>
+          <w:noProof/>
+        </w:rPr>
+        <w:t xml:space="preserve"> </w:t>
+      </w:r>
+    </w:p>
+    <w:p>
+      <w:pPr>
+        <w:rPr>
+          <w:noProof/>
+        </w:rPr>
+      </w:pPr>
+      <w:r>
+        <w:rPr>
+          <w:b/>
+          <w:noProof/>
+        </w:rPr>
+        <w:lastRenderedPageBreak/>
+        <w:t>Manage Members</w:t>
+      </w:r>
+      <w:r>
+        <w:rPr>
+          <w:noProof/>
+        </w:rPr>
+        <w:drawing>
+          <wp:inline distT="0" distB="0" distL="0" distR="0" wp14:anchorId="3570B803" wp14:editId="38009B67">
+            <wp:extent cx="5944870" cy="3970655"/>
+            <wp:effectExtent l="0" t="0" r="0" b="0"/>
+            <wp:docPr id="30" name="Picture 30"/>
+            <wp:cNvGraphicFramePr>
+              <a:graphicFrameLocks xmlns:a="http://schemas.openxmlformats.org/drawingml/2006/main" noChangeAspect="1"/>
+            </wp:cNvGraphicFramePr>
+            <a:graphic xmlns:a="http://schemas.openxmlformats.org/drawingml/2006/main">
+              <a:graphicData uri="http://schemas.openxmlformats.org/drawingml/2006/picture">
+                <pic:pic xmlns:pic="http://schemas.openxmlformats.org/drawingml/2006/picture">
+                  <pic:nvPicPr>
+                    <pic:cNvPr id="1" name=""/>
+                    <pic:cNvPicPr/>
+                  </pic:nvPicPr>
+                  <pic:blipFill>
+                    <a:blip r:embed="rId46"/>
+                    <a:stretch>
+                      <a:fillRect/>
+                    </a:stretch>
+                  </pic:blipFill>
+                  <pic:spPr>
+                    <a:xfrm>
+                      <a:off x="0" y="0"/>
+                      <a:ext cx="5944870" cy="3970655"/>
+                    </a:xfrm>
+                    <a:prstGeom prst="rect">
+                      <a:avLst/>
+                    </a:prstGeom>
+                  </pic:spPr>
+                </pic:pic>
+              </a:graphicData>
+            </a:graphic>
+          </wp:inline>
+        </w:drawing>
+      </w:r>
+      <w:r>
+        <w:rPr>
+          <w:noProof/>
+        </w:rPr>
+        <w:t xml:space="preserve"> </w:t>
+      </w:r>
+      <w:r>
+        <w:rPr>
+          <w:b/>
+          <w:noProof/>
+        </w:rPr>
+        <w:lastRenderedPageBreak/>
+        <w:t>Manage Events</w:t>
+      </w:r>
+      <w:r>
+        <w:rPr>
+          <w:noProof/>
+        </w:rPr>
+        <w:drawing>
+          <wp:inline distT="0" distB="0" distL="0" distR="0" wp14:anchorId="45CC1C69" wp14:editId="01AE989D">
+            <wp:extent cx="5944870" cy="5264785"/>
+            <wp:effectExtent l="0" t="0" r="0" b="0"/>
+            <wp:docPr id="32" name="Picture 32"/>
+            <wp:cNvGraphicFramePr>
+              <a:graphicFrameLocks xmlns:a="http://schemas.openxmlformats.org/drawingml/2006/main" noChangeAspect="1"/>
+            </wp:cNvGraphicFramePr>
+            <a:graphic xmlns:a="http://schemas.openxmlformats.org/drawingml/2006/main">
+              <a:graphicData uri="http://schemas.openxmlformats.org/drawingml/2006/picture">
+                <pic:pic xmlns:pic="http://schemas.openxmlformats.org/drawingml/2006/picture">
+                  <pic:nvPicPr>
+                    <pic:cNvPr id="1" name=""/>
+                    <pic:cNvPicPr/>
+                  </pic:nvPicPr>
+                  <pic:blipFill>
+                    <a:blip r:embed="rId47"/>
+                    <a:stretch>
+                      <a:fillRect/>
+                    </a:stretch>
+                  </pic:blipFill>
+                  <pic:spPr>
+                    <a:xfrm>
+                      <a:off x="0" y="0"/>
+                      <a:ext cx="5944870" cy="5264785"/>
+                    </a:xfrm>
+                    <a:prstGeom prst="rect">
+                      <a:avLst/>
+                    </a:prstGeom>
+                  </pic:spPr>
+                </pic:pic>
+              </a:graphicData>
+            </a:graphic>
+          </wp:inline>
+        </w:drawing>
+      </w:r>
+      <w:r>
+        <w:rPr>
+          <w:noProof/>
+        </w:rPr>
+        <w:t xml:space="preserve"> </w:t>
+      </w:r>
+    </w:p>
+    <w:p>
+      <w:pPr>
+        <w:rPr>
+          <w:b/>
+          <w:noProof/>
+        </w:rPr>
+      </w:pPr>
+      <w:r>
+        <w:rPr>
+          <w:b/>
+          <w:noProof/>
+        </w:rPr>
+        <w:lastRenderedPageBreak/>
+        <w:t>List Members</w:t>
+      </w:r>
+      <w:r>
+        <w:rPr>
+          <w:noProof/>
+        </w:rPr>
+        <w:drawing>
+          <wp:inline distT="0" distB="0" distL="0" distR="0" wp14:anchorId="289530FE" wp14:editId="4590DF7B">
+            <wp:extent cx="5944870" cy="3989070"/>
+            <wp:effectExtent l="0" t="0" r="0" b="0"/>
+            <wp:docPr id="35" name="Picture 35"/>
+            <wp:cNvGraphicFramePr>
+              <a:graphicFrameLocks xmlns:a="http://schemas.openxmlformats.org/drawingml/2006/main" noChangeAspect="1"/>
+            </wp:cNvGraphicFramePr>
+            <a:graphic xmlns:a="http://schemas.openxmlformats.org/drawingml/2006/main">
+              <a:graphicData uri="http://schemas.openxmlformats.org/drawingml/2006/picture">
+                <pic:pic xmlns:pic="http://schemas.openxmlformats.org/drawingml/2006/picture">
+                  <pic:nvPicPr>
+                    <pic:cNvPr id="1" name=""/>
+                    <pic:cNvPicPr/>
+                  </pic:nvPicPr>
+                  <pic:blipFill>
+                    <a:blip r:embed="rId48"/>
+                    <a:stretch>
+                      <a:fillRect/>
+                    </a:stretch>
+                  </pic:blipFill>
+                  <pic:spPr>
+                    <a:xfrm>
+                      <a:off x="0" y="0"/>
+                      <a:ext cx="5944870" cy="3989070"/>
+                    </a:xfrm>
+                    <a:prstGeom prst="rect">
+                      <a:avLst/>
+                    </a:prstGeom>
+                  </pic:spPr>
+                </pic:pic>
+              </a:graphicData>
+            </a:graphic>
+          </wp:inline>
+        </w:drawing>
+      </w:r>
+    </w:p>
+    <w:p>
+      <w:pPr>
+        <w:rPr>
+          <w:noProof/>
+        </w:rPr>
+      </w:pPr>
+    </w:p>
+    <w:p>
+      <w:pPr>
+        <w:rPr>
+          <w:noProof/>
+        </w:rPr>
+      </w:pPr>
+    </w:p>
+    <w:p>
+      <w:pPr>
+        <w:rPr>
+          <w:sz w:val="40"/>
+          <w:szCs w:val="40"/>
+        </w:rPr>
+      </w:pPr>
+      <w:r>
+        <w:rPr>
+          <w:b/>
+          <w:noProof/>
+        </w:rPr>
+        <w:lastRenderedPageBreak/>
+        <w:t>List Lecturer/Sponsor by Category</w:t>
+      </w:r>
+      <w:r>
+        <w:rPr>
+          <w:b/>
+          <w:noProof/>
+        </w:rPr>
+        <w:t xml:space="preserve"> </w:t>
+      </w:r>
+      <w:r>
+        <w:rPr>
+          <w:noProof/>
+        </w:rPr>
+        <w:drawing>
+          <wp:inline distT="0" distB="0" distL="0" distR="0" wp14:anchorId="6BD0E798" wp14:editId="5AEC91A1">
+            <wp:extent cx="5944870" cy="3427730"/>
+            <wp:effectExtent l="0" t="0" r="0" b="1270"/>
+            <wp:docPr id="38" name="Picture 38"/>
+            <wp:cNvGraphicFramePr>
+              <a:graphicFrameLocks xmlns:a="http://schemas.openxmlformats.org/drawingml/2006/main" noChangeAspect="1"/>
+            </wp:cNvGraphicFramePr>
+            <a:graphic xmlns:a="http://schemas.openxmlformats.org/drawingml/2006/main">
+              <a:graphicData uri="http://schemas.openxmlformats.org/drawingml/2006/picture">
+                <pic:pic xmlns:pic="http://schemas.openxmlformats.org/drawingml/2006/picture">
+                  <pic:nvPicPr>
+                    <pic:cNvPr id="1" name=""/>
+                    <pic:cNvPicPr/>
+                  </pic:nvPicPr>
+                  <pic:blipFill>
+                    <a:blip r:embed="rId49"/>
+                    <a:stretch>
+                      <a:fillRect/>
+                    </a:stretch>
+                  </pic:blipFill>
+                  <pic:spPr>
+                    <a:xfrm>
+                      <a:off x="0" y="0"/>
+                      <a:ext cx="5944870" cy="3427730"/>
+                    </a:xfrm>
+                    <a:prstGeom prst="rect">
+                      <a:avLst/>
+                    </a:prstGeom>
+                  </pic:spPr>
+                </pic:pic>
+              </a:graphicData>
+            </a:graphic>
+          </wp:inline>
+        </w:drawing>
+      </w:r>
     </w:p>
     <w:sectPr>
       <w:pgSz w:w="12242" w:h="15842" w:code="275"/>
@@ -5406,7 +6012,7 @@
 </file>
 
 <file path=customXml/itemProps1.xml><?xml version="1.0" encoding="utf-8"?>
-<ds:datastoreItem xmlns:ds="http://schemas.openxmlformats.org/officeDocument/2006/customXml" ds:itemID="{76746290-A047-4397-9D6B-9CD7244DB847}">
+<ds:datastoreItem xmlns:ds="http://schemas.openxmlformats.org/officeDocument/2006/customXml" ds:itemID="{724FEAD0-02F5-4903-9C5A-B73CB311582E}">
   <ds:schemaRefs>
     <ds:schemaRef ds:uri="http://schemas.openxmlformats.org/officeDocument/2006/bibliography"/>
   </ds:schemaRefs>

--- a/Appendices.docx
+++ b/Appendices.docx
@@ -221,8 +221,21 @@
         </w:rPr>
         <w:t>6</w:t>
       </w:r>
-      <w:bookmarkStart w:id="0" w:name="_GoBack"/>
-      <w:bookmarkEnd w:id="0"/>
+    </w:p>
+    <w:p>
+      <w:pPr>
+        <w:rPr>
+          <w:sz w:val="36"/>
+          <w:szCs w:val="36"/>
+        </w:rPr>
+      </w:pPr>
+      <w:r>
+        <w:rPr>
+          <w:sz w:val="36"/>
+          <w:szCs w:val="36"/>
+        </w:rPr>
+        <w:t>9.9 Project Description pg. 32</w:t>
+      </w:r>
     </w:p>
     <w:p>
       <w:pPr>
@@ -679,7 +692,7 @@
         </w:rPr>
         <w:t xml:space="preserve"> </w:t>
       </w:r>
-      <w:bookmarkStart w:id="1" w:name="_Hlk501190762"/>
+      <w:bookmarkStart w:id="0" w:name="_Hlk501190762"/>
       <w:r>
         <w:rPr>
           <w:sz w:val="40"/>
@@ -687,7 +700,7 @@
         </w:rPr>
         <w:t>Use Case Description</w:t>
       </w:r>
-      <w:bookmarkEnd w:id="1"/>
+      <w:bookmarkEnd w:id="0"/>
     </w:p>
     <w:p>
       <w:pPr>
@@ -1015,10 +1028,10 @@
           <w:noProof/>
         </w:rPr>
         <w:drawing>
-          <wp:inline distT="0" distB="0" distL="0" distR="0">
-            <wp:extent cx="12016577" cy="5467350"/>
-            <wp:effectExtent l="0" t="0" r="4445" b="0"/>
-            <wp:docPr id="12" name="Picture 12"/>
+          <wp:inline distT="0" distB="0" distL="0" distR="0" wp14:anchorId="2FF52A2E" wp14:editId="10047C51">
+            <wp:extent cx="12005473" cy="5446643"/>
+            <wp:effectExtent l="0" t="0" r="0" b="1905"/>
+            <wp:docPr id="58" name="Picture 58"/>
             <wp:cNvGraphicFramePr>
               <a:graphicFrameLocks xmlns:a="http://schemas.openxmlformats.org/drawingml/2006/main" noChangeAspect="1"/>
             </wp:cNvGraphicFramePr>
@@ -1026,36 +1039,23 @@
               <a:graphicData uri="http://schemas.openxmlformats.org/drawingml/2006/picture">
                 <pic:pic xmlns:pic="http://schemas.openxmlformats.org/drawingml/2006/picture">
                   <pic:nvPicPr>
-                    <pic:cNvPr id="0" name="Picture 1"/>
-                    <pic:cNvPicPr>
-                      <a:picLocks noChangeAspect="1" noChangeArrowheads="1"/>
-                    </pic:cNvPicPr>
+                    <pic:cNvPr id="1" name=""/>
+                    <pic:cNvPicPr/>
                   </pic:nvPicPr>
                   <pic:blipFill>
-                    <a:blip r:embed="rId16">
-                      <a:extLst>
-                        <a:ext uri="{28A0092B-C50C-407E-A947-70E740481C1C}">
-                          <a14:useLocalDpi xmlns:a14="http://schemas.microsoft.com/office/drawing/2010/main" val="0"/>
-                        </a:ext>
-                      </a:extLst>
-                    </a:blip>
-                    <a:srcRect/>
+                    <a:blip r:embed="rId16"/>
                     <a:stretch>
                       <a:fillRect/>
                     </a:stretch>
                   </pic:blipFill>
-                  <pic:spPr bwMode="auto">
+                  <pic:spPr>
                     <a:xfrm>
                       <a:off x="0" y="0"/>
-                      <a:ext cx="12104013" cy="5507132"/>
+                      <a:ext cx="12020158" cy="5453305"/>
                     </a:xfrm>
                     <a:prstGeom prst="rect">
                       <a:avLst/>
                     </a:prstGeom>
-                    <a:noFill/>
-                    <a:ln>
-                      <a:noFill/>
-                    </a:ln>
                   </pic:spPr>
                 </pic:pic>
               </a:graphicData>
@@ -4752,10 +4752,10 @@
           <w:noProof/>
         </w:rPr>
         <w:drawing>
-          <wp:inline distT="0" distB="0" distL="0" distR="0" wp14:anchorId="6259AA76" wp14:editId="4A0034C0">
-            <wp:extent cx="10915650" cy="4985385"/>
-            <wp:effectExtent l="0" t="0" r="0" b="5715"/>
-            <wp:docPr id="31" name="Picture 31"/>
+          <wp:inline distT="0" distB="0" distL="0" distR="0" wp14:anchorId="5B0D36D4" wp14:editId="231A0377">
+            <wp:extent cx="11057143" cy="5171429"/>
+            <wp:effectExtent l="0" t="0" r="0" b="0"/>
+            <wp:docPr id="43" name="Picture 43"/>
             <wp:cNvGraphicFramePr>
               <a:graphicFrameLocks xmlns:a="http://schemas.openxmlformats.org/drawingml/2006/main" noChangeAspect="1"/>
             </wp:cNvGraphicFramePr>
@@ -4775,7 +4775,7 @@
                   <pic:spPr>
                     <a:xfrm>
                       <a:off x="0" y="0"/>
-                      <a:ext cx="10925740" cy="4989993"/>
+                      <a:ext cx="11057143" cy="5171429"/>
                     </a:xfrm>
                     <a:prstGeom prst="rect">
                       <a:avLst/>
@@ -4827,10 +4827,10 @@
               <v:path o:extrusionok="f" gradientshapeok="t" o:connecttype="rect"/>
               <o:lock v:ext="edit" aspectratio="t"/>
             </v:shapetype>
-            <v:shape id="_x0000_i1025" type="#_x0000_t75" style="width:76.7pt;height:49.55pt" o:ole="">
+            <v:shape id="_x0000_i1025" type="#_x0000_t75" style="width:76.5pt;height:49.5pt" o:ole="">
               <v:imagedata r:id="rId43" o:title=""/>
             </v:shape>
-            <o:OLEObject Type="Embed" ProgID="Package" ShapeID="_x0000_i1025" DrawAspect="Icon" ObjectID="_1574933087" r:id="rId44"/>
+            <o:OLEObject Type="Embed" ProgID="Package" ShapeID="_x0000_i1025" DrawAspect="Icon" ObjectID="_1574950233" r:id="rId44"/>
           </w:object>
         </w:r>
       </w:hyperlink>
@@ -5103,8 +5103,8 @@
     <w:p>
       <w:pPr>
         <w:rPr>
-          <w:sz w:val="40"/>
-          <w:szCs w:val="40"/>
+          <w:b/>
+          <w:noProof/>
         </w:rPr>
       </w:pPr>
       <w:r>
@@ -5163,6 +5163,6554 @@
         </w:drawing>
       </w:r>
     </w:p>
+    <w:p>
+      <w:pPr>
+        <w:rPr>
+          <w:sz w:val="40"/>
+          <w:szCs w:val="40"/>
+        </w:rPr>
+      </w:pPr>
+    </w:p>
+    <w:p>
+      <w:pPr>
+        <w:rPr>
+          <w:sz w:val="40"/>
+          <w:szCs w:val="40"/>
+        </w:rPr>
+      </w:pPr>
+    </w:p>
+    <w:p>
+      <w:pPr>
+        <w:rPr>
+          <w:sz w:val="40"/>
+          <w:szCs w:val="40"/>
+        </w:rPr>
+      </w:pPr>
+    </w:p>
+    <w:p>
+      <w:pPr>
+        <w:rPr>
+          <w:sz w:val="40"/>
+          <w:szCs w:val="40"/>
+        </w:rPr>
+      </w:pPr>
+    </w:p>
+    <w:p>
+      <w:pPr>
+        <w:rPr>
+          <w:sz w:val="40"/>
+          <w:szCs w:val="40"/>
+        </w:rPr>
+      </w:pPr>
+    </w:p>
+    <w:p>
+      <w:pPr>
+        <w:rPr>
+          <w:sz w:val="40"/>
+          <w:szCs w:val="40"/>
+        </w:rPr>
+      </w:pPr>
+    </w:p>
+    <w:p>
+      <w:pPr>
+        <w:rPr>
+          <w:sz w:val="40"/>
+          <w:szCs w:val="40"/>
+        </w:rPr>
+      </w:pPr>
+    </w:p>
+    <w:p>
+      <w:pPr>
+        <w:rPr>
+          <w:sz w:val="40"/>
+          <w:szCs w:val="40"/>
+        </w:rPr>
+      </w:pPr>
+    </w:p>
+    <w:p>
+      <w:pPr>
+        <w:rPr>
+          <w:sz w:val="40"/>
+          <w:szCs w:val="40"/>
+        </w:rPr>
+      </w:pPr>
+    </w:p>
+    <w:p>
+      <w:pPr>
+        <w:rPr>
+          <w:sz w:val="40"/>
+          <w:szCs w:val="40"/>
+        </w:rPr>
+      </w:pPr>
+    </w:p>
+    <w:p>
+      <w:pPr>
+        <w:rPr>
+          <w:sz w:val="40"/>
+          <w:szCs w:val="40"/>
+        </w:rPr>
+      </w:pPr>
+      <w:r>
+        <w:rPr>
+          <w:sz w:val="40"/>
+          <w:szCs w:val="40"/>
+        </w:rPr>
+        <w:lastRenderedPageBreak/>
+        <w:t>9.10 Project Description</w:t>
+      </w:r>
+    </w:p>
+    <w:p>
+      <w:pPr>
+        <w:jc w:val="center"/>
+        <w:rPr>
+          <w:rFonts w:ascii="Arial" w:hAnsi="Arial" w:cs="Arial"/>
+          <w:bCs/>
+          <w:color w:val="000000" w:themeColor="text1"/>
+          <w:sz w:val="26"/>
+          <w:szCs w:val="26"/>
+        </w:rPr>
+      </w:pPr>
+    </w:p>
+    <w:p>
+      <w:pPr>
+        <w:spacing w:after="0"/>
+        <w:rPr>
+          <w:rFonts w:ascii="Arial" w:hAnsi="Arial" w:cs="Arial"/>
+          <w:color w:val="000000"/>
+          <w:sz w:val="26"/>
+          <w:szCs w:val="26"/>
+        </w:rPr>
+      </w:pPr>
+      <w:r>
+        <w:rPr>
+          <w:rFonts w:ascii="Arial" w:eastAsia="Arial" w:hAnsi="Arial" w:cs="Arial"/>
+          <w:sz w:val="26"/>
+          <w:szCs w:val="26"/>
+        </w:rPr>
+        <w:t xml:space="preserve"> </w:t>
+      </w:r>
+    </w:p>
+    <w:sdt>
+      <w:sdtPr>
+        <w:rPr>
+          <w:rFonts w:ascii="Arial" w:hAnsi="Arial" w:cs="Arial"/>
+          <w:sz w:val="26"/>
+          <w:szCs w:val="26"/>
+        </w:rPr>
+        <w:id w:val="1627205459"/>
+        <w:docPartObj>
+          <w:docPartGallery w:val="Table of Contents"/>
+        </w:docPartObj>
+      </w:sdtPr>
+      <w:sdtContent>
+        <w:p>
+          <w:pPr>
+            <w:spacing w:after="108"/>
+            <w:rPr>
+              <w:rFonts w:ascii="Arial" w:hAnsi="Arial" w:cs="Arial"/>
+              <w:sz w:val="26"/>
+              <w:szCs w:val="26"/>
+            </w:rPr>
+          </w:pPr>
+          <w:r>
+            <w:rPr>
+              <w:rFonts w:ascii="Arial" w:hAnsi="Arial" w:cs="Arial"/>
+              <w:color w:val="2E74B5"/>
+              <w:sz w:val="26"/>
+              <w:szCs w:val="26"/>
+            </w:rPr>
+            <w:t xml:space="preserve">Table of Contents </w:t>
+          </w:r>
+        </w:p>
+        <w:p>
+          <w:pPr>
+            <w:pStyle w:val="TOC1"/>
+            <w:tabs>
+              <w:tab w:val="right" w:leader="dot" w:pos="9029"/>
+            </w:tabs>
+            <w:rPr>
+              <w:rFonts w:ascii="Arial" w:hAnsi="Arial" w:cs="Arial"/>
+              <w:sz w:val="26"/>
+              <w:szCs w:val="26"/>
+            </w:rPr>
+          </w:pPr>
+          <w:r>
+            <w:rPr>
+              <w:rFonts w:ascii="Arial" w:hAnsi="Arial" w:cs="Arial"/>
+              <w:sz w:val="26"/>
+              <w:szCs w:val="26"/>
+            </w:rPr>
+            <w:fldChar w:fldCharType="begin"/>
+          </w:r>
+          <w:r>
+            <w:rPr>
+              <w:rFonts w:ascii="Arial" w:hAnsi="Arial" w:cs="Arial"/>
+              <w:sz w:val="26"/>
+              <w:szCs w:val="26"/>
+            </w:rPr>
+            <w:instrText xml:space="preserve"> TOC \o "1-1" \h \z \u </w:instrText>
+          </w:r>
+          <w:r>
+            <w:rPr>
+              <w:rFonts w:ascii="Arial" w:hAnsi="Arial" w:cs="Arial"/>
+              <w:sz w:val="26"/>
+              <w:szCs w:val="26"/>
+            </w:rPr>
+            <w:fldChar w:fldCharType="separate"/>
+          </w:r>
+          <w:r>
+            <w:rPr>
+              <w:rFonts w:ascii="Arial" w:hAnsi="Arial" w:cs="Arial"/>
+              <w:sz w:val="26"/>
+              <w:szCs w:val="26"/>
+            </w:rPr>
+            <w:t>1. Background Description</w:t>
+          </w:r>
+        </w:p>
+        <w:p>
+          <w:pPr>
+            <w:pStyle w:val="TOC1"/>
+            <w:tabs>
+              <w:tab w:val="right" w:leader="dot" w:pos="9029"/>
+            </w:tabs>
+            <w:rPr>
+              <w:rFonts w:ascii="Arial" w:hAnsi="Arial" w:cs="Arial"/>
+              <w:sz w:val="26"/>
+              <w:szCs w:val="26"/>
+            </w:rPr>
+          </w:pPr>
+          <w:r>
+            <w:rPr>
+              <w:rFonts w:ascii="Arial" w:hAnsi="Arial" w:cs="Arial"/>
+              <w:sz w:val="26"/>
+              <w:szCs w:val="26"/>
+            </w:rPr>
+            <w:t>2. Definition of purpose</w:t>
+          </w:r>
+        </w:p>
+        <w:p>
+          <w:pPr>
+            <w:pStyle w:val="TOC1"/>
+            <w:tabs>
+              <w:tab w:val="right" w:leader="dot" w:pos="9029"/>
+            </w:tabs>
+            <w:rPr>
+              <w:rFonts w:ascii="Arial" w:hAnsi="Arial" w:cs="Arial"/>
+              <w:sz w:val="26"/>
+              <w:szCs w:val="26"/>
+            </w:rPr>
+          </w:pPr>
+          <w:r>
+            <w:rPr>
+              <w:rFonts w:ascii="Arial" w:hAnsi="Arial" w:cs="Arial"/>
+              <w:sz w:val="26"/>
+              <w:szCs w:val="26"/>
+            </w:rPr>
+            <w:t>3. Problem Statement</w:t>
+          </w:r>
+        </w:p>
+        <w:p>
+          <w:pPr>
+            <w:pStyle w:val="TOC1"/>
+            <w:tabs>
+              <w:tab w:val="right" w:leader="dot" w:pos="9029"/>
+            </w:tabs>
+            <w:rPr>
+              <w:rFonts w:ascii="Arial" w:hAnsi="Arial" w:cs="Arial"/>
+              <w:sz w:val="26"/>
+              <w:szCs w:val="26"/>
+            </w:rPr>
+          </w:pPr>
+          <w:r>
+            <w:rPr>
+              <w:rFonts w:ascii="Arial" w:hAnsi="Arial" w:cs="Arial"/>
+              <w:sz w:val="26"/>
+              <w:szCs w:val="26"/>
+            </w:rPr>
+            <w:t xml:space="preserve">4. Delimitation </w:t>
+          </w:r>
+        </w:p>
+        <w:p>
+          <w:pPr>
+            <w:pStyle w:val="TOC1"/>
+            <w:tabs>
+              <w:tab w:val="right" w:leader="dot" w:pos="9029"/>
+            </w:tabs>
+            <w:rPr>
+              <w:rFonts w:ascii="Arial" w:hAnsi="Arial" w:cs="Arial"/>
+              <w:sz w:val="26"/>
+              <w:szCs w:val="26"/>
+            </w:rPr>
+          </w:pPr>
+          <w:r>
+            <w:rPr>
+              <w:rFonts w:ascii="Arial" w:hAnsi="Arial" w:cs="Arial"/>
+              <w:sz w:val="26"/>
+              <w:szCs w:val="26"/>
+            </w:rPr>
+            <w:t>5. Choice of Models and Methods</w:t>
+          </w:r>
+        </w:p>
+        <w:p>
+          <w:pPr>
+            <w:pStyle w:val="TOC1"/>
+            <w:tabs>
+              <w:tab w:val="right" w:leader="dot" w:pos="9029"/>
+            </w:tabs>
+            <w:rPr>
+              <w:rFonts w:ascii="Arial" w:hAnsi="Arial" w:cs="Arial"/>
+              <w:sz w:val="26"/>
+              <w:szCs w:val="26"/>
+            </w:rPr>
+          </w:pPr>
+          <w:r>
+            <w:rPr>
+              <w:rFonts w:ascii="Arial" w:hAnsi="Arial" w:cs="Arial"/>
+              <w:sz w:val="26"/>
+              <w:szCs w:val="26"/>
+            </w:rPr>
+            <w:t>6. Time Schedule</w:t>
+          </w:r>
+        </w:p>
+        <w:p>
+          <w:pPr>
+            <w:pStyle w:val="TOC1"/>
+            <w:tabs>
+              <w:tab w:val="right" w:leader="dot" w:pos="9029"/>
+            </w:tabs>
+            <w:rPr>
+              <w:rFonts w:ascii="Arial" w:hAnsi="Arial" w:cs="Arial"/>
+              <w:sz w:val="26"/>
+              <w:szCs w:val="26"/>
+            </w:rPr>
+          </w:pPr>
+          <w:r>
+            <w:rPr>
+              <w:rFonts w:ascii="Arial" w:hAnsi="Arial" w:cs="Arial"/>
+              <w:sz w:val="26"/>
+              <w:szCs w:val="26"/>
+            </w:rPr>
+            <w:t>7.Risk Assessment</w:t>
+          </w:r>
+        </w:p>
+        <w:p>
+          <w:pPr>
+            <w:pStyle w:val="TOC1"/>
+            <w:tabs>
+              <w:tab w:val="right" w:leader="dot" w:pos="9029"/>
+            </w:tabs>
+            <w:rPr>
+              <w:rFonts w:ascii="Arial" w:hAnsi="Arial" w:cs="Arial"/>
+              <w:sz w:val="26"/>
+              <w:szCs w:val="26"/>
+            </w:rPr>
+          </w:pPr>
+          <w:r>
+            <w:rPr>
+              <w:rFonts w:ascii="Arial" w:hAnsi="Arial" w:cs="Arial"/>
+              <w:sz w:val="26"/>
+              <w:szCs w:val="26"/>
+            </w:rPr>
+            <w:t>8.Resources</w:t>
+          </w:r>
+        </w:p>
+        <w:p>
+          <w:pPr>
+            <w:pStyle w:val="TOC1"/>
+            <w:tabs>
+              <w:tab w:val="right" w:leader="dot" w:pos="9029"/>
+            </w:tabs>
+            <w:rPr>
+              <w:rFonts w:ascii="Arial" w:hAnsi="Arial" w:cs="Arial"/>
+              <w:noProof/>
+              <w:sz w:val="26"/>
+              <w:szCs w:val="26"/>
+            </w:rPr>
+          </w:pPr>
+        </w:p>
+        <w:p>
+          <w:pPr>
+            <w:rPr>
+              <w:rFonts w:ascii="Arial" w:hAnsi="Arial" w:cs="Arial"/>
+              <w:sz w:val="26"/>
+              <w:szCs w:val="26"/>
+            </w:rPr>
+          </w:pPr>
+          <w:r>
+            <w:rPr>
+              <w:rFonts w:ascii="Arial" w:hAnsi="Arial" w:cs="Arial"/>
+              <w:sz w:val="26"/>
+              <w:szCs w:val="26"/>
+            </w:rPr>
+            <w:fldChar w:fldCharType="end"/>
+          </w:r>
+        </w:p>
+      </w:sdtContent>
+    </w:sdt>
+    <w:p>
+      <w:pPr>
+        <w:spacing w:after="175"/>
+        <w:rPr>
+          <w:rFonts w:ascii="Arial" w:hAnsi="Arial" w:cs="Arial"/>
+          <w:sz w:val="26"/>
+          <w:szCs w:val="26"/>
+        </w:rPr>
+      </w:pPr>
+      <w:r>
+        <w:rPr>
+          <w:rFonts w:ascii="Arial" w:hAnsi="Arial" w:cs="Arial"/>
+          <w:sz w:val="26"/>
+          <w:szCs w:val="26"/>
+        </w:rPr>
+        <w:t xml:space="preserve"> </w:t>
+      </w:r>
+    </w:p>
+    <w:p>
+      <w:pPr>
+        <w:spacing w:after="159"/>
+        <w:rPr>
+          <w:rFonts w:ascii="Arial" w:hAnsi="Arial" w:cs="Arial"/>
+          <w:sz w:val="26"/>
+          <w:szCs w:val="26"/>
+        </w:rPr>
+      </w:pPr>
+      <w:r>
+        <w:rPr>
+          <w:rFonts w:ascii="Arial" w:eastAsia="Arial" w:hAnsi="Arial" w:cs="Arial"/>
+          <w:sz w:val="26"/>
+          <w:szCs w:val="26"/>
+        </w:rPr>
+        <w:t xml:space="preserve"> </w:t>
+      </w:r>
+    </w:p>
+    <w:p>
+      <w:pPr>
+        <w:spacing w:after="158"/>
+        <w:rPr>
+          <w:rFonts w:ascii="Arial" w:hAnsi="Arial" w:cs="Arial"/>
+          <w:sz w:val="26"/>
+          <w:szCs w:val="26"/>
+        </w:rPr>
+      </w:pPr>
+      <w:r>
+        <w:rPr>
+          <w:rFonts w:ascii="Arial" w:eastAsia="Arial" w:hAnsi="Arial" w:cs="Arial"/>
+          <w:sz w:val="26"/>
+          <w:szCs w:val="26"/>
+        </w:rPr>
+        <w:t xml:space="preserve"> </w:t>
+      </w:r>
+    </w:p>
+    <w:p>
+      <w:pPr>
+        <w:spacing w:after="163"/>
+        <w:rPr>
+          <w:rFonts w:ascii="Arial" w:hAnsi="Arial" w:cs="Arial"/>
+          <w:sz w:val="26"/>
+          <w:szCs w:val="26"/>
+        </w:rPr>
+      </w:pPr>
+      <w:r>
+        <w:rPr>
+          <w:rFonts w:ascii="Arial" w:eastAsia="Arial" w:hAnsi="Arial" w:cs="Arial"/>
+          <w:sz w:val="26"/>
+          <w:szCs w:val="26"/>
+        </w:rPr>
+        <w:t xml:space="preserve"> </w:t>
+      </w:r>
+    </w:p>
+    <w:p>
+      <w:pPr>
+        <w:spacing w:after="158"/>
+        <w:rPr>
+          <w:rFonts w:ascii="Arial" w:hAnsi="Arial" w:cs="Arial"/>
+          <w:sz w:val="26"/>
+          <w:szCs w:val="26"/>
+        </w:rPr>
+      </w:pPr>
+      <w:r>
+        <w:rPr>
+          <w:rFonts w:ascii="Arial" w:eastAsia="Arial" w:hAnsi="Arial" w:cs="Arial"/>
+          <w:sz w:val="26"/>
+          <w:szCs w:val="26"/>
+        </w:rPr>
+        <w:t xml:space="preserve"> </w:t>
+      </w:r>
+    </w:p>
+    <w:p>
+      <w:pPr>
+        <w:spacing w:after="158"/>
+        <w:rPr>
+          <w:rFonts w:ascii="Arial" w:hAnsi="Arial" w:cs="Arial"/>
+          <w:sz w:val="26"/>
+          <w:szCs w:val="26"/>
+        </w:rPr>
+      </w:pPr>
+      <w:r>
+        <w:rPr>
+          <w:rFonts w:ascii="Arial" w:eastAsia="Arial" w:hAnsi="Arial" w:cs="Arial"/>
+          <w:sz w:val="26"/>
+          <w:szCs w:val="26"/>
+        </w:rPr>
+        <w:t xml:space="preserve"> </w:t>
+      </w:r>
+    </w:p>
+    <w:p>
+      <w:pPr>
+        <w:spacing w:after="163"/>
+        <w:rPr>
+          <w:rFonts w:ascii="Arial" w:hAnsi="Arial" w:cs="Arial"/>
+          <w:sz w:val="26"/>
+          <w:szCs w:val="26"/>
+        </w:rPr>
+      </w:pPr>
+      <w:r>
+        <w:rPr>
+          <w:rFonts w:ascii="Arial" w:eastAsia="Arial" w:hAnsi="Arial" w:cs="Arial"/>
+          <w:sz w:val="26"/>
+          <w:szCs w:val="26"/>
+        </w:rPr>
+        <w:t xml:space="preserve"> </w:t>
+      </w:r>
+    </w:p>
+    <w:p>
+      <w:pPr>
+        <w:spacing w:after="158"/>
+        <w:rPr>
+          <w:rFonts w:ascii="Arial" w:hAnsi="Arial" w:cs="Arial"/>
+          <w:sz w:val="26"/>
+          <w:szCs w:val="26"/>
+        </w:rPr>
+      </w:pPr>
+      <w:r>
+        <w:rPr>
+          <w:rFonts w:ascii="Arial" w:eastAsia="Arial" w:hAnsi="Arial" w:cs="Arial"/>
+          <w:sz w:val="26"/>
+          <w:szCs w:val="26"/>
+        </w:rPr>
+        <w:t xml:space="preserve"> </w:t>
+      </w:r>
+    </w:p>
+    <w:p>
+      <w:pPr>
+        <w:spacing w:after="163"/>
+        <w:rPr>
+          <w:rFonts w:ascii="Arial" w:hAnsi="Arial" w:cs="Arial"/>
+          <w:sz w:val="26"/>
+          <w:szCs w:val="26"/>
+        </w:rPr>
+      </w:pPr>
+      <w:r>
+        <w:rPr>
+          <w:rFonts w:ascii="Arial" w:eastAsia="Arial" w:hAnsi="Arial" w:cs="Arial"/>
+          <w:sz w:val="26"/>
+          <w:szCs w:val="26"/>
+        </w:rPr>
+        <w:t xml:space="preserve"> </w:t>
+      </w:r>
+    </w:p>
+    <w:p>
+      <w:pPr>
+        <w:spacing w:after="158"/>
+        <w:rPr>
+          <w:rFonts w:ascii="Arial" w:hAnsi="Arial" w:cs="Arial"/>
+          <w:sz w:val="26"/>
+          <w:szCs w:val="26"/>
+        </w:rPr>
+      </w:pPr>
+      <w:r>
+        <w:rPr>
+          <w:rFonts w:ascii="Arial" w:eastAsia="Arial" w:hAnsi="Arial" w:cs="Arial"/>
+          <w:sz w:val="26"/>
+          <w:szCs w:val="26"/>
+        </w:rPr>
+        <w:t xml:space="preserve"> </w:t>
+      </w:r>
+    </w:p>
+    <w:p>
+      <w:pPr>
+        <w:spacing w:after="158"/>
+        <w:rPr>
+          <w:rFonts w:ascii="Arial" w:hAnsi="Arial" w:cs="Arial"/>
+          <w:sz w:val="26"/>
+          <w:szCs w:val="26"/>
+        </w:rPr>
+      </w:pPr>
+      <w:r>
+        <w:rPr>
+          <w:rFonts w:ascii="Arial" w:eastAsia="Arial" w:hAnsi="Arial" w:cs="Arial"/>
+          <w:sz w:val="26"/>
+          <w:szCs w:val="26"/>
+        </w:rPr>
+        <w:t xml:space="preserve"> </w:t>
+      </w:r>
+    </w:p>
+    <w:p>
+      <w:pPr>
+        <w:spacing w:after="163"/>
+        <w:rPr>
+          <w:rFonts w:ascii="Arial" w:hAnsi="Arial" w:cs="Arial"/>
+          <w:sz w:val="26"/>
+          <w:szCs w:val="26"/>
+        </w:rPr>
+      </w:pPr>
+      <w:r>
+        <w:rPr>
+          <w:rFonts w:ascii="Arial" w:eastAsia="Arial" w:hAnsi="Arial" w:cs="Arial"/>
+          <w:sz w:val="26"/>
+          <w:szCs w:val="26"/>
+        </w:rPr>
+        <w:t xml:space="preserve"> </w:t>
+      </w:r>
+    </w:p>
+    <w:p>
+      <w:pPr>
+        <w:spacing w:after="159"/>
+        <w:rPr>
+          <w:rFonts w:ascii="Arial" w:hAnsi="Arial" w:cs="Arial"/>
+          <w:sz w:val="26"/>
+          <w:szCs w:val="26"/>
+        </w:rPr>
+      </w:pPr>
+      <w:r>
+        <w:rPr>
+          <w:rFonts w:ascii="Arial" w:eastAsia="Arial" w:hAnsi="Arial" w:cs="Arial"/>
+          <w:sz w:val="26"/>
+          <w:szCs w:val="26"/>
+        </w:rPr>
+        <w:t xml:space="preserve"> </w:t>
+      </w:r>
+    </w:p>
+    <w:p>
+      <w:pPr>
+        <w:spacing w:after="158"/>
+        <w:rPr>
+          <w:rFonts w:ascii="Arial" w:hAnsi="Arial" w:cs="Arial"/>
+          <w:sz w:val="26"/>
+          <w:szCs w:val="26"/>
+        </w:rPr>
+      </w:pPr>
+      <w:r>
+        <w:rPr>
+          <w:rFonts w:ascii="Arial" w:eastAsia="Arial" w:hAnsi="Arial" w:cs="Arial"/>
+          <w:sz w:val="26"/>
+          <w:szCs w:val="26"/>
+        </w:rPr>
+        <w:t xml:space="preserve"> </w:t>
+      </w:r>
+    </w:p>
+    <w:p>
+      <w:pPr>
+        <w:spacing w:after="163"/>
+        <w:rPr>
+          <w:rFonts w:ascii="Arial" w:hAnsi="Arial" w:cs="Arial"/>
+          <w:sz w:val="26"/>
+          <w:szCs w:val="26"/>
+        </w:rPr>
+      </w:pPr>
+      <w:r>
+        <w:rPr>
+          <w:rFonts w:ascii="Arial" w:eastAsia="Arial" w:hAnsi="Arial" w:cs="Arial"/>
+          <w:sz w:val="26"/>
+          <w:szCs w:val="26"/>
+        </w:rPr>
+        <w:lastRenderedPageBreak/>
+        <w:t xml:space="preserve"> </w:t>
+      </w:r>
+    </w:p>
+    <w:p>
+      <w:pPr>
+        <w:spacing w:after="158"/>
+        <w:rPr>
+          <w:rFonts w:ascii="Arial" w:hAnsi="Arial" w:cs="Arial"/>
+          <w:sz w:val="26"/>
+          <w:szCs w:val="26"/>
+        </w:rPr>
+      </w:pPr>
+      <w:r>
+        <w:rPr>
+          <w:rFonts w:ascii="Arial" w:eastAsia="Arial" w:hAnsi="Arial" w:cs="Arial"/>
+          <w:sz w:val="26"/>
+          <w:szCs w:val="26"/>
+        </w:rPr>
+        <w:t xml:space="preserve"> </w:t>
+      </w:r>
+    </w:p>
+    <w:p>
+      <w:pPr>
+        <w:spacing w:after="163"/>
+        <w:rPr>
+          <w:rFonts w:ascii="Arial" w:hAnsi="Arial" w:cs="Arial"/>
+          <w:sz w:val="26"/>
+          <w:szCs w:val="26"/>
+        </w:rPr>
+      </w:pPr>
+      <w:r>
+        <w:rPr>
+          <w:rFonts w:ascii="Arial" w:eastAsia="Arial" w:hAnsi="Arial" w:cs="Arial"/>
+          <w:sz w:val="26"/>
+          <w:szCs w:val="26"/>
+        </w:rPr>
+        <w:t xml:space="preserve"> </w:t>
+      </w:r>
+    </w:p>
+    <w:p>
+      <w:pPr>
+        <w:spacing w:after="158"/>
+        <w:rPr>
+          <w:rFonts w:ascii="Arial" w:hAnsi="Arial" w:cs="Arial"/>
+          <w:sz w:val="26"/>
+          <w:szCs w:val="26"/>
+        </w:rPr>
+      </w:pPr>
+      <w:r>
+        <w:rPr>
+          <w:rFonts w:ascii="Arial" w:eastAsia="Arial" w:hAnsi="Arial" w:cs="Arial"/>
+          <w:sz w:val="26"/>
+          <w:szCs w:val="26"/>
+        </w:rPr>
+        <w:t xml:space="preserve"> </w:t>
+      </w:r>
+    </w:p>
+    <w:p>
+      <w:pPr>
+        <w:spacing w:after="0"/>
+        <w:rPr>
+          <w:rFonts w:ascii="Arial" w:hAnsi="Arial" w:cs="Arial"/>
+          <w:sz w:val="26"/>
+          <w:szCs w:val="26"/>
+        </w:rPr>
+      </w:pPr>
+      <w:r>
+        <w:rPr>
+          <w:rFonts w:ascii="Arial" w:eastAsia="Arial" w:hAnsi="Arial" w:cs="Arial"/>
+          <w:sz w:val="26"/>
+          <w:szCs w:val="26"/>
+        </w:rPr>
+        <w:t xml:space="preserve"> </w:t>
+      </w:r>
+    </w:p>
+    <w:p>
+      <w:pPr>
+        <w:pStyle w:val="Heading1"/>
+        <w:numPr>
+          <w:ilvl w:val="0"/>
+          <w:numId w:val="3"/>
+        </w:numPr>
+        <w:rPr>
+          <w:rFonts w:ascii="Arial" w:hAnsi="Arial" w:cs="Arial"/>
+          <w:sz w:val="26"/>
+          <w:szCs w:val="26"/>
+        </w:rPr>
+      </w:pPr>
+      <w:bookmarkStart w:id="1" w:name="_Toc12784"/>
+      <w:r>
+        <w:rPr>
+          <w:rFonts w:ascii="Arial" w:hAnsi="Arial" w:cs="Arial"/>
+          <w:sz w:val="26"/>
+          <w:szCs w:val="26"/>
+        </w:rPr>
+        <w:t>Background description</w:t>
+      </w:r>
+      <w:bookmarkEnd w:id="1"/>
+    </w:p>
+    <w:p>
+      <w:pPr>
+        <w:spacing w:after="300"/>
+        <w:rPr>
+          <w:rFonts w:ascii="Arial" w:hAnsi="Arial" w:cs="Arial"/>
+          <w:sz w:val="26"/>
+          <w:szCs w:val="26"/>
+        </w:rPr>
+      </w:pPr>
+      <w:r>
+        <w:rPr>
+          <w:rFonts w:ascii="Arial" w:hAnsi="Arial" w:cs="Arial"/>
+          <w:sz w:val="26"/>
+          <w:szCs w:val="26"/>
+        </w:rPr>
+        <w:t xml:space="preserve"> </w:t>
+      </w:r>
+    </w:p>
+    <w:p>
+      <w:pPr>
+        <w:spacing w:after="269" w:line="249" w:lineRule="auto"/>
+        <w:ind w:left="-5" w:right="16" w:hanging="10"/>
+        <w:rPr>
+          <w:rFonts w:ascii="Arial" w:hAnsi="Arial" w:cs="Arial"/>
+          <w:sz w:val="26"/>
+          <w:szCs w:val="26"/>
+        </w:rPr>
+      </w:pPr>
+      <w:r>
+        <w:rPr>
+          <w:rFonts w:ascii="Arial" w:hAnsi="Arial" w:cs="Arial"/>
+          <w:sz w:val="26"/>
+          <w:szCs w:val="26"/>
+        </w:rPr>
+        <w:t>Vipassanā - Insight Awareness is a non–profit center originally providing spirituals meetings which are based on Buddhism traditions focusing on meditation, but also providing wide variety of events. Its customers can find all sort of events concerning subjects like interpretations, healing, astrology, reincarnation, Karma, alternative health care and much more (Interview for Case SEP,2017)</w:t>
+      </w:r>
+      <w:r>
+        <w:rPr>
+          <w:rStyle w:val="Hyperlink"/>
+          <w:rFonts w:ascii="Arial" w:hAnsi="Arial" w:cs="Arial"/>
+          <w:sz w:val="26"/>
+          <w:szCs w:val="26"/>
+        </w:rPr>
+        <w:t>.</w:t>
+      </w:r>
+    </w:p>
+    <w:p>
+      <w:pPr>
+        <w:pStyle w:val="NormalWeb"/>
+        <w:shd w:val="clear" w:color="auto" w:fill="FFFFFF"/>
+        <w:spacing w:before="120" w:beforeAutospacing="0" w:after="216" w:afterAutospacing="0"/>
+        <w:rPr>
+          <w:rFonts w:ascii="Arial" w:hAnsi="Arial" w:cs="Arial"/>
+          <w:color w:val="313131"/>
+          <w:sz w:val="26"/>
+          <w:szCs w:val="26"/>
+        </w:rPr>
+      </w:pPr>
+      <w:r>
+        <w:rPr>
+          <w:rFonts w:ascii="Arial" w:hAnsi="Arial" w:cs="Arial"/>
+          <w:sz w:val="26"/>
+          <w:szCs w:val="26"/>
+        </w:rPr>
+        <w:t>In the present it is estimated to be over 360 million followers of Buddhism worldwide and over a million American Buddhists today. Buddhist concepts have also been extremely influential and common in modern western culture societies, particularly in the areas of meditation and nonviolence (religionfacts.com, 2017)</w:t>
+      </w:r>
+      <w:r>
+        <w:rPr>
+          <w:rFonts w:ascii="Arial" w:hAnsi="Arial" w:cs="Arial"/>
+          <w:sz w:val="26"/>
+          <w:szCs w:val="26"/>
+          <w:vertAlign w:val="superscript"/>
+        </w:rPr>
+        <w:t>1</w:t>
+      </w:r>
+      <w:r>
+        <w:rPr>
+          <w:rFonts w:ascii="Arial" w:hAnsi="Arial" w:cs="Arial"/>
+          <w:sz w:val="26"/>
+          <w:szCs w:val="26"/>
+        </w:rPr>
+        <w:t xml:space="preserve">. </w:t>
+      </w:r>
+      <w:proofErr w:type="gramStart"/>
+      <w:r>
+        <w:rPr>
+          <w:rFonts w:ascii="Arial" w:hAnsi="Arial" w:cs="Arial"/>
+          <w:sz w:val="26"/>
+          <w:szCs w:val="26"/>
+        </w:rPr>
+        <w:t>Therefore</w:t>
+      </w:r>
+      <w:proofErr w:type="gramEnd"/>
+      <w:r>
+        <w:rPr>
+          <w:rFonts w:ascii="Arial" w:hAnsi="Arial" w:cs="Arial"/>
+          <w:sz w:val="26"/>
+          <w:szCs w:val="26"/>
+        </w:rPr>
+        <w:t xml:space="preserve"> there is a big community that needs to have at its disposal the tools to practice their religion in centers like Vipassanā - Insight Awareness, which is one of the organizations that new converts come to, with hope to find their new life principles and to participate in various types of events that will help them gain knowledge about the religion. Buddhism is also the fastest growing religion in Western societies in regard of new converts as well as people who borrow ideas of Buddhism and apply them into their lives (J. </w:t>
+      </w:r>
+      <w:proofErr w:type="spellStart"/>
+      <w:r>
+        <w:rPr>
+          <w:rFonts w:ascii="Arial" w:hAnsi="Arial" w:cs="Arial"/>
+          <w:sz w:val="26"/>
+          <w:szCs w:val="26"/>
+        </w:rPr>
+        <w:t>Perera</w:t>
+      </w:r>
+      <w:proofErr w:type="spellEnd"/>
+      <w:r>
+        <w:rPr>
+          <w:rFonts w:ascii="Arial" w:hAnsi="Arial" w:cs="Arial"/>
+          <w:sz w:val="26"/>
+          <w:szCs w:val="26"/>
+        </w:rPr>
+        <w:t>, 2008)</w:t>
+      </w:r>
+      <w:r>
+        <w:rPr>
+          <w:rFonts w:ascii="Arial" w:hAnsi="Arial" w:cs="Arial"/>
+          <w:sz w:val="26"/>
+          <w:szCs w:val="26"/>
+          <w:vertAlign w:val="superscript"/>
+        </w:rPr>
+        <w:t>2</w:t>
+      </w:r>
+      <w:r>
+        <w:rPr>
+          <w:rFonts w:ascii="Arial" w:hAnsi="Arial" w:cs="Arial"/>
+          <w:sz w:val="26"/>
+          <w:szCs w:val="26"/>
+        </w:rPr>
+        <w:t xml:space="preserve">. That shows Buddhism’s popularity and the necessity of better and more efficient ways of communication inside the Buddhist communities. This is why the non-profit organizations look forward to </w:t>
+      </w:r>
+      <w:proofErr w:type="gramStart"/>
+      <w:r>
+        <w:rPr>
+          <w:rFonts w:ascii="Arial" w:hAnsi="Arial" w:cs="Arial"/>
+          <w:sz w:val="26"/>
+          <w:szCs w:val="26"/>
+        </w:rPr>
+        <w:t>expand</w:t>
+      </w:r>
+      <w:proofErr w:type="gramEnd"/>
+      <w:r>
+        <w:rPr>
+          <w:rFonts w:ascii="Arial" w:hAnsi="Arial" w:cs="Arial"/>
+          <w:sz w:val="26"/>
+          <w:szCs w:val="26"/>
+        </w:rPr>
+        <w:t xml:space="preserve"> and improve their services in order to follow and keep up with the modern world needs.</w:t>
+      </w:r>
+    </w:p>
+    <w:p>
+      <w:pPr>
+        <w:spacing w:after="374"/>
+        <w:rPr>
+          <w:rFonts w:ascii="Arial" w:hAnsi="Arial" w:cs="Arial"/>
+          <w:sz w:val="26"/>
+          <w:szCs w:val="26"/>
+        </w:rPr>
+      </w:pPr>
+      <w:r>
+        <w:rPr>
+          <w:rFonts w:ascii="Arial" w:hAnsi="Arial" w:cs="Arial"/>
+          <w:sz w:val="26"/>
+          <w:szCs w:val="26"/>
+        </w:rPr>
+        <w:t>The Vipassanā center already works on sending out newsletters and balancing their expenses, but they want to further improve their management to have a better serve the people that are interested in their services.</w:t>
+      </w:r>
+    </w:p>
+    <w:p>
+      <w:pPr>
+        <w:spacing w:after="374"/>
+        <w:rPr>
+          <w:rFonts w:ascii="Arial" w:hAnsi="Arial" w:cs="Arial"/>
+          <w:sz w:val="26"/>
+          <w:szCs w:val="26"/>
+        </w:rPr>
+      </w:pPr>
+      <w:r>
+        <w:rPr>
+          <w:rFonts w:ascii="Arial" w:hAnsi="Arial" w:cs="Arial"/>
+          <w:sz w:val="26"/>
+          <w:szCs w:val="26"/>
+        </w:rPr>
+        <w:t>Even though they managed up until now, Vipassanā - Insight Awareness needs a system to advance their communication with their customer base so that they can better deliver what they offer. The management of the organization by being improved will become more attractive to the followers of Buddhism because it will offer a more efficient way of being informed.</w:t>
+      </w:r>
+    </w:p>
+    <w:p>
+      <w:pPr>
+        <w:spacing w:after="374"/>
+        <w:rPr>
+          <w:rFonts w:ascii="Arial" w:hAnsi="Arial" w:cs="Arial"/>
+          <w:color w:val="000000"/>
+          <w:sz w:val="26"/>
+          <w:szCs w:val="26"/>
+        </w:rPr>
+      </w:pPr>
+    </w:p>
+    <w:p>
+      <w:pPr>
+        <w:spacing w:after="374"/>
+        <w:rPr>
+          <w:rFonts w:ascii="Arial" w:hAnsi="Arial" w:cs="Arial"/>
+          <w:sz w:val="26"/>
+          <w:szCs w:val="26"/>
+        </w:rPr>
+      </w:pPr>
+    </w:p>
+    <w:p>
+      <w:pPr>
+        <w:spacing w:after="374"/>
+        <w:rPr>
+          <w:rFonts w:ascii="Arial" w:hAnsi="Arial" w:cs="Arial"/>
+          <w:sz w:val="26"/>
+          <w:szCs w:val="26"/>
+        </w:rPr>
+      </w:pPr>
+    </w:p>
+    <w:p>
+      <w:pPr>
+        <w:pStyle w:val="Heading1"/>
+        <w:numPr>
+          <w:ilvl w:val="0"/>
+          <w:numId w:val="3"/>
+        </w:numPr>
+        <w:rPr>
+          <w:rFonts w:ascii="Arial" w:hAnsi="Arial" w:cs="Arial"/>
+          <w:sz w:val="26"/>
+          <w:szCs w:val="26"/>
+        </w:rPr>
+      </w:pPr>
+      <w:r>
+        <w:rPr>
+          <w:rFonts w:ascii="Arial" w:hAnsi="Arial" w:cs="Arial"/>
+          <w:sz w:val="26"/>
+          <w:szCs w:val="26"/>
+        </w:rPr>
+        <w:t>Definition of purpose</w:t>
+      </w:r>
+    </w:p>
+    <w:p>
+      <w:pPr>
+        <w:spacing w:after="374"/>
+        <w:rPr>
+          <w:rFonts w:ascii="Arial" w:hAnsi="Arial" w:cs="Arial"/>
+          <w:sz w:val="26"/>
+          <w:szCs w:val="26"/>
+        </w:rPr>
+      </w:pPr>
+    </w:p>
+    <w:p>
+      <w:pPr>
+        <w:spacing w:after="374"/>
+        <w:rPr>
+          <w:rFonts w:ascii="Arial" w:hAnsi="Arial" w:cs="Arial"/>
+          <w:sz w:val="26"/>
+          <w:szCs w:val="26"/>
+        </w:rPr>
+      </w:pPr>
+      <w:r>
+        <w:rPr>
+          <w:rFonts w:ascii="Arial" w:hAnsi="Arial" w:cs="Arial"/>
+          <w:sz w:val="26"/>
+          <w:szCs w:val="26"/>
+        </w:rPr>
+        <w:t>To minimize the chances of misunderstandings regarding information involving the events provided by Vipassanā and improve efficiency in the matter of communication with the customer base.</w:t>
+      </w:r>
+    </w:p>
+    <w:p>
+      <w:pPr>
+        <w:spacing w:after="374"/>
+        <w:rPr>
+          <w:rFonts w:ascii="Arial" w:hAnsi="Arial" w:cs="Arial"/>
+          <w:sz w:val="26"/>
+          <w:szCs w:val="26"/>
+        </w:rPr>
+      </w:pPr>
+    </w:p>
+    <w:p>
+      <w:pPr>
+        <w:pStyle w:val="Heading1"/>
+        <w:numPr>
+          <w:ilvl w:val="0"/>
+          <w:numId w:val="3"/>
+        </w:numPr>
+        <w:rPr>
+          <w:rFonts w:ascii="Arial" w:hAnsi="Arial" w:cs="Arial"/>
+          <w:sz w:val="26"/>
+          <w:szCs w:val="26"/>
+        </w:rPr>
+      </w:pPr>
+      <w:bookmarkStart w:id="2" w:name="_Toc12785"/>
+      <w:r>
+        <w:rPr>
+          <w:rFonts w:ascii="Arial" w:hAnsi="Arial" w:cs="Arial"/>
+          <w:sz w:val="26"/>
+          <w:szCs w:val="26"/>
+        </w:rPr>
+        <w:t>Problem statement</w:t>
+      </w:r>
+      <w:bookmarkEnd w:id="2"/>
+    </w:p>
+    <w:p>
+      <w:pPr>
+        <w:spacing w:after="179"/>
+        <w:rPr>
+          <w:rFonts w:ascii="Arial" w:hAnsi="Arial" w:cs="Arial"/>
+          <w:sz w:val="26"/>
+          <w:szCs w:val="26"/>
+        </w:rPr>
+      </w:pPr>
+      <w:r>
+        <w:rPr>
+          <w:rFonts w:ascii="Arial" w:hAnsi="Arial" w:cs="Arial"/>
+          <w:sz w:val="26"/>
+          <w:szCs w:val="26"/>
+        </w:rPr>
+        <w:t xml:space="preserve"> </w:t>
+      </w:r>
+    </w:p>
+    <w:p>
+      <w:pPr>
+        <w:spacing w:after="168" w:line="249" w:lineRule="auto"/>
+        <w:ind w:left="10" w:right="16"/>
+        <w:rPr>
+          <w:rFonts w:ascii="Arial" w:hAnsi="Arial" w:cs="Arial"/>
+          <w:sz w:val="26"/>
+          <w:szCs w:val="26"/>
+        </w:rPr>
+      </w:pPr>
+      <w:r>
+        <w:rPr>
+          <w:rFonts w:ascii="Arial" w:hAnsi="Arial" w:cs="Arial"/>
+          <w:sz w:val="26"/>
+          <w:szCs w:val="26"/>
+        </w:rPr>
+        <w:t xml:space="preserve">1. The system implemented in java that handles events, stores and searches for finalized events in a </w:t>
+      </w:r>
+      <w:proofErr w:type="gramStart"/>
+      <w:r>
+        <w:rPr>
+          <w:rFonts w:ascii="Arial" w:hAnsi="Arial" w:cs="Arial"/>
+          <w:sz w:val="26"/>
+          <w:szCs w:val="26"/>
+        </w:rPr>
+        <w:t>time period</w:t>
+      </w:r>
+      <w:proofErr w:type="gramEnd"/>
+      <w:r>
+        <w:rPr>
+          <w:rFonts w:ascii="Arial" w:hAnsi="Arial" w:cs="Arial"/>
+          <w:sz w:val="26"/>
+          <w:szCs w:val="26"/>
+        </w:rPr>
+        <w:t xml:space="preserve"> for your newsletter, finds non-finalized events to finalize them, searches for sponsors for newsletters, searches for lecturers in a given category in order to create new events, finds events or lecturers specifying a category for potential new events and stores members including their email addresses. </w:t>
+      </w:r>
+    </w:p>
+    <w:p>
+      <w:pPr>
+        <w:spacing w:after="168" w:line="249" w:lineRule="auto"/>
+        <w:ind w:left="10" w:right="16"/>
+        <w:rPr>
+          <w:rFonts w:ascii="Arial" w:hAnsi="Arial" w:cs="Arial"/>
+          <w:sz w:val="26"/>
+          <w:szCs w:val="26"/>
+        </w:rPr>
+      </w:pPr>
+      <w:r>
+        <w:rPr>
+          <w:rFonts w:ascii="Arial" w:hAnsi="Arial" w:cs="Arial"/>
+          <w:sz w:val="26"/>
+          <w:szCs w:val="26"/>
+        </w:rPr>
+        <w:t xml:space="preserve">2.The system is maintainable which means it will be designed so that it is easy to modify in the future. </w:t>
+      </w:r>
+    </w:p>
+    <w:p>
+      <w:pPr>
+        <w:spacing w:after="168" w:line="249" w:lineRule="auto"/>
+        <w:ind w:left="10" w:right="16"/>
+        <w:rPr>
+          <w:rFonts w:ascii="Arial" w:hAnsi="Arial" w:cs="Arial"/>
+          <w:sz w:val="26"/>
+          <w:szCs w:val="26"/>
+        </w:rPr>
+      </w:pPr>
+      <w:r>
+        <w:rPr>
+          <w:rFonts w:ascii="Arial" w:hAnsi="Arial" w:cs="Arial"/>
+          <w:sz w:val="26"/>
+          <w:szCs w:val="26"/>
+        </w:rPr>
+        <w:t>3.The system is persistent which means that it uses secondary files for storage. It will be built so in the future it will be replaced by a database</w:t>
+      </w:r>
+      <w:r>
+        <w:rPr>
+          <w:rFonts w:ascii="Arial" w:eastAsia="Arial" w:hAnsi="Arial" w:cs="Arial"/>
+          <w:sz w:val="26"/>
+          <w:szCs w:val="26"/>
+        </w:rPr>
+        <w:t xml:space="preserve">. </w:t>
+      </w:r>
+    </w:p>
+    <w:p>
+      <w:pPr>
+        <w:spacing w:after="239"/>
+        <w:ind w:left="72"/>
+        <w:jc w:val="center"/>
+        <w:rPr>
+          <w:rFonts w:ascii="Arial" w:hAnsi="Arial" w:cs="Arial"/>
+          <w:sz w:val="26"/>
+          <w:szCs w:val="26"/>
+        </w:rPr>
+      </w:pPr>
+      <w:r>
+        <w:rPr>
+          <w:rFonts w:ascii="Arial" w:hAnsi="Arial" w:cs="Arial"/>
+          <w:color w:val="2E74B5"/>
+          <w:sz w:val="26"/>
+          <w:szCs w:val="26"/>
+        </w:rPr>
+        <w:t xml:space="preserve">  </w:t>
+      </w:r>
+    </w:p>
+    <w:p>
+      <w:pPr>
+        <w:pStyle w:val="Heading1"/>
+        <w:numPr>
+          <w:ilvl w:val="0"/>
+          <w:numId w:val="3"/>
+        </w:numPr>
+        <w:ind w:left="1076" w:right="354"/>
+        <w:rPr>
+          <w:rFonts w:ascii="Arial" w:hAnsi="Arial" w:cs="Arial"/>
+          <w:sz w:val="26"/>
+          <w:szCs w:val="26"/>
+        </w:rPr>
+      </w:pPr>
+      <w:bookmarkStart w:id="3" w:name="_Toc12786"/>
+      <w:r>
+        <w:rPr>
+          <w:rFonts w:ascii="Arial" w:hAnsi="Arial" w:cs="Arial"/>
+          <w:sz w:val="26"/>
+          <w:szCs w:val="26"/>
+        </w:rPr>
+        <w:t xml:space="preserve">Delimitation </w:t>
+      </w:r>
+      <w:bookmarkEnd w:id="3"/>
+    </w:p>
+    <w:p>
+      <w:pPr>
+        <w:spacing w:after="179"/>
+        <w:rPr>
+          <w:rFonts w:ascii="Arial" w:hAnsi="Arial" w:cs="Arial"/>
+          <w:sz w:val="26"/>
+          <w:szCs w:val="26"/>
+        </w:rPr>
+      </w:pPr>
+      <w:r>
+        <w:rPr>
+          <w:rFonts w:ascii="Arial" w:hAnsi="Arial" w:cs="Arial"/>
+          <w:sz w:val="26"/>
+          <w:szCs w:val="26"/>
+        </w:rPr>
+        <w:t xml:space="preserve"> </w:t>
+      </w:r>
+    </w:p>
+    <w:p>
+      <w:pPr>
+        <w:pStyle w:val="ListParagraph"/>
+        <w:numPr>
+          <w:ilvl w:val="0"/>
+          <w:numId w:val="4"/>
+        </w:numPr>
+        <w:spacing w:after="168" w:line="249" w:lineRule="auto"/>
+        <w:ind w:right="16"/>
+        <w:rPr>
+          <w:rFonts w:ascii="Arial" w:hAnsi="Arial"/>
+          <w:sz w:val="26"/>
+          <w:szCs w:val="26"/>
+        </w:rPr>
+      </w:pPr>
+      <w:r>
+        <w:rPr>
+          <w:rFonts w:ascii="Arial" w:hAnsi="Arial"/>
+          <w:sz w:val="26"/>
+          <w:szCs w:val="26"/>
+        </w:rPr>
+        <w:t xml:space="preserve">The system made in JAVA will not be used by </w:t>
+      </w:r>
+      <w:proofErr w:type="spellStart"/>
+      <w:r>
+        <w:rPr>
+          <w:rFonts w:ascii="Arial" w:hAnsi="Arial"/>
+          <w:sz w:val="26"/>
+          <w:szCs w:val="26"/>
+        </w:rPr>
+        <w:t>Vipassanā’s</w:t>
+      </w:r>
+      <w:proofErr w:type="spellEnd"/>
+      <w:r>
+        <w:rPr>
+          <w:rFonts w:ascii="Arial" w:hAnsi="Arial"/>
+          <w:sz w:val="26"/>
+          <w:szCs w:val="26"/>
+        </w:rPr>
+        <w:t xml:space="preserve"> website </w:t>
+      </w:r>
+    </w:p>
+    <w:p>
+      <w:pPr>
+        <w:pStyle w:val="ListParagraph"/>
+        <w:numPr>
+          <w:ilvl w:val="0"/>
+          <w:numId w:val="4"/>
+        </w:numPr>
+        <w:spacing w:after="168" w:line="249" w:lineRule="auto"/>
+        <w:ind w:right="16"/>
+        <w:rPr>
+          <w:rFonts w:ascii="Arial" w:hAnsi="Arial"/>
+          <w:sz w:val="26"/>
+          <w:szCs w:val="26"/>
+        </w:rPr>
+      </w:pPr>
+      <w:r>
+        <w:rPr>
+          <w:rFonts w:ascii="Arial" w:hAnsi="Arial"/>
+          <w:sz w:val="26"/>
+          <w:szCs w:val="26"/>
+        </w:rPr>
+        <w:t>The website will not be using a database</w:t>
+      </w:r>
+    </w:p>
+    <w:p>
+      <w:pPr>
+        <w:pStyle w:val="ListParagraph"/>
+        <w:numPr>
+          <w:ilvl w:val="0"/>
+          <w:numId w:val="4"/>
+        </w:numPr>
+        <w:spacing w:after="168" w:line="249" w:lineRule="auto"/>
+        <w:ind w:right="16"/>
+        <w:rPr>
+          <w:rFonts w:ascii="Arial" w:hAnsi="Arial"/>
+          <w:sz w:val="26"/>
+          <w:szCs w:val="26"/>
+        </w:rPr>
+      </w:pPr>
+      <w:r>
+        <w:rPr>
+          <w:rFonts w:ascii="Arial" w:hAnsi="Arial"/>
+          <w:sz w:val="26"/>
+          <w:szCs w:val="26"/>
+        </w:rPr>
+        <w:t>The system will not be using the internet to search for the information it needs</w:t>
+      </w:r>
+    </w:p>
+    <w:p>
+      <w:pPr>
+        <w:pStyle w:val="ListParagraph"/>
+        <w:numPr>
+          <w:ilvl w:val="0"/>
+          <w:numId w:val="4"/>
+        </w:numPr>
+        <w:spacing w:after="168" w:line="249" w:lineRule="auto"/>
+        <w:ind w:right="16"/>
+        <w:rPr>
+          <w:rFonts w:ascii="Arial" w:hAnsi="Arial"/>
+          <w:sz w:val="26"/>
+          <w:szCs w:val="26"/>
+        </w:rPr>
+      </w:pPr>
+      <w:r>
+        <w:rPr>
+          <w:rFonts w:ascii="Arial" w:hAnsi="Arial"/>
+          <w:sz w:val="26"/>
+          <w:szCs w:val="26"/>
+        </w:rPr>
+        <w:t>The system will not be in its final state, being open to modifications</w:t>
+      </w:r>
+    </w:p>
+    <w:p>
+      <w:pPr>
+        <w:spacing w:after="338"/>
+        <w:rPr>
+          <w:rFonts w:ascii="Arial" w:eastAsia="Arial" w:hAnsi="Arial" w:cs="Arial"/>
+          <w:sz w:val="26"/>
+          <w:szCs w:val="26"/>
+        </w:rPr>
+      </w:pPr>
+    </w:p>
+    <w:p>
+      <w:pPr>
+        <w:spacing w:after="338"/>
+        <w:rPr>
+          <w:rFonts w:ascii="Arial" w:eastAsia="Calibri" w:hAnsi="Arial" w:cs="Arial"/>
+          <w:sz w:val="26"/>
+          <w:szCs w:val="26"/>
+        </w:rPr>
+      </w:pPr>
+    </w:p>
+    <w:p>
+      <w:pPr>
+        <w:spacing w:after="338"/>
+        <w:rPr>
+          <w:rFonts w:ascii="Arial" w:hAnsi="Arial" w:cs="Arial"/>
+          <w:sz w:val="26"/>
+          <w:szCs w:val="26"/>
+        </w:rPr>
+      </w:pPr>
+    </w:p>
+    <w:p>
+      <w:pPr>
+        <w:pStyle w:val="Heading1"/>
+        <w:numPr>
+          <w:ilvl w:val="0"/>
+          <w:numId w:val="3"/>
+        </w:numPr>
+        <w:ind w:left="1077" w:right="361"/>
+        <w:rPr>
+          <w:rFonts w:ascii="Arial" w:hAnsi="Arial" w:cs="Arial"/>
+          <w:sz w:val="26"/>
+          <w:szCs w:val="26"/>
+        </w:rPr>
+      </w:pPr>
+      <w:bookmarkStart w:id="4" w:name="_Toc12787"/>
+      <w:r>
+        <w:rPr>
+          <w:rFonts w:ascii="Arial" w:hAnsi="Arial" w:cs="Arial"/>
+          <w:sz w:val="26"/>
+          <w:szCs w:val="26"/>
+        </w:rPr>
+        <w:t xml:space="preserve">Choice of Models and Methods </w:t>
+      </w:r>
+      <w:bookmarkEnd w:id="4"/>
+    </w:p>
+    <w:p>
+      <w:pPr>
+        <w:spacing w:after="156"/>
+        <w:rPr>
+          <w:rFonts w:ascii="Arial" w:hAnsi="Arial" w:cs="Arial"/>
+          <w:sz w:val="26"/>
+          <w:szCs w:val="26"/>
+        </w:rPr>
+      </w:pPr>
+      <w:r>
+        <w:rPr>
+          <w:rFonts w:ascii="Arial" w:hAnsi="Arial" w:cs="Arial"/>
+          <w:sz w:val="26"/>
+          <w:szCs w:val="26"/>
+        </w:rPr>
+        <w:t xml:space="preserve"> </w:t>
+      </w:r>
+    </w:p>
+    <w:p>
+      <w:pPr>
+        <w:spacing w:after="156"/>
+        <w:rPr>
+          <w:rFonts w:ascii="Arial" w:hAnsi="Arial" w:cs="Arial"/>
+          <w:sz w:val="26"/>
+          <w:szCs w:val="26"/>
+        </w:rPr>
+      </w:pPr>
+      <w:r>
+        <w:rPr>
+          <w:rFonts w:ascii="Arial" w:hAnsi="Arial" w:cs="Arial"/>
+          <w:sz w:val="26"/>
+          <w:szCs w:val="26"/>
+        </w:rPr>
+        <w:t>The project will be built upon several theoretical models and methods that will help during the product development as well as will ensure of ending up with best solutions.</w:t>
+      </w:r>
+    </w:p>
+    <w:p>
+      <w:pPr>
+        <w:spacing w:after="156"/>
+        <w:rPr>
+          <w:rFonts w:ascii="Arial" w:hAnsi="Arial" w:cs="Arial"/>
+          <w:sz w:val="26"/>
+          <w:szCs w:val="26"/>
+        </w:rPr>
+      </w:pPr>
+      <w:r>
+        <w:rPr>
+          <w:rFonts w:ascii="Arial" w:hAnsi="Arial" w:cs="Arial"/>
+          <w:sz w:val="26"/>
+          <w:szCs w:val="26"/>
+        </w:rPr>
+        <w:t>The first model that will help the team to stay hard-working is acknowledging about the positive and negative motivators. Specifically focusing on certain motivators would allow the team to create a workflow that is both stimulated and creative</w:t>
+      </w:r>
+      <w:r>
+        <w:rPr>
+          <w:rFonts w:ascii="Arial" w:hAnsi="Arial" w:cs="Arial"/>
+          <w:sz w:val="26"/>
+          <w:szCs w:val="26"/>
+          <w:vertAlign w:val="superscript"/>
+        </w:rPr>
+        <w:t>3</w:t>
+      </w:r>
+      <w:r>
+        <w:rPr>
+          <w:rFonts w:ascii="Arial" w:hAnsi="Arial" w:cs="Arial"/>
+          <w:sz w:val="26"/>
+          <w:szCs w:val="26"/>
+        </w:rPr>
+        <w:t>. The team have also been taught about the waterfall framework approach. Its principles can very easily be showed on the diagram below [Figure 1.]. It will ensure of not skipping any part of the system development, which will lead the project to the best final results</w:t>
+      </w:r>
+      <w:r>
+        <w:rPr>
+          <w:rFonts w:ascii="Arial" w:hAnsi="Arial" w:cs="Arial"/>
+          <w:sz w:val="26"/>
+          <w:szCs w:val="26"/>
+          <w:vertAlign w:val="superscript"/>
+        </w:rPr>
+        <w:t>4</w:t>
+      </w:r>
+      <w:r>
+        <w:rPr>
+          <w:rFonts w:ascii="Arial" w:hAnsi="Arial" w:cs="Arial"/>
+          <w:sz w:val="26"/>
+          <w:szCs w:val="26"/>
+        </w:rPr>
+        <w:t>.</w:t>
+      </w:r>
+    </w:p>
+    <w:p>
+      <w:pPr>
+        <w:spacing w:after="158"/>
+        <w:rPr>
+          <w:rFonts w:ascii="Arial" w:hAnsi="Arial" w:cs="Arial"/>
+          <w:sz w:val="26"/>
+          <w:szCs w:val="26"/>
+        </w:rPr>
+      </w:pPr>
+      <w:r>
+        <w:rPr>
+          <w:rFonts w:ascii="Arial" w:eastAsia="Arial" w:hAnsi="Arial" w:cs="Arial"/>
+          <w:sz w:val="26"/>
+          <w:szCs w:val="26"/>
+        </w:rPr>
+        <w:t xml:space="preserve"> </w:t>
+      </w:r>
+      <w:r>
+        <w:rPr>
+          <w:rFonts w:ascii="Arial" w:eastAsia="Arial" w:hAnsi="Arial" w:cs="Arial"/>
+          <w:noProof/>
+          <w:sz w:val="26"/>
+          <w:szCs w:val="26"/>
+        </w:rPr>
+        <w:drawing>
+          <wp:inline distT="0" distB="0" distL="0" distR="0">
+            <wp:extent cx="5734050" cy="2457450"/>
+            <wp:effectExtent l="0" t="0" r="0" b="0"/>
+            <wp:docPr id="12" name="Picture 12"/>
+            <wp:cNvGraphicFramePr>
+              <a:graphicFrameLocks xmlns:a="http://schemas.openxmlformats.org/drawingml/2006/main" noChangeAspect="1"/>
+            </wp:cNvGraphicFramePr>
+            <a:graphic xmlns:a="http://schemas.openxmlformats.org/drawingml/2006/main">
+              <a:graphicData uri="http://schemas.openxmlformats.org/drawingml/2006/picture">
+                <pic:pic xmlns:pic="http://schemas.openxmlformats.org/drawingml/2006/picture">
+                  <pic:nvPicPr>
+                    <pic:cNvPr id="0" name="Obraz 1"/>
+                    <pic:cNvPicPr>
+                      <a:picLocks noChangeAspect="1" noChangeArrowheads="1"/>
+                    </pic:cNvPicPr>
+                  </pic:nvPicPr>
+                  <pic:blipFill>
+                    <a:blip r:embed="rId50">
+                      <a:extLst>
+                        <a:ext uri="{28A0092B-C50C-407E-A947-70E740481C1C}">
+                          <a14:useLocalDpi xmlns:a14="http://schemas.microsoft.com/office/drawing/2010/main" val="0"/>
+                        </a:ext>
+                      </a:extLst>
+                    </a:blip>
+                    <a:srcRect/>
+                    <a:stretch>
+                      <a:fillRect/>
+                    </a:stretch>
+                  </pic:blipFill>
+                  <pic:spPr bwMode="auto">
+                    <a:xfrm>
+                      <a:off x="0" y="0"/>
+                      <a:ext cx="5734050" cy="2457450"/>
+                    </a:xfrm>
+                    <a:prstGeom prst="rect">
+                      <a:avLst/>
+                    </a:prstGeom>
+                    <a:noFill/>
+                    <a:ln>
+                      <a:noFill/>
+                    </a:ln>
+                  </pic:spPr>
+                </pic:pic>
+              </a:graphicData>
+            </a:graphic>
+          </wp:inline>
+        </w:drawing>
+      </w:r>
+    </w:p>
+    <w:p>
+      <w:pPr>
+        <w:spacing w:after="0"/>
+        <w:jc w:val="center"/>
+        <w:rPr>
+          <w:rFonts w:ascii="Arial" w:eastAsia="Arial" w:hAnsi="Arial" w:cs="Arial"/>
+          <w:sz w:val="26"/>
+          <w:szCs w:val="26"/>
+        </w:rPr>
+      </w:pPr>
+      <w:r>
+        <w:br/>
+      </w:r>
+      <w:r>
+        <w:rPr>
+          <w:rFonts w:ascii="Arial" w:hAnsi="Arial" w:cs="Arial"/>
+          <w:color w:val="333333"/>
+          <w:shd w:val="clear" w:color="auto" w:fill="FFFFFF"/>
+        </w:rPr>
+        <w:t>Figure 1. (</w:t>
+      </w:r>
+      <w:r>
+        <w:rPr>
+          <w:rFonts w:cstheme="minorHAnsi"/>
+          <w:bCs/>
+          <w:noProof/>
+        </w:rPr>
+        <w:t>Andrew Powell-Morse, 2016) the header of the webpage</w:t>
+      </w:r>
+      <w:r>
+        <w:rPr>
+          <w:rFonts w:cstheme="minorHAnsi"/>
+          <w:bCs/>
+          <w:i/>
+          <w:noProof/>
+        </w:rPr>
+        <w:t>.</w:t>
+      </w:r>
+      <w:r>
+        <w:rPr>
+          <w:rFonts w:cstheme="minorHAnsi"/>
+          <w:bCs/>
+          <w:i/>
+          <w:noProof/>
+          <w:vertAlign w:val="superscript"/>
+        </w:rPr>
+        <w:t>5</w:t>
+      </w:r>
+    </w:p>
+    <w:p>
+      <w:pPr>
+        <w:spacing w:after="0"/>
+        <w:rPr>
+          <w:rFonts w:ascii="Arial" w:eastAsia="Arial" w:hAnsi="Arial" w:cs="Arial"/>
+          <w:sz w:val="26"/>
+          <w:szCs w:val="26"/>
+        </w:rPr>
+      </w:pPr>
+    </w:p>
+    <w:p>
+      <w:pPr>
+        <w:spacing w:after="0"/>
+        <w:rPr>
+          <w:rFonts w:ascii="Arial" w:eastAsia="Arial" w:hAnsi="Arial" w:cs="Arial"/>
+          <w:sz w:val="26"/>
+          <w:szCs w:val="26"/>
+        </w:rPr>
+      </w:pPr>
+    </w:p>
+    <w:p>
+      <w:pPr>
+        <w:spacing w:after="0"/>
+        <w:rPr>
+          <w:rFonts w:ascii="Arial" w:eastAsia="Arial" w:hAnsi="Arial" w:cs="Arial"/>
+          <w:sz w:val="26"/>
+          <w:szCs w:val="26"/>
+        </w:rPr>
+      </w:pPr>
+    </w:p>
+    <w:p>
+      <w:pPr>
+        <w:spacing w:after="0"/>
+        <w:rPr>
+          <w:rFonts w:ascii="Arial" w:eastAsia="Arial" w:hAnsi="Arial" w:cs="Arial"/>
+          <w:sz w:val="26"/>
+          <w:szCs w:val="26"/>
+        </w:rPr>
+      </w:pPr>
+    </w:p>
+    <w:p>
+      <w:pPr>
+        <w:spacing w:after="0"/>
+        <w:rPr>
+          <w:rFonts w:ascii="Arial" w:eastAsia="Arial" w:hAnsi="Arial" w:cs="Arial"/>
+          <w:sz w:val="26"/>
+          <w:szCs w:val="26"/>
+        </w:rPr>
+      </w:pPr>
+    </w:p>
+    <w:p>
+      <w:pPr>
+        <w:spacing w:after="0"/>
+        <w:rPr>
+          <w:rFonts w:ascii="Arial" w:eastAsia="Arial" w:hAnsi="Arial" w:cs="Arial"/>
+          <w:sz w:val="26"/>
+          <w:szCs w:val="26"/>
+        </w:rPr>
+      </w:pPr>
+    </w:p>
+    <w:p>
+      <w:pPr>
+        <w:spacing w:after="0"/>
+        <w:rPr>
+          <w:rFonts w:ascii="Arial" w:eastAsia="Arial" w:hAnsi="Arial" w:cs="Arial"/>
+          <w:sz w:val="26"/>
+          <w:szCs w:val="26"/>
+        </w:rPr>
+      </w:pPr>
+    </w:p>
+    <w:p>
+      <w:pPr>
+        <w:spacing w:after="0"/>
+        <w:rPr>
+          <w:rFonts w:ascii="Arial" w:eastAsia="Arial" w:hAnsi="Arial" w:cs="Arial"/>
+          <w:sz w:val="26"/>
+          <w:szCs w:val="26"/>
+        </w:rPr>
+      </w:pPr>
+    </w:p>
+    <w:p>
+      <w:pPr>
+        <w:spacing w:after="0"/>
+        <w:rPr>
+          <w:rFonts w:ascii="Arial" w:eastAsia="Arial" w:hAnsi="Arial" w:cs="Arial"/>
+          <w:sz w:val="26"/>
+          <w:szCs w:val="26"/>
+        </w:rPr>
+      </w:pPr>
+    </w:p>
+    <w:p>
+      <w:pPr>
+        <w:spacing w:after="0"/>
+        <w:rPr>
+          <w:rFonts w:ascii="Arial" w:eastAsia="Calibri" w:hAnsi="Arial" w:cs="Arial"/>
+          <w:sz w:val="26"/>
+          <w:szCs w:val="26"/>
+        </w:rPr>
+      </w:pPr>
+    </w:p>
+    <w:p>
+      <w:pPr>
+        <w:pStyle w:val="Heading1"/>
+        <w:numPr>
+          <w:ilvl w:val="0"/>
+          <w:numId w:val="3"/>
+        </w:numPr>
+        <w:ind w:right="3215"/>
+        <w:jc w:val="right"/>
+        <w:rPr>
+          <w:rFonts w:ascii="Arial" w:hAnsi="Arial" w:cs="Arial"/>
+          <w:sz w:val="26"/>
+          <w:szCs w:val="26"/>
+        </w:rPr>
+      </w:pPr>
+      <w:bookmarkStart w:id="5" w:name="_Toc12788"/>
+      <w:r>
+        <w:rPr>
+          <w:rFonts w:ascii="Arial" w:hAnsi="Arial" w:cs="Arial"/>
+          <w:sz w:val="26"/>
+          <w:szCs w:val="26"/>
+        </w:rPr>
+        <w:t xml:space="preserve">Time Schedule </w:t>
+      </w:r>
+      <w:bookmarkEnd w:id="5"/>
+    </w:p>
+    <w:p>
+      <w:pPr>
+        <w:spacing w:after="0"/>
+        <w:rPr>
+          <w:rFonts w:ascii="Arial" w:hAnsi="Arial" w:cs="Arial"/>
+          <w:sz w:val="26"/>
+          <w:szCs w:val="26"/>
+        </w:rPr>
+      </w:pPr>
+      <w:r>
+        <w:rPr>
+          <w:rFonts w:ascii="Arial" w:eastAsia="Arial" w:hAnsi="Arial" w:cs="Arial"/>
+          <w:sz w:val="26"/>
+          <w:szCs w:val="26"/>
+        </w:rPr>
+        <w:t xml:space="preserve"> </w:t>
+      </w:r>
+    </w:p>
+    <w:tbl>
+      <w:tblPr>
+        <w:tblStyle w:val="TableGrid"/>
+        <w:tblW w:w="9192" w:type="dxa"/>
+        <w:tblInd w:w="-82" w:type="dxa"/>
+        <w:tblCellMar>
+          <w:top w:w="13" w:type="dxa"/>
+          <w:right w:w="72" w:type="dxa"/>
+        </w:tblCellMar>
+        <w:tblLook w:val="04A0" w:firstRow="1" w:lastRow="0" w:firstColumn="1" w:lastColumn="0" w:noHBand="0" w:noVBand="1"/>
+      </w:tblPr>
+      <w:tblGrid>
+        <w:gridCol w:w="6444"/>
+        <w:gridCol w:w="1374"/>
+        <w:gridCol w:w="1374"/>
+      </w:tblGrid>
+      <w:tr>
+        <w:trPr>
+          <w:trHeight w:val="392"/>
+        </w:trPr>
+        <w:tc>
+          <w:tcPr>
+            <w:tcW w:w="6661" w:type="dxa"/>
+            <w:tcBorders>
+              <w:top w:val="single" w:sz="4" w:space="0" w:color="4472C4"/>
+              <w:left w:val="nil"/>
+              <w:bottom w:val="single" w:sz="4" w:space="0" w:color="4472C4"/>
+              <w:right w:val="nil"/>
+            </w:tcBorders>
+            <w:shd w:val="clear" w:color="auto" w:fill="4472C4"/>
+            <w:hideMark/>
+          </w:tcPr>
+          <w:p>
+            <w:pPr>
+              <w:ind w:left="106"/>
+              <w:rPr>
+                <w:rFonts w:ascii="Arial" w:hAnsi="Arial" w:cs="Arial"/>
+                <w:sz w:val="26"/>
+                <w:szCs w:val="26"/>
+              </w:rPr>
+            </w:pPr>
+            <w:r>
+              <w:rPr>
+                <w:rFonts w:ascii="Arial" w:hAnsi="Arial" w:cs="Arial"/>
+                <w:b/>
+                <w:sz w:val="26"/>
+                <w:szCs w:val="26"/>
+              </w:rPr>
+              <w:t>Tasks (137.5 HOURS)</w:t>
+            </w:r>
+            <w:r>
+              <w:rPr>
+                <w:rFonts w:ascii="Arial" w:hAnsi="Arial" w:cs="Arial"/>
+                <w:sz w:val="26"/>
+                <w:szCs w:val="26"/>
+              </w:rPr>
+              <w:t xml:space="preserve"> </w:t>
+            </w:r>
+          </w:p>
+        </w:tc>
+        <w:tc>
+          <w:tcPr>
+            <w:tcW w:w="1311" w:type="dxa"/>
+            <w:tcBorders>
+              <w:top w:val="single" w:sz="4" w:space="0" w:color="4472C4"/>
+              <w:left w:val="nil"/>
+              <w:bottom w:val="single" w:sz="4" w:space="0" w:color="4472C4"/>
+              <w:right w:val="nil"/>
+            </w:tcBorders>
+            <w:shd w:val="clear" w:color="auto" w:fill="4472C4"/>
+            <w:hideMark/>
+          </w:tcPr>
+          <w:p>
+            <w:pPr>
+              <w:rPr>
+                <w:rFonts w:ascii="Arial" w:hAnsi="Arial" w:cs="Arial"/>
+                <w:sz w:val="26"/>
+                <w:szCs w:val="26"/>
+              </w:rPr>
+            </w:pPr>
+            <w:r>
+              <w:rPr>
+                <w:rFonts w:ascii="Arial" w:hAnsi="Arial" w:cs="Arial"/>
+                <w:b/>
+                <w:sz w:val="26"/>
+                <w:szCs w:val="26"/>
+              </w:rPr>
+              <w:t>Start Date</w:t>
+            </w:r>
+            <w:r>
+              <w:rPr>
+                <w:rFonts w:ascii="Arial" w:hAnsi="Arial" w:cs="Arial"/>
+                <w:sz w:val="26"/>
+                <w:szCs w:val="26"/>
+              </w:rPr>
+              <w:t xml:space="preserve"> </w:t>
+            </w:r>
+          </w:p>
+        </w:tc>
+        <w:tc>
+          <w:tcPr>
+            <w:tcW w:w="1221" w:type="dxa"/>
+            <w:tcBorders>
+              <w:top w:val="single" w:sz="4" w:space="0" w:color="4472C4"/>
+              <w:left w:val="nil"/>
+              <w:bottom w:val="single" w:sz="4" w:space="0" w:color="4472C4"/>
+              <w:right w:val="single" w:sz="4" w:space="0" w:color="4472C4"/>
+            </w:tcBorders>
+            <w:shd w:val="clear" w:color="auto" w:fill="4472C4"/>
+            <w:hideMark/>
+          </w:tcPr>
+          <w:p>
+            <w:pPr>
+              <w:rPr>
+                <w:rFonts w:ascii="Arial" w:hAnsi="Arial" w:cs="Arial"/>
+                <w:sz w:val="26"/>
+                <w:szCs w:val="26"/>
+              </w:rPr>
+            </w:pPr>
+            <w:r>
+              <w:rPr>
+                <w:rFonts w:ascii="Arial" w:hAnsi="Arial" w:cs="Arial"/>
+                <w:b/>
+                <w:sz w:val="26"/>
+                <w:szCs w:val="26"/>
+              </w:rPr>
+              <w:t>End date</w:t>
+            </w:r>
+            <w:r>
+              <w:rPr>
+                <w:rFonts w:ascii="Arial" w:hAnsi="Arial" w:cs="Arial"/>
+                <w:sz w:val="26"/>
+                <w:szCs w:val="26"/>
+              </w:rPr>
+              <w:t xml:space="preserve"> </w:t>
+            </w:r>
+          </w:p>
+        </w:tc>
+      </w:tr>
+      <w:tr>
+        <w:trPr>
+          <w:trHeight w:val="368"/>
+        </w:trPr>
+        <w:tc>
+          <w:tcPr>
+            <w:tcW w:w="6661" w:type="dxa"/>
+            <w:tcBorders>
+              <w:top w:val="single" w:sz="4" w:space="0" w:color="4472C4"/>
+              <w:left w:val="single" w:sz="4" w:space="0" w:color="8EAADB"/>
+              <w:bottom w:val="single" w:sz="4" w:space="0" w:color="8EAADB"/>
+              <w:right w:val="nil"/>
+            </w:tcBorders>
+            <w:shd w:val="clear" w:color="auto" w:fill="D9E2F3"/>
+            <w:hideMark/>
+          </w:tcPr>
+          <w:p>
+            <w:pPr>
+              <w:ind w:left="106"/>
+              <w:rPr>
+                <w:rFonts w:ascii="Arial" w:hAnsi="Arial" w:cs="Arial"/>
+                <w:sz w:val="26"/>
+                <w:szCs w:val="26"/>
+              </w:rPr>
+            </w:pPr>
+            <w:r>
+              <w:rPr>
+                <w:rFonts w:ascii="Arial" w:hAnsi="Arial" w:cs="Arial"/>
+                <w:b/>
+                <w:sz w:val="26"/>
+                <w:szCs w:val="26"/>
+              </w:rPr>
+              <w:t xml:space="preserve">  </w:t>
+            </w:r>
+          </w:p>
+        </w:tc>
+        <w:tc>
+          <w:tcPr>
+            <w:tcW w:w="1311" w:type="dxa"/>
+            <w:tcBorders>
+              <w:top w:val="single" w:sz="4" w:space="0" w:color="4472C4"/>
+              <w:left w:val="nil"/>
+              <w:bottom w:val="single" w:sz="4" w:space="0" w:color="8EAADB"/>
+              <w:right w:val="nil"/>
+            </w:tcBorders>
+            <w:shd w:val="clear" w:color="auto" w:fill="D9E2F3"/>
+            <w:vAlign w:val="bottom"/>
+            <w:hideMark/>
+          </w:tcPr>
+          <w:p>
+            <w:pPr>
+              <w:rPr>
+                <w:rFonts w:ascii="Arial" w:hAnsi="Arial" w:cs="Arial"/>
+                <w:sz w:val="26"/>
+                <w:szCs w:val="26"/>
+              </w:rPr>
+            </w:pPr>
+            <w:r>
+              <w:rPr>
+                <w:rFonts w:ascii="Arial" w:hAnsi="Arial" w:cs="Arial"/>
+                <w:sz w:val="26"/>
+                <w:szCs w:val="26"/>
+              </w:rPr>
+              <w:t xml:space="preserve">  </w:t>
+            </w:r>
+          </w:p>
+          <w:p>
+            <w:pPr>
+              <w:rPr>
+                <w:rFonts w:ascii="Arial" w:hAnsi="Arial" w:cs="Arial"/>
+                <w:sz w:val="26"/>
+                <w:szCs w:val="26"/>
+              </w:rPr>
+            </w:pPr>
+            <w:r>
+              <w:rPr>
+                <w:rFonts w:ascii="Arial" w:hAnsi="Arial" w:cs="Arial"/>
+                <w:sz w:val="26"/>
+                <w:szCs w:val="26"/>
+              </w:rPr>
+              <w:t xml:space="preserve"> </w:t>
+            </w:r>
+          </w:p>
+        </w:tc>
+        <w:tc>
+          <w:tcPr>
+            <w:tcW w:w="1221" w:type="dxa"/>
+            <w:tcBorders>
+              <w:top w:val="single" w:sz="4" w:space="0" w:color="4472C4"/>
+              <w:left w:val="nil"/>
+              <w:bottom w:val="single" w:sz="4" w:space="0" w:color="8EAADB"/>
+              <w:right w:val="single" w:sz="4" w:space="0" w:color="8EAADB"/>
+            </w:tcBorders>
+            <w:shd w:val="clear" w:color="auto" w:fill="D9E2F3"/>
+            <w:vAlign w:val="bottom"/>
+            <w:hideMark/>
+          </w:tcPr>
+          <w:p>
+            <w:pPr>
+              <w:rPr>
+                <w:rFonts w:ascii="Arial" w:hAnsi="Arial" w:cs="Arial"/>
+                <w:sz w:val="26"/>
+                <w:szCs w:val="26"/>
+              </w:rPr>
+            </w:pPr>
+            <w:r>
+              <w:rPr>
+                <w:rFonts w:ascii="Arial" w:hAnsi="Arial" w:cs="Arial"/>
+                <w:sz w:val="26"/>
+                <w:szCs w:val="26"/>
+              </w:rPr>
+              <w:t xml:space="preserve">  </w:t>
+            </w:r>
+          </w:p>
+          <w:p>
+            <w:pPr>
+              <w:rPr>
+                <w:rFonts w:ascii="Arial" w:hAnsi="Arial" w:cs="Arial"/>
+                <w:sz w:val="26"/>
+                <w:szCs w:val="26"/>
+              </w:rPr>
+            </w:pPr>
+            <w:r>
+              <w:rPr>
+                <w:rFonts w:ascii="Arial" w:hAnsi="Arial" w:cs="Arial"/>
+                <w:sz w:val="26"/>
+                <w:szCs w:val="26"/>
+              </w:rPr>
+              <w:t xml:space="preserve"> </w:t>
+            </w:r>
+          </w:p>
+        </w:tc>
+      </w:tr>
+      <w:tr>
+        <w:trPr>
+          <w:trHeight w:val="372"/>
+        </w:trPr>
+        <w:tc>
+          <w:tcPr>
+            <w:tcW w:w="6661" w:type="dxa"/>
+            <w:tcBorders>
+              <w:top w:val="single" w:sz="4" w:space="0" w:color="8EAADB"/>
+              <w:left w:val="single" w:sz="4" w:space="0" w:color="8EAADB"/>
+              <w:bottom w:val="single" w:sz="4" w:space="0" w:color="8EAADB"/>
+              <w:right w:val="nil"/>
+            </w:tcBorders>
+            <w:hideMark/>
+          </w:tcPr>
+          <w:p>
+            <w:pPr>
+              <w:ind w:left="106"/>
+              <w:rPr>
+                <w:rFonts w:ascii="Arial" w:hAnsi="Arial" w:cs="Arial"/>
+                <w:sz w:val="26"/>
+                <w:szCs w:val="26"/>
+              </w:rPr>
+            </w:pPr>
+            <w:proofErr w:type="spellStart"/>
+            <w:r>
+              <w:rPr>
+                <w:rFonts w:ascii="Arial" w:hAnsi="Arial" w:cs="Arial"/>
+                <w:b/>
+                <w:sz w:val="26"/>
+                <w:szCs w:val="26"/>
+              </w:rPr>
+              <w:t>Analyse</w:t>
+            </w:r>
+            <w:proofErr w:type="spellEnd"/>
+            <w:r>
+              <w:rPr>
+                <w:rFonts w:ascii="Arial" w:hAnsi="Arial" w:cs="Arial"/>
+                <w:b/>
+                <w:sz w:val="26"/>
+                <w:szCs w:val="26"/>
+              </w:rPr>
+              <w:t xml:space="preserve"> (35 HOURS)</w:t>
+            </w:r>
+            <w:r>
+              <w:rPr>
+                <w:rFonts w:ascii="Arial" w:hAnsi="Arial" w:cs="Arial"/>
+                <w:sz w:val="26"/>
+                <w:szCs w:val="26"/>
+              </w:rPr>
+              <w:t xml:space="preserve"> </w:t>
+            </w:r>
+          </w:p>
+        </w:tc>
+        <w:tc>
+          <w:tcPr>
+            <w:tcW w:w="1311" w:type="dxa"/>
+            <w:tcBorders>
+              <w:top w:val="single" w:sz="4" w:space="0" w:color="8EAADB"/>
+              <w:left w:val="nil"/>
+              <w:bottom w:val="single" w:sz="4" w:space="0" w:color="8EAADB"/>
+              <w:right w:val="nil"/>
+            </w:tcBorders>
+          </w:tcPr>
+          <w:p>
+            <w:pPr>
+              <w:rPr>
+                <w:rFonts w:ascii="Arial" w:hAnsi="Arial" w:cs="Arial"/>
+                <w:sz w:val="26"/>
+                <w:szCs w:val="26"/>
+              </w:rPr>
+            </w:pPr>
+          </w:p>
+        </w:tc>
+        <w:tc>
+          <w:tcPr>
+            <w:tcW w:w="1221" w:type="dxa"/>
+            <w:tcBorders>
+              <w:top w:val="single" w:sz="4" w:space="0" w:color="8EAADB"/>
+              <w:left w:val="nil"/>
+              <w:bottom w:val="single" w:sz="4" w:space="0" w:color="8EAADB"/>
+              <w:right w:val="single" w:sz="4" w:space="0" w:color="8EAADB"/>
+            </w:tcBorders>
+          </w:tcPr>
+          <w:p>
+            <w:pPr>
+              <w:rPr>
+                <w:rFonts w:ascii="Arial" w:hAnsi="Arial" w:cs="Arial"/>
+                <w:sz w:val="26"/>
+                <w:szCs w:val="26"/>
+              </w:rPr>
+            </w:pPr>
+          </w:p>
+        </w:tc>
+      </w:tr>
+      <w:tr>
+        <w:trPr>
+          <w:trHeight w:val="368"/>
+        </w:trPr>
+        <w:tc>
+          <w:tcPr>
+            <w:tcW w:w="6661" w:type="dxa"/>
+            <w:tcBorders>
+              <w:top w:val="single" w:sz="4" w:space="0" w:color="8EAADB"/>
+              <w:left w:val="single" w:sz="4" w:space="0" w:color="8EAADB"/>
+              <w:bottom w:val="single" w:sz="4" w:space="0" w:color="8EAADB"/>
+              <w:right w:val="nil"/>
+            </w:tcBorders>
+            <w:shd w:val="clear" w:color="auto" w:fill="D9E2F3"/>
+            <w:hideMark/>
+          </w:tcPr>
+          <w:p>
+            <w:pPr>
+              <w:ind w:left="106"/>
+              <w:rPr>
+                <w:rFonts w:ascii="Arial" w:hAnsi="Arial" w:cs="Arial"/>
+                <w:sz w:val="26"/>
+                <w:szCs w:val="26"/>
+              </w:rPr>
+            </w:pPr>
+            <w:proofErr w:type="spellStart"/>
+            <w:r>
+              <w:rPr>
+                <w:rFonts w:ascii="Arial" w:hAnsi="Arial" w:cs="Arial"/>
+                <w:sz w:val="26"/>
+                <w:szCs w:val="26"/>
+              </w:rPr>
+              <w:t>Analysing</w:t>
+            </w:r>
+            <w:proofErr w:type="spellEnd"/>
+            <w:r>
+              <w:rPr>
+                <w:rFonts w:ascii="Arial" w:hAnsi="Arial" w:cs="Arial"/>
+                <w:sz w:val="26"/>
+                <w:szCs w:val="26"/>
+              </w:rPr>
+              <w:t xml:space="preserve"> current tasks and the background </w:t>
+            </w:r>
+          </w:p>
+        </w:tc>
+        <w:tc>
+          <w:tcPr>
+            <w:tcW w:w="1311" w:type="dxa"/>
+            <w:tcBorders>
+              <w:top w:val="single" w:sz="4" w:space="0" w:color="8EAADB"/>
+              <w:left w:val="nil"/>
+              <w:bottom w:val="single" w:sz="4" w:space="0" w:color="8EAADB"/>
+              <w:right w:val="nil"/>
+            </w:tcBorders>
+            <w:shd w:val="clear" w:color="auto" w:fill="D9E2F3"/>
+            <w:hideMark/>
+          </w:tcPr>
+          <w:p>
+            <w:pPr>
+              <w:rPr>
+                <w:rFonts w:ascii="Arial" w:hAnsi="Arial" w:cs="Arial"/>
+                <w:sz w:val="26"/>
+                <w:szCs w:val="26"/>
+              </w:rPr>
+            </w:pPr>
+            <w:r>
+              <w:rPr>
+                <w:rFonts w:ascii="Arial" w:hAnsi="Arial" w:cs="Arial"/>
+                <w:sz w:val="26"/>
+                <w:szCs w:val="26"/>
+              </w:rPr>
+              <w:t xml:space="preserve">14.09.17 </w:t>
+            </w:r>
+          </w:p>
+        </w:tc>
+        <w:tc>
+          <w:tcPr>
+            <w:tcW w:w="1221" w:type="dxa"/>
+            <w:tcBorders>
+              <w:top w:val="single" w:sz="4" w:space="0" w:color="8EAADB"/>
+              <w:left w:val="nil"/>
+              <w:bottom w:val="single" w:sz="4" w:space="0" w:color="8EAADB"/>
+              <w:right w:val="single" w:sz="4" w:space="0" w:color="8EAADB"/>
+            </w:tcBorders>
+            <w:shd w:val="clear" w:color="auto" w:fill="D9E2F3"/>
+            <w:hideMark/>
+          </w:tcPr>
+          <w:p>
+            <w:pPr>
+              <w:rPr>
+                <w:rFonts w:ascii="Arial" w:hAnsi="Arial" w:cs="Arial"/>
+                <w:sz w:val="26"/>
+                <w:szCs w:val="26"/>
+              </w:rPr>
+            </w:pPr>
+            <w:r>
+              <w:rPr>
+                <w:rFonts w:ascii="Arial" w:hAnsi="Arial" w:cs="Arial"/>
+                <w:sz w:val="26"/>
+                <w:szCs w:val="26"/>
+              </w:rPr>
+              <w:t xml:space="preserve">14.09.17 </w:t>
+            </w:r>
+          </w:p>
+        </w:tc>
+      </w:tr>
+      <w:tr>
+        <w:trPr>
+          <w:trHeight w:val="377"/>
+        </w:trPr>
+        <w:tc>
+          <w:tcPr>
+            <w:tcW w:w="6661" w:type="dxa"/>
+            <w:tcBorders>
+              <w:top w:val="single" w:sz="4" w:space="0" w:color="8EAADB"/>
+              <w:left w:val="single" w:sz="4" w:space="0" w:color="8EAADB"/>
+              <w:bottom w:val="single" w:sz="4" w:space="0" w:color="8EAADB"/>
+              <w:right w:val="nil"/>
+            </w:tcBorders>
+            <w:hideMark/>
+          </w:tcPr>
+          <w:p>
+            <w:pPr>
+              <w:ind w:left="106"/>
+              <w:rPr>
+                <w:rFonts w:ascii="Arial" w:hAnsi="Arial" w:cs="Arial"/>
+                <w:sz w:val="26"/>
+                <w:szCs w:val="26"/>
+              </w:rPr>
+            </w:pPr>
+            <w:r>
+              <w:rPr>
+                <w:rFonts w:ascii="Arial" w:hAnsi="Arial" w:cs="Arial"/>
+                <w:sz w:val="26"/>
+                <w:szCs w:val="26"/>
+              </w:rPr>
+              <w:t xml:space="preserve">Get in touch with the project requirements  </w:t>
+            </w:r>
+          </w:p>
+        </w:tc>
+        <w:tc>
+          <w:tcPr>
+            <w:tcW w:w="1311" w:type="dxa"/>
+            <w:tcBorders>
+              <w:top w:val="single" w:sz="4" w:space="0" w:color="8EAADB"/>
+              <w:left w:val="nil"/>
+              <w:bottom w:val="single" w:sz="4" w:space="0" w:color="8EAADB"/>
+              <w:right w:val="nil"/>
+            </w:tcBorders>
+            <w:hideMark/>
+          </w:tcPr>
+          <w:p>
+            <w:pPr>
+              <w:rPr>
+                <w:rFonts w:ascii="Arial" w:hAnsi="Arial" w:cs="Arial"/>
+                <w:sz w:val="26"/>
+                <w:szCs w:val="26"/>
+              </w:rPr>
+            </w:pPr>
+            <w:r>
+              <w:rPr>
+                <w:rFonts w:ascii="Arial" w:hAnsi="Arial" w:cs="Arial"/>
+                <w:sz w:val="26"/>
+                <w:szCs w:val="26"/>
+              </w:rPr>
+              <w:t xml:space="preserve">14.09.17 </w:t>
+            </w:r>
+          </w:p>
+        </w:tc>
+        <w:tc>
+          <w:tcPr>
+            <w:tcW w:w="1221" w:type="dxa"/>
+            <w:tcBorders>
+              <w:top w:val="single" w:sz="4" w:space="0" w:color="8EAADB"/>
+              <w:left w:val="nil"/>
+              <w:bottom w:val="single" w:sz="4" w:space="0" w:color="8EAADB"/>
+              <w:right w:val="single" w:sz="4" w:space="0" w:color="8EAADB"/>
+            </w:tcBorders>
+            <w:hideMark/>
+          </w:tcPr>
+          <w:p>
+            <w:pPr>
+              <w:rPr>
+                <w:rFonts w:ascii="Arial" w:hAnsi="Arial" w:cs="Arial"/>
+                <w:sz w:val="26"/>
+                <w:szCs w:val="26"/>
+              </w:rPr>
+            </w:pPr>
+            <w:r>
+              <w:rPr>
+                <w:rFonts w:ascii="Arial" w:hAnsi="Arial" w:cs="Arial"/>
+                <w:sz w:val="26"/>
+                <w:szCs w:val="26"/>
+              </w:rPr>
+              <w:t xml:space="preserve">14.09.17 </w:t>
+            </w:r>
+          </w:p>
+        </w:tc>
+      </w:tr>
+      <w:tr>
+        <w:trPr>
+          <w:trHeight w:val="367"/>
+        </w:trPr>
+        <w:tc>
+          <w:tcPr>
+            <w:tcW w:w="6661" w:type="dxa"/>
+            <w:tcBorders>
+              <w:top w:val="single" w:sz="4" w:space="0" w:color="8EAADB"/>
+              <w:left w:val="single" w:sz="4" w:space="0" w:color="8EAADB"/>
+              <w:bottom w:val="single" w:sz="4" w:space="0" w:color="8EAADB"/>
+              <w:right w:val="nil"/>
+            </w:tcBorders>
+            <w:shd w:val="clear" w:color="auto" w:fill="D9E2F3"/>
+            <w:hideMark/>
+          </w:tcPr>
+          <w:p>
+            <w:pPr>
+              <w:ind w:left="106"/>
+              <w:rPr>
+                <w:rFonts w:ascii="Arial" w:hAnsi="Arial" w:cs="Arial"/>
+                <w:sz w:val="26"/>
+                <w:szCs w:val="26"/>
+              </w:rPr>
+            </w:pPr>
+            <w:r>
+              <w:rPr>
+                <w:rFonts w:ascii="Arial" w:hAnsi="Arial" w:cs="Arial"/>
+                <w:b/>
+                <w:sz w:val="26"/>
+                <w:szCs w:val="26"/>
+              </w:rPr>
+              <w:t xml:space="preserve">  </w:t>
+            </w:r>
+          </w:p>
+        </w:tc>
+        <w:tc>
+          <w:tcPr>
+            <w:tcW w:w="1311" w:type="dxa"/>
+            <w:tcBorders>
+              <w:top w:val="single" w:sz="4" w:space="0" w:color="8EAADB"/>
+              <w:left w:val="nil"/>
+              <w:bottom w:val="single" w:sz="4" w:space="0" w:color="8EAADB"/>
+              <w:right w:val="nil"/>
+            </w:tcBorders>
+            <w:shd w:val="clear" w:color="auto" w:fill="D9E2F3"/>
+            <w:hideMark/>
+          </w:tcPr>
+          <w:p>
+            <w:pPr>
+              <w:rPr>
+                <w:rFonts w:ascii="Arial" w:hAnsi="Arial" w:cs="Arial"/>
+                <w:sz w:val="26"/>
+                <w:szCs w:val="26"/>
+              </w:rPr>
+            </w:pPr>
+            <w:r>
+              <w:rPr>
+                <w:rFonts w:ascii="Arial" w:hAnsi="Arial" w:cs="Arial"/>
+                <w:sz w:val="26"/>
+                <w:szCs w:val="26"/>
+              </w:rPr>
+              <w:t xml:space="preserve">  </w:t>
+            </w:r>
+          </w:p>
+        </w:tc>
+        <w:tc>
+          <w:tcPr>
+            <w:tcW w:w="1221" w:type="dxa"/>
+            <w:tcBorders>
+              <w:top w:val="single" w:sz="4" w:space="0" w:color="8EAADB"/>
+              <w:left w:val="nil"/>
+              <w:bottom w:val="single" w:sz="4" w:space="0" w:color="8EAADB"/>
+              <w:right w:val="single" w:sz="4" w:space="0" w:color="8EAADB"/>
+            </w:tcBorders>
+            <w:shd w:val="clear" w:color="auto" w:fill="D9E2F3"/>
+            <w:hideMark/>
+          </w:tcPr>
+          <w:p>
+            <w:pPr>
+              <w:rPr>
+                <w:rFonts w:ascii="Arial" w:hAnsi="Arial" w:cs="Arial"/>
+                <w:sz w:val="26"/>
+                <w:szCs w:val="26"/>
+              </w:rPr>
+            </w:pPr>
+            <w:r>
+              <w:rPr>
+                <w:rFonts w:ascii="Arial" w:hAnsi="Arial" w:cs="Arial"/>
+                <w:sz w:val="26"/>
+                <w:szCs w:val="26"/>
+              </w:rPr>
+              <w:t xml:space="preserve">  </w:t>
+            </w:r>
+          </w:p>
+        </w:tc>
+      </w:tr>
+      <w:tr>
+        <w:trPr>
+          <w:trHeight w:val="305"/>
+        </w:trPr>
+        <w:tc>
+          <w:tcPr>
+            <w:tcW w:w="6661" w:type="dxa"/>
+            <w:tcBorders>
+              <w:top w:val="single" w:sz="4" w:space="0" w:color="8EAADB"/>
+              <w:left w:val="single" w:sz="4" w:space="0" w:color="8EAADB"/>
+              <w:bottom w:val="single" w:sz="4" w:space="0" w:color="8EAADB"/>
+              <w:right w:val="nil"/>
+            </w:tcBorders>
+            <w:hideMark/>
+          </w:tcPr>
+          <w:p>
+            <w:pPr>
+              <w:ind w:left="106"/>
+              <w:rPr>
+                <w:rFonts w:ascii="Arial" w:hAnsi="Arial" w:cs="Arial"/>
+                <w:sz w:val="26"/>
+                <w:szCs w:val="26"/>
+              </w:rPr>
+            </w:pPr>
+            <w:r>
+              <w:rPr>
+                <w:rFonts w:ascii="Arial" w:hAnsi="Arial" w:cs="Arial"/>
+                <w:b/>
+                <w:sz w:val="26"/>
+                <w:szCs w:val="26"/>
+              </w:rPr>
+              <w:t>Design (40 HOURS)</w:t>
+            </w:r>
+            <w:r>
+              <w:rPr>
+                <w:rFonts w:ascii="Arial" w:hAnsi="Arial" w:cs="Arial"/>
+                <w:sz w:val="26"/>
+                <w:szCs w:val="26"/>
+              </w:rPr>
+              <w:t xml:space="preserve"> </w:t>
+            </w:r>
+          </w:p>
+        </w:tc>
+        <w:tc>
+          <w:tcPr>
+            <w:tcW w:w="1311" w:type="dxa"/>
+            <w:tcBorders>
+              <w:top w:val="single" w:sz="4" w:space="0" w:color="8EAADB"/>
+              <w:left w:val="nil"/>
+              <w:bottom w:val="single" w:sz="4" w:space="0" w:color="8EAADB"/>
+              <w:right w:val="nil"/>
+            </w:tcBorders>
+            <w:hideMark/>
+          </w:tcPr>
+          <w:p>
+            <w:pPr>
+              <w:rPr>
+                <w:rFonts w:ascii="Arial" w:hAnsi="Arial" w:cs="Arial"/>
+                <w:sz w:val="26"/>
+                <w:szCs w:val="26"/>
+              </w:rPr>
+            </w:pPr>
+            <w:r>
+              <w:rPr>
+                <w:rFonts w:ascii="Arial" w:hAnsi="Arial" w:cs="Arial"/>
+                <w:sz w:val="26"/>
+                <w:szCs w:val="26"/>
+              </w:rPr>
+              <w:t xml:space="preserve">  </w:t>
+            </w:r>
+          </w:p>
+        </w:tc>
+        <w:tc>
+          <w:tcPr>
+            <w:tcW w:w="1221" w:type="dxa"/>
+            <w:tcBorders>
+              <w:top w:val="single" w:sz="4" w:space="0" w:color="8EAADB"/>
+              <w:left w:val="nil"/>
+              <w:bottom w:val="single" w:sz="4" w:space="0" w:color="8EAADB"/>
+              <w:right w:val="single" w:sz="4" w:space="0" w:color="8EAADB"/>
+            </w:tcBorders>
+            <w:hideMark/>
+          </w:tcPr>
+          <w:p>
+            <w:pPr>
+              <w:rPr>
+                <w:rFonts w:ascii="Arial" w:hAnsi="Arial" w:cs="Arial"/>
+                <w:sz w:val="26"/>
+                <w:szCs w:val="26"/>
+              </w:rPr>
+            </w:pPr>
+            <w:r>
+              <w:rPr>
+                <w:rFonts w:ascii="Arial" w:hAnsi="Arial" w:cs="Arial"/>
+                <w:sz w:val="26"/>
+                <w:szCs w:val="26"/>
+              </w:rPr>
+              <w:t xml:space="preserve">  </w:t>
+            </w:r>
+          </w:p>
+        </w:tc>
+      </w:tr>
+      <w:tr>
+        <w:trPr>
+          <w:trHeight w:val="367"/>
+        </w:trPr>
+        <w:tc>
+          <w:tcPr>
+            <w:tcW w:w="6661" w:type="dxa"/>
+            <w:tcBorders>
+              <w:top w:val="single" w:sz="4" w:space="0" w:color="8EAADB"/>
+              <w:left w:val="single" w:sz="4" w:space="0" w:color="8EAADB"/>
+              <w:bottom w:val="single" w:sz="4" w:space="0" w:color="8EAADB"/>
+              <w:right w:val="nil"/>
+            </w:tcBorders>
+            <w:shd w:val="clear" w:color="auto" w:fill="D9E2F3"/>
+            <w:hideMark/>
+          </w:tcPr>
+          <w:p>
+            <w:pPr>
+              <w:ind w:left="106"/>
+              <w:rPr>
+                <w:rFonts w:ascii="Arial" w:hAnsi="Arial" w:cs="Arial"/>
+                <w:sz w:val="26"/>
+                <w:szCs w:val="26"/>
+              </w:rPr>
+            </w:pPr>
+            <w:r>
+              <w:rPr>
+                <w:rFonts w:ascii="Arial" w:hAnsi="Arial" w:cs="Arial"/>
+                <w:sz w:val="26"/>
+                <w:szCs w:val="26"/>
+              </w:rPr>
+              <w:t xml:space="preserve">Making a mock-up for the site and a prototype </w:t>
+            </w:r>
+          </w:p>
+        </w:tc>
+        <w:tc>
+          <w:tcPr>
+            <w:tcW w:w="1311" w:type="dxa"/>
+            <w:tcBorders>
+              <w:top w:val="single" w:sz="4" w:space="0" w:color="8EAADB"/>
+              <w:left w:val="nil"/>
+              <w:bottom w:val="single" w:sz="4" w:space="0" w:color="8EAADB"/>
+              <w:right w:val="nil"/>
+            </w:tcBorders>
+            <w:shd w:val="clear" w:color="auto" w:fill="D9E2F3"/>
+            <w:hideMark/>
+          </w:tcPr>
+          <w:p>
+            <w:pPr>
+              <w:rPr>
+                <w:rFonts w:ascii="Arial" w:hAnsi="Arial" w:cs="Arial"/>
+                <w:sz w:val="26"/>
+                <w:szCs w:val="26"/>
+              </w:rPr>
+            </w:pPr>
+            <w:r>
+              <w:rPr>
+                <w:rFonts w:ascii="Arial" w:hAnsi="Arial" w:cs="Arial"/>
+                <w:sz w:val="26"/>
+                <w:szCs w:val="26"/>
+              </w:rPr>
+              <w:t xml:space="preserve">15.09.2017 </w:t>
+            </w:r>
+          </w:p>
+        </w:tc>
+        <w:tc>
+          <w:tcPr>
+            <w:tcW w:w="1221" w:type="dxa"/>
+            <w:tcBorders>
+              <w:top w:val="single" w:sz="4" w:space="0" w:color="8EAADB"/>
+              <w:left w:val="nil"/>
+              <w:bottom w:val="single" w:sz="4" w:space="0" w:color="8EAADB"/>
+              <w:right w:val="single" w:sz="4" w:space="0" w:color="8EAADB"/>
+            </w:tcBorders>
+            <w:shd w:val="clear" w:color="auto" w:fill="D9E2F3"/>
+            <w:hideMark/>
+          </w:tcPr>
+          <w:p>
+            <w:pPr>
+              <w:jc w:val="both"/>
+              <w:rPr>
+                <w:rFonts w:ascii="Arial" w:hAnsi="Arial" w:cs="Arial"/>
+                <w:sz w:val="26"/>
+                <w:szCs w:val="26"/>
+              </w:rPr>
+            </w:pPr>
+            <w:r>
+              <w:rPr>
+                <w:rFonts w:ascii="Arial" w:hAnsi="Arial" w:cs="Arial"/>
+                <w:sz w:val="26"/>
+                <w:szCs w:val="26"/>
+              </w:rPr>
+              <w:t xml:space="preserve">15.09.2017 </w:t>
+            </w:r>
+          </w:p>
+        </w:tc>
+      </w:tr>
+      <w:tr>
+        <w:trPr>
+          <w:trHeight w:val="377"/>
+        </w:trPr>
+        <w:tc>
+          <w:tcPr>
+            <w:tcW w:w="6661" w:type="dxa"/>
+            <w:tcBorders>
+              <w:top w:val="single" w:sz="4" w:space="0" w:color="8EAADB"/>
+              <w:left w:val="single" w:sz="4" w:space="0" w:color="8EAADB"/>
+              <w:bottom w:val="single" w:sz="4" w:space="0" w:color="8EAADB"/>
+              <w:right w:val="nil"/>
+            </w:tcBorders>
+            <w:hideMark/>
+          </w:tcPr>
+          <w:p>
+            <w:pPr>
+              <w:ind w:left="106"/>
+              <w:rPr>
+                <w:rFonts w:ascii="Arial" w:hAnsi="Arial" w:cs="Arial"/>
+                <w:sz w:val="26"/>
+                <w:szCs w:val="26"/>
+              </w:rPr>
+            </w:pPr>
+            <w:r>
+              <w:rPr>
+                <w:rFonts w:ascii="Arial" w:hAnsi="Arial" w:cs="Arial"/>
+                <w:sz w:val="26"/>
+                <w:szCs w:val="26"/>
+              </w:rPr>
+              <w:t xml:space="preserve">Getting images and art for the site </w:t>
+            </w:r>
+          </w:p>
+        </w:tc>
+        <w:tc>
+          <w:tcPr>
+            <w:tcW w:w="1311" w:type="dxa"/>
+            <w:tcBorders>
+              <w:top w:val="single" w:sz="4" w:space="0" w:color="8EAADB"/>
+              <w:left w:val="nil"/>
+              <w:bottom w:val="single" w:sz="4" w:space="0" w:color="8EAADB"/>
+              <w:right w:val="nil"/>
+            </w:tcBorders>
+            <w:hideMark/>
+          </w:tcPr>
+          <w:p>
+            <w:pPr>
+              <w:rPr>
+                <w:rFonts w:ascii="Arial" w:hAnsi="Arial" w:cs="Arial"/>
+                <w:sz w:val="26"/>
+                <w:szCs w:val="26"/>
+              </w:rPr>
+            </w:pPr>
+            <w:r>
+              <w:rPr>
+                <w:rFonts w:ascii="Arial" w:hAnsi="Arial" w:cs="Arial"/>
+                <w:sz w:val="26"/>
+                <w:szCs w:val="26"/>
+              </w:rPr>
+              <w:t xml:space="preserve">16.09.2017 </w:t>
+            </w:r>
+          </w:p>
+        </w:tc>
+        <w:tc>
+          <w:tcPr>
+            <w:tcW w:w="1221" w:type="dxa"/>
+            <w:tcBorders>
+              <w:top w:val="single" w:sz="4" w:space="0" w:color="8EAADB"/>
+              <w:left w:val="nil"/>
+              <w:bottom w:val="single" w:sz="4" w:space="0" w:color="8EAADB"/>
+              <w:right w:val="single" w:sz="4" w:space="0" w:color="8EAADB"/>
+            </w:tcBorders>
+            <w:hideMark/>
+          </w:tcPr>
+          <w:p>
+            <w:pPr>
+              <w:jc w:val="both"/>
+              <w:rPr>
+                <w:rFonts w:ascii="Arial" w:hAnsi="Arial" w:cs="Arial"/>
+                <w:sz w:val="26"/>
+                <w:szCs w:val="26"/>
+              </w:rPr>
+            </w:pPr>
+            <w:r>
+              <w:rPr>
+                <w:rFonts w:ascii="Arial" w:hAnsi="Arial" w:cs="Arial"/>
+                <w:sz w:val="26"/>
+                <w:szCs w:val="26"/>
+              </w:rPr>
+              <w:t xml:space="preserve">16.09.2017 </w:t>
+            </w:r>
+          </w:p>
+        </w:tc>
+      </w:tr>
+      <w:tr>
+        <w:trPr>
+          <w:trHeight w:val="367"/>
+        </w:trPr>
+        <w:tc>
+          <w:tcPr>
+            <w:tcW w:w="6661" w:type="dxa"/>
+            <w:tcBorders>
+              <w:top w:val="single" w:sz="4" w:space="0" w:color="8EAADB"/>
+              <w:left w:val="single" w:sz="4" w:space="0" w:color="8EAADB"/>
+              <w:bottom w:val="single" w:sz="4" w:space="0" w:color="8EAADB"/>
+              <w:right w:val="nil"/>
+            </w:tcBorders>
+            <w:shd w:val="clear" w:color="auto" w:fill="D9E2F3"/>
+            <w:hideMark/>
+          </w:tcPr>
+          <w:p>
+            <w:pPr>
+              <w:ind w:left="106"/>
+              <w:rPr>
+                <w:rFonts w:ascii="Arial" w:hAnsi="Arial" w:cs="Arial"/>
+                <w:sz w:val="26"/>
+                <w:szCs w:val="26"/>
+              </w:rPr>
+            </w:pPr>
+            <w:r>
+              <w:rPr>
+                <w:rFonts w:ascii="Arial" w:hAnsi="Arial" w:cs="Arial"/>
+                <w:sz w:val="26"/>
+                <w:szCs w:val="26"/>
+              </w:rPr>
+              <w:t xml:space="preserve"> </w:t>
+            </w:r>
+          </w:p>
+        </w:tc>
+        <w:tc>
+          <w:tcPr>
+            <w:tcW w:w="1311" w:type="dxa"/>
+            <w:tcBorders>
+              <w:top w:val="single" w:sz="4" w:space="0" w:color="8EAADB"/>
+              <w:left w:val="nil"/>
+              <w:bottom w:val="single" w:sz="4" w:space="0" w:color="8EAADB"/>
+              <w:right w:val="nil"/>
+            </w:tcBorders>
+            <w:shd w:val="clear" w:color="auto" w:fill="D9E2F3"/>
+            <w:vAlign w:val="bottom"/>
+            <w:hideMark/>
+          </w:tcPr>
+          <w:p>
+            <w:pPr>
+              <w:rPr>
+                <w:rFonts w:ascii="Arial" w:hAnsi="Arial" w:cs="Arial"/>
+                <w:sz w:val="26"/>
+                <w:szCs w:val="26"/>
+              </w:rPr>
+            </w:pPr>
+            <w:r>
+              <w:rPr>
+                <w:rFonts w:ascii="Arial" w:hAnsi="Arial" w:cs="Arial"/>
+                <w:sz w:val="26"/>
+                <w:szCs w:val="26"/>
+              </w:rPr>
+              <w:t xml:space="preserve"> </w:t>
+            </w:r>
+          </w:p>
+          <w:p>
+            <w:pPr>
+              <w:rPr>
+                <w:rFonts w:ascii="Arial" w:hAnsi="Arial" w:cs="Arial"/>
+                <w:sz w:val="26"/>
+                <w:szCs w:val="26"/>
+              </w:rPr>
+            </w:pPr>
+            <w:r>
+              <w:rPr>
+                <w:rFonts w:ascii="Arial" w:hAnsi="Arial" w:cs="Arial"/>
+                <w:sz w:val="26"/>
+                <w:szCs w:val="26"/>
+              </w:rPr>
+              <w:t xml:space="preserve"> </w:t>
+            </w:r>
+          </w:p>
+        </w:tc>
+        <w:tc>
+          <w:tcPr>
+            <w:tcW w:w="1221" w:type="dxa"/>
+            <w:tcBorders>
+              <w:top w:val="single" w:sz="4" w:space="0" w:color="8EAADB"/>
+              <w:left w:val="nil"/>
+              <w:bottom w:val="single" w:sz="4" w:space="0" w:color="8EAADB"/>
+              <w:right w:val="single" w:sz="4" w:space="0" w:color="8EAADB"/>
+            </w:tcBorders>
+            <w:shd w:val="clear" w:color="auto" w:fill="D9E2F3"/>
+            <w:vAlign w:val="bottom"/>
+            <w:hideMark/>
+          </w:tcPr>
+          <w:p>
+            <w:pPr>
+              <w:rPr>
+                <w:rFonts w:ascii="Arial" w:hAnsi="Arial" w:cs="Arial"/>
+                <w:sz w:val="26"/>
+                <w:szCs w:val="26"/>
+              </w:rPr>
+            </w:pPr>
+            <w:r>
+              <w:rPr>
+                <w:rFonts w:ascii="Arial" w:hAnsi="Arial" w:cs="Arial"/>
+                <w:sz w:val="26"/>
+                <w:szCs w:val="26"/>
+              </w:rPr>
+              <w:t xml:space="preserve"> </w:t>
+            </w:r>
+          </w:p>
+          <w:p>
+            <w:pPr>
+              <w:rPr>
+                <w:rFonts w:ascii="Arial" w:hAnsi="Arial" w:cs="Arial"/>
+                <w:sz w:val="26"/>
+                <w:szCs w:val="26"/>
+              </w:rPr>
+            </w:pPr>
+            <w:r>
+              <w:rPr>
+                <w:rFonts w:ascii="Arial" w:hAnsi="Arial" w:cs="Arial"/>
+                <w:sz w:val="26"/>
+                <w:szCs w:val="26"/>
+              </w:rPr>
+              <w:t xml:space="preserve"> </w:t>
+            </w:r>
+          </w:p>
+        </w:tc>
+      </w:tr>
+      <w:tr>
+        <w:trPr>
+          <w:trHeight w:val="372"/>
+        </w:trPr>
+        <w:tc>
+          <w:tcPr>
+            <w:tcW w:w="6661" w:type="dxa"/>
+            <w:tcBorders>
+              <w:top w:val="single" w:sz="4" w:space="0" w:color="8EAADB"/>
+              <w:left w:val="single" w:sz="4" w:space="0" w:color="8EAADB"/>
+              <w:bottom w:val="single" w:sz="4" w:space="0" w:color="8EAADB"/>
+              <w:right w:val="nil"/>
+            </w:tcBorders>
+            <w:hideMark/>
+          </w:tcPr>
+          <w:p>
+            <w:pPr>
+              <w:ind w:left="106"/>
+              <w:rPr>
+                <w:rFonts w:ascii="Arial" w:hAnsi="Arial" w:cs="Arial"/>
+                <w:sz w:val="26"/>
+                <w:szCs w:val="26"/>
+              </w:rPr>
+            </w:pPr>
+            <w:r>
+              <w:rPr>
+                <w:rFonts w:ascii="Arial" w:hAnsi="Arial" w:cs="Arial"/>
+                <w:b/>
+                <w:sz w:val="26"/>
+                <w:szCs w:val="26"/>
+              </w:rPr>
+              <w:t>Implementation (50 HOURS)</w:t>
+            </w:r>
+            <w:r>
+              <w:rPr>
+                <w:rFonts w:ascii="Arial" w:hAnsi="Arial" w:cs="Arial"/>
+                <w:sz w:val="26"/>
+                <w:szCs w:val="26"/>
+              </w:rPr>
+              <w:t xml:space="preserve"> </w:t>
+            </w:r>
+          </w:p>
+        </w:tc>
+        <w:tc>
+          <w:tcPr>
+            <w:tcW w:w="1311" w:type="dxa"/>
+            <w:tcBorders>
+              <w:top w:val="single" w:sz="4" w:space="0" w:color="8EAADB"/>
+              <w:left w:val="nil"/>
+              <w:bottom w:val="single" w:sz="4" w:space="0" w:color="8EAADB"/>
+              <w:right w:val="nil"/>
+            </w:tcBorders>
+          </w:tcPr>
+          <w:p>
+            <w:pPr>
+              <w:rPr>
+                <w:rFonts w:ascii="Arial" w:hAnsi="Arial" w:cs="Arial"/>
+                <w:sz w:val="26"/>
+                <w:szCs w:val="26"/>
+              </w:rPr>
+            </w:pPr>
+          </w:p>
+        </w:tc>
+        <w:tc>
+          <w:tcPr>
+            <w:tcW w:w="1221" w:type="dxa"/>
+            <w:tcBorders>
+              <w:top w:val="single" w:sz="4" w:space="0" w:color="8EAADB"/>
+              <w:left w:val="nil"/>
+              <w:bottom w:val="single" w:sz="4" w:space="0" w:color="8EAADB"/>
+              <w:right w:val="single" w:sz="4" w:space="0" w:color="8EAADB"/>
+            </w:tcBorders>
+          </w:tcPr>
+          <w:p>
+            <w:pPr>
+              <w:rPr>
+                <w:rFonts w:ascii="Arial" w:hAnsi="Arial" w:cs="Arial"/>
+                <w:sz w:val="26"/>
+                <w:szCs w:val="26"/>
+              </w:rPr>
+            </w:pPr>
+          </w:p>
+        </w:tc>
+      </w:tr>
+      <w:tr>
+        <w:trPr>
+          <w:trHeight w:val="372"/>
+        </w:trPr>
+        <w:tc>
+          <w:tcPr>
+            <w:tcW w:w="6661" w:type="dxa"/>
+            <w:tcBorders>
+              <w:top w:val="single" w:sz="4" w:space="0" w:color="8EAADB"/>
+              <w:left w:val="single" w:sz="4" w:space="0" w:color="8EAADB"/>
+              <w:bottom w:val="single" w:sz="4" w:space="0" w:color="8EAADB"/>
+              <w:right w:val="nil"/>
+            </w:tcBorders>
+            <w:shd w:val="clear" w:color="auto" w:fill="D9E2F3"/>
+            <w:hideMark/>
+          </w:tcPr>
+          <w:p>
+            <w:pPr>
+              <w:ind w:left="106"/>
+              <w:rPr>
+                <w:rFonts w:ascii="Arial" w:hAnsi="Arial" w:cs="Arial"/>
+                <w:sz w:val="26"/>
+                <w:szCs w:val="26"/>
+              </w:rPr>
+            </w:pPr>
+            <w:r>
+              <w:rPr>
+                <w:rFonts w:ascii="Arial" w:hAnsi="Arial" w:cs="Arial"/>
+                <w:sz w:val="26"/>
+                <w:szCs w:val="26"/>
+              </w:rPr>
+              <w:t xml:space="preserve">Doing a final version of the Website </w:t>
+            </w:r>
+          </w:p>
+        </w:tc>
+        <w:tc>
+          <w:tcPr>
+            <w:tcW w:w="1311" w:type="dxa"/>
+            <w:tcBorders>
+              <w:top w:val="single" w:sz="4" w:space="0" w:color="8EAADB"/>
+              <w:left w:val="nil"/>
+              <w:bottom w:val="single" w:sz="4" w:space="0" w:color="8EAADB"/>
+              <w:right w:val="nil"/>
+            </w:tcBorders>
+            <w:shd w:val="clear" w:color="auto" w:fill="D9E2F3"/>
+            <w:hideMark/>
+          </w:tcPr>
+          <w:p>
+            <w:pPr>
+              <w:rPr>
+                <w:rFonts w:ascii="Arial" w:hAnsi="Arial" w:cs="Arial"/>
+                <w:sz w:val="26"/>
+                <w:szCs w:val="26"/>
+              </w:rPr>
+            </w:pPr>
+            <w:r>
+              <w:rPr>
+                <w:rFonts w:ascii="Arial" w:hAnsi="Arial" w:cs="Arial"/>
+                <w:sz w:val="26"/>
+                <w:szCs w:val="26"/>
+              </w:rPr>
+              <w:t xml:space="preserve">17.09.2017 </w:t>
+            </w:r>
+          </w:p>
+        </w:tc>
+        <w:tc>
+          <w:tcPr>
+            <w:tcW w:w="1221" w:type="dxa"/>
+            <w:tcBorders>
+              <w:top w:val="single" w:sz="4" w:space="0" w:color="8EAADB"/>
+              <w:left w:val="nil"/>
+              <w:bottom w:val="single" w:sz="4" w:space="0" w:color="8EAADB"/>
+              <w:right w:val="single" w:sz="4" w:space="0" w:color="8EAADB"/>
+            </w:tcBorders>
+            <w:shd w:val="clear" w:color="auto" w:fill="D9E2F3"/>
+            <w:hideMark/>
+          </w:tcPr>
+          <w:p>
+            <w:pPr>
+              <w:rPr>
+                <w:rFonts w:ascii="Arial" w:hAnsi="Arial" w:cs="Arial"/>
+                <w:sz w:val="26"/>
+                <w:szCs w:val="26"/>
+              </w:rPr>
+            </w:pPr>
+            <w:r>
+              <w:rPr>
+                <w:rFonts w:ascii="Arial" w:hAnsi="Arial" w:cs="Arial"/>
+                <w:sz w:val="26"/>
+                <w:szCs w:val="26"/>
+              </w:rPr>
+              <w:t xml:space="preserve">17.09.17 </w:t>
+            </w:r>
+          </w:p>
+        </w:tc>
+      </w:tr>
+      <w:tr>
+        <w:trPr>
+          <w:trHeight w:val="372"/>
+        </w:trPr>
+        <w:tc>
+          <w:tcPr>
+            <w:tcW w:w="6661" w:type="dxa"/>
+            <w:tcBorders>
+              <w:top w:val="single" w:sz="4" w:space="0" w:color="8EAADB"/>
+              <w:left w:val="single" w:sz="4" w:space="0" w:color="8EAADB"/>
+              <w:bottom w:val="single" w:sz="4" w:space="0" w:color="8EAADB"/>
+              <w:right w:val="nil"/>
+            </w:tcBorders>
+            <w:hideMark/>
+          </w:tcPr>
+          <w:p>
+            <w:pPr>
+              <w:ind w:left="106"/>
+              <w:rPr>
+                <w:rFonts w:ascii="Arial" w:hAnsi="Arial" w:cs="Arial"/>
+                <w:sz w:val="26"/>
+                <w:szCs w:val="26"/>
+              </w:rPr>
+            </w:pPr>
+            <w:r>
+              <w:rPr>
+                <w:rFonts w:ascii="Arial" w:hAnsi="Arial" w:cs="Arial"/>
+                <w:sz w:val="26"/>
+                <w:szCs w:val="26"/>
+              </w:rPr>
+              <w:t xml:space="preserve">Resolving the bugs and the error </w:t>
+            </w:r>
+          </w:p>
+        </w:tc>
+        <w:tc>
+          <w:tcPr>
+            <w:tcW w:w="1311" w:type="dxa"/>
+            <w:tcBorders>
+              <w:top w:val="single" w:sz="4" w:space="0" w:color="8EAADB"/>
+              <w:left w:val="nil"/>
+              <w:bottom w:val="single" w:sz="4" w:space="0" w:color="8EAADB"/>
+              <w:right w:val="nil"/>
+            </w:tcBorders>
+            <w:hideMark/>
+          </w:tcPr>
+          <w:p>
+            <w:pPr>
+              <w:rPr>
+                <w:rFonts w:ascii="Arial" w:hAnsi="Arial" w:cs="Arial"/>
+                <w:sz w:val="26"/>
+                <w:szCs w:val="26"/>
+              </w:rPr>
+            </w:pPr>
+            <w:r>
+              <w:rPr>
+                <w:rFonts w:ascii="Arial" w:hAnsi="Arial" w:cs="Arial"/>
+                <w:sz w:val="26"/>
+                <w:szCs w:val="26"/>
+              </w:rPr>
+              <w:t xml:space="preserve">18.09.17 </w:t>
+            </w:r>
+          </w:p>
+        </w:tc>
+        <w:tc>
+          <w:tcPr>
+            <w:tcW w:w="1221" w:type="dxa"/>
+            <w:tcBorders>
+              <w:top w:val="single" w:sz="4" w:space="0" w:color="8EAADB"/>
+              <w:left w:val="nil"/>
+              <w:bottom w:val="single" w:sz="4" w:space="0" w:color="8EAADB"/>
+              <w:right w:val="single" w:sz="4" w:space="0" w:color="8EAADB"/>
+            </w:tcBorders>
+            <w:hideMark/>
+          </w:tcPr>
+          <w:p>
+            <w:pPr>
+              <w:rPr>
+                <w:rFonts w:ascii="Arial" w:hAnsi="Arial" w:cs="Arial"/>
+                <w:sz w:val="26"/>
+                <w:szCs w:val="26"/>
+              </w:rPr>
+            </w:pPr>
+            <w:r>
+              <w:rPr>
+                <w:rFonts w:ascii="Arial" w:hAnsi="Arial" w:cs="Arial"/>
+                <w:sz w:val="26"/>
+                <w:szCs w:val="26"/>
+              </w:rPr>
+              <w:t xml:space="preserve">18.09.17 </w:t>
+            </w:r>
+          </w:p>
+        </w:tc>
+      </w:tr>
+      <w:tr>
+        <w:trPr>
+          <w:trHeight w:val="368"/>
+        </w:trPr>
+        <w:tc>
+          <w:tcPr>
+            <w:tcW w:w="6661" w:type="dxa"/>
+            <w:tcBorders>
+              <w:top w:val="single" w:sz="4" w:space="0" w:color="8EAADB"/>
+              <w:left w:val="single" w:sz="4" w:space="0" w:color="8EAADB"/>
+              <w:bottom w:val="single" w:sz="4" w:space="0" w:color="8EAADB"/>
+              <w:right w:val="nil"/>
+            </w:tcBorders>
+            <w:shd w:val="clear" w:color="auto" w:fill="D9E2F3"/>
+            <w:hideMark/>
+          </w:tcPr>
+          <w:p>
+            <w:pPr>
+              <w:ind w:left="106"/>
+              <w:rPr>
+                <w:rFonts w:ascii="Arial" w:hAnsi="Arial" w:cs="Arial"/>
+                <w:sz w:val="26"/>
+                <w:szCs w:val="26"/>
+              </w:rPr>
+            </w:pPr>
+            <w:r>
+              <w:rPr>
+                <w:rFonts w:ascii="Arial" w:hAnsi="Arial" w:cs="Arial"/>
+                <w:sz w:val="26"/>
+                <w:szCs w:val="26"/>
+              </w:rPr>
+              <w:t xml:space="preserve">Offering a good look to the site </w:t>
+            </w:r>
+          </w:p>
+        </w:tc>
+        <w:tc>
+          <w:tcPr>
+            <w:tcW w:w="1311" w:type="dxa"/>
+            <w:tcBorders>
+              <w:top w:val="single" w:sz="4" w:space="0" w:color="8EAADB"/>
+              <w:left w:val="nil"/>
+              <w:bottom w:val="single" w:sz="4" w:space="0" w:color="8EAADB"/>
+              <w:right w:val="nil"/>
+            </w:tcBorders>
+            <w:shd w:val="clear" w:color="auto" w:fill="D9E2F3"/>
+            <w:hideMark/>
+          </w:tcPr>
+          <w:p>
+            <w:pPr>
+              <w:rPr>
+                <w:rFonts w:ascii="Arial" w:hAnsi="Arial" w:cs="Arial"/>
+                <w:sz w:val="26"/>
+                <w:szCs w:val="26"/>
+              </w:rPr>
+            </w:pPr>
+            <w:r>
+              <w:rPr>
+                <w:rFonts w:ascii="Arial" w:hAnsi="Arial" w:cs="Arial"/>
+                <w:sz w:val="26"/>
+                <w:szCs w:val="26"/>
+              </w:rPr>
+              <w:t xml:space="preserve">19.09.17 </w:t>
+            </w:r>
+          </w:p>
+        </w:tc>
+        <w:tc>
+          <w:tcPr>
+            <w:tcW w:w="1221" w:type="dxa"/>
+            <w:tcBorders>
+              <w:top w:val="single" w:sz="4" w:space="0" w:color="8EAADB"/>
+              <w:left w:val="nil"/>
+              <w:bottom w:val="single" w:sz="4" w:space="0" w:color="8EAADB"/>
+              <w:right w:val="single" w:sz="4" w:space="0" w:color="8EAADB"/>
+            </w:tcBorders>
+            <w:shd w:val="clear" w:color="auto" w:fill="D9E2F3"/>
+            <w:hideMark/>
+          </w:tcPr>
+          <w:p>
+            <w:pPr>
+              <w:rPr>
+                <w:rFonts w:ascii="Arial" w:hAnsi="Arial" w:cs="Arial"/>
+                <w:sz w:val="26"/>
+                <w:szCs w:val="26"/>
+              </w:rPr>
+            </w:pPr>
+            <w:r>
+              <w:rPr>
+                <w:rFonts w:ascii="Arial" w:hAnsi="Arial" w:cs="Arial"/>
+                <w:sz w:val="26"/>
+                <w:szCs w:val="26"/>
+              </w:rPr>
+              <w:t xml:space="preserve">19.09.17 </w:t>
+            </w:r>
+          </w:p>
+        </w:tc>
+      </w:tr>
+      <w:tr>
+        <w:trPr>
+          <w:trHeight w:val="374"/>
+        </w:trPr>
+        <w:tc>
+          <w:tcPr>
+            <w:tcW w:w="6661" w:type="dxa"/>
+            <w:tcBorders>
+              <w:top w:val="single" w:sz="4" w:space="0" w:color="8EAADB"/>
+              <w:left w:val="single" w:sz="4" w:space="0" w:color="8EAADB"/>
+              <w:bottom w:val="single" w:sz="4" w:space="0" w:color="8EAADB"/>
+              <w:right w:val="nil"/>
+            </w:tcBorders>
+            <w:hideMark/>
+          </w:tcPr>
+          <w:p>
+            <w:pPr>
+              <w:ind w:left="106"/>
+              <w:rPr>
+                <w:rFonts w:ascii="Arial" w:hAnsi="Arial" w:cs="Arial"/>
+                <w:sz w:val="26"/>
+                <w:szCs w:val="26"/>
+              </w:rPr>
+            </w:pPr>
+            <w:r>
+              <w:rPr>
+                <w:rFonts w:ascii="Arial" w:hAnsi="Arial" w:cs="Arial"/>
+                <w:sz w:val="26"/>
+                <w:szCs w:val="26"/>
+              </w:rPr>
+              <w:t xml:space="preserve">Developing of the Site’s System </w:t>
+            </w:r>
+          </w:p>
+        </w:tc>
+        <w:tc>
+          <w:tcPr>
+            <w:tcW w:w="1311" w:type="dxa"/>
+            <w:tcBorders>
+              <w:top w:val="single" w:sz="4" w:space="0" w:color="8EAADB"/>
+              <w:left w:val="nil"/>
+              <w:bottom w:val="single" w:sz="4" w:space="0" w:color="8EAADB"/>
+              <w:right w:val="nil"/>
+            </w:tcBorders>
+            <w:hideMark/>
+          </w:tcPr>
+          <w:p>
+            <w:pPr>
+              <w:rPr>
+                <w:rFonts w:ascii="Arial" w:hAnsi="Arial" w:cs="Arial"/>
+                <w:sz w:val="26"/>
+                <w:szCs w:val="26"/>
+              </w:rPr>
+            </w:pPr>
+            <w:r>
+              <w:rPr>
+                <w:rFonts w:ascii="Arial" w:hAnsi="Arial" w:cs="Arial"/>
+                <w:sz w:val="26"/>
+                <w:szCs w:val="26"/>
+              </w:rPr>
+              <w:t xml:space="preserve">5.11.17 </w:t>
+            </w:r>
+          </w:p>
+        </w:tc>
+        <w:tc>
+          <w:tcPr>
+            <w:tcW w:w="1221" w:type="dxa"/>
+            <w:tcBorders>
+              <w:top w:val="single" w:sz="4" w:space="0" w:color="8EAADB"/>
+              <w:left w:val="nil"/>
+              <w:bottom w:val="single" w:sz="4" w:space="0" w:color="8EAADB"/>
+              <w:right w:val="single" w:sz="4" w:space="0" w:color="8EAADB"/>
+            </w:tcBorders>
+            <w:hideMark/>
+          </w:tcPr>
+          <w:p>
+            <w:pPr>
+              <w:rPr>
+                <w:rFonts w:ascii="Arial" w:hAnsi="Arial" w:cs="Arial"/>
+                <w:sz w:val="26"/>
+                <w:szCs w:val="26"/>
+              </w:rPr>
+            </w:pPr>
+            <w:r>
+              <w:rPr>
+                <w:rFonts w:ascii="Arial" w:hAnsi="Arial" w:cs="Arial"/>
+                <w:sz w:val="26"/>
+                <w:szCs w:val="26"/>
+              </w:rPr>
+              <w:t xml:space="preserve">5.11.17 </w:t>
+            </w:r>
+          </w:p>
+        </w:tc>
+      </w:tr>
+      <w:tr>
+        <w:trPr>
+          <w:trHeight w:val="370"/>
+        </w:trPr>
+        <w:tc>
+          <w:tcPr>
+            <w:tcW w:w="6661" w:type="dxa"/>
+            <w:tcBorders>
+              <w:top w:val="single" w:sz="4" w:space="0" w:color="8EAADB"/>
+              <w:left w:val="single" w:sz="4" w:space="0" w:color="8EAADB"/>
+              <w:bottom w:val="single" w:sz="4" w:space="0" w:color="8EAADB"/>
+              <w:right w:val="nil"/>
+            </w:tcBorders>
+            <w:shd w:val="clear" w:color="auto" w:fill="D9E2F3"/>
+            <w:hideMark/>
+          </w:tcPr>
+          <w:p>
+            <w:pPr>
+              <w:ind w:left="106"/>
+              <w:rPr>
+                <w:rFonts w:ascii="Arial" w:hAnsi="Arial" w:cs="Arial"/>
+                <w:sz w:val="26"/>
+                <w:szCs w:val="26"/>
+              </w:rPr>
+            </w:pPr>
+            <w:r>
+              <w:rPr>
+                <w:rFonts w:ascii="Arial" w:hAnsi="Arial" w:cs="Arial"/>
+                <w:b/>
+                <w:sz w:val="26"/>
+                <w:szCs w:val="26"/>
+              </w:rPr>
+              <w:t xml:space="preserve"> </w:t>
+            </w:r>
+          </w:p>
+        </w:tc>
+        <w:tc>
+          <w:tcPr>
+            <w:tcW w:w="1311" w:type="dxa"/>
+            <w:tcBorders>
+              <w:top w:val="single" w:sz="4" w:space="0" w:color="8EAADB"/>
+              <w:left w:val="nil"/>
+              <w:bottom w:val="single" w:sz="4" w:space="0" w:color="8EAADB"/>
+              <w:right w:val="nil"/>
+            </w:tcBorders>
+            <w:shd w:val="clear" w:color="auto" w:fill="D9E2F3"/>
+            <w:hideMark/>
+          </w:tcPr>
+          <w:p>
+            <w:pPr>
+              <w:rPr>
+                <w:rFonts w:ascii="Arial" w:hAnsi="Arial" w:cs="Arial"/>
+                <w:sz w:val="26"/>
+                <w:szCs w:val="26"/>
+              </w:rPr>
+            </w:pPr>
+            <w:r>
+              <w:rPr>
+                <w:rFonts w:ascii="Arial" w:hAnsi="Arial" w:cs="Arial"/>
+                <w:sz w:val="26"/>
+                <w:szCs w:val="26"/>
+              </w:rPr>
+              <w:t xml:space="preserve"> </w:t>
+            </w:r>
+          </w:p>
+        </w:tc>
+        <w:tc>
+          <w:tcPr>
+            <w:tcW w:w="1221" w:type="dxa"/>
+            <w:tcBorders>
+              <w:top w:val="single" w:sz="4" w:space="0" w:color="8EAADB"/>
+              <w:left w:val="nil"/>
+              <w:bottom w:val="single" w:sz="4" w:space="0" w:color="8EAADB"/>
+              <w:right w:val="single" w:sz="4" w:space="0" w:color="8EAADB"/>
+            </w:tcBorders>
+            <w:shd w:val="clear" w:color="auto" w:fill="D9E2F3"/>
+            <w:hideMark/>
+          </w:tcPr>
+          <w:p>
+            <w:pPr>
+              <w:rPr>
+                <w:rFonts w:ascii="Arial" w:hAnsi="Arial" w:cs="Arial"/>
+                <w:sz w:val="26"/>
+                <w:szCs w:val="26"/>
+              </w:rPr>
+            </w:pPr>
+            <w:r>
+              <w:rPr>
+                <w:rFonts w:ascii="Arial" w:hAnsi="Arial" w:cs="Arial"/>
+                <w:sz w:val="26"/>
+                <w:szCs w:val="26"/>
+              </w:rPr>
+              <w:t xml:space="preserve"> </w:t>
+            </w:r>
+          </w:p>
+        </w:tc>
+      </w:tr>
+      <w:tr>
+        <w:trPr>
+          <w:trHeight w:val="372"/>
+        </w:trPr>
+        <w:tc>
+          <w:tcPr>
+            <w:tcW w:w="6661" w:type="dxa"/>
+            <w:tcBorders>
+              <w:top w:val="single" w:sz="4" w:space="0" w:color="8EAADB"/>
+              <w:left w:val="single" w:sz="4" w:space="0" w:color="8EAADB"/>
+              <w:bottom w:val="single" w:sz="4" w:space="0" w:color="8EAADB"/>
+              <w:right w:val="nil"/>
+            </w:tcBorders>
+            <w:hideMark/>
+          </w:tcPr>
+          <w:p>
+            <w:pPr>
+              <w:ind w:left="106"/>
+              <w:rPr>
+                <w:rFonts w:ascii="Arial" w:hAnsi="Arial" w:cs="Arial"/>
+                <w:sz w:val="26"/>
+                <w:szCs w:val="26"/>
+              </w:rPr>
+            </w:pPr>
+            <w:r>
+              <w:rPr>
+                <w:rFonts w:ascii="Arial" w:hAnsi="Arial" w:cs="Arial"/>
+                <w:b/>
+                <w:sz w:val="26"/>
+                <w:szCs w:val="26"/>
+              </w:rPr>
+              <w:t>Test (10 HOURS)</w:t>
+            </w:r>
+            <w:r>
+              <w:rPr>
+                <w:rFonts w:ascii="Arial" w:hAnsi="Arial" w:cs="Arial"/>
+                <w:sz w:val="26"/>
+                <w:szCs w:val="26"/>
+              </w:rPr>
+              <w:t xml:space="preserve"> </w:t>
+            </w:r>
+          </w:p>
+        </w:tc>
+        <w:tc>
+          <w:tcPr>
+            <w:tcW w:w="1311" w:type="dxa"/>
+            <w:tcBorders>
+              <w:top w:val="single" w:sz="4" w:space="0" w:color="8EAADB"/>
+              <w:left w:val="nil"/>
+              <w:bottom w:val="single" w:sz="4" w:space="0" w:color="8EAADB"/>
+              <w:right w:val="nil"/>
+            </w:tcBorders>
+            <w:hideMark/>
+          </w:tcPr>
+          <w:p>
+            <w:pPr>
+              <w:rPr>
+                <w:rFonts w:ascii="Arial" w:hAnsi="Arial" w:cs="Arial"/>
+                <w:sz w:val="26"/>
+                <w:szCs w:val="26"/>
+              </w:rPr>
+            </w:pPr>
+            <w:r>
+              <w:rPr>
+                <w:rFonts w:ascii="Arial" w:hAnsi="Arial" w:cs="Arial"/>
+                <w:sz w:val="26"/>
+                <w:szCs w:val="26"/>
+              </w:rPr>
+              <w:t xml:space="preserve">  </w:t>
+            </w:r>
+          </w:p>
+        </w:tc>
+        <w:tc>
+          <w:tcPr>
+            <w:tcW w:w="1221" w:type="dxa"/>
+            <w:tcBorders>
+              <w:top w:val="single" w:sz="4" w:space="0" w:color="8EAADB"/>
+              <w:left w:val="nil"/>
+              <w:bottom w:val="single" w:sz="4" w:space="0" w:color="8EAADB"/>
+              <w:right w:val="single" w:sz="4" w:space="0" w:color="8EAADB"/>
+            </w:tcBorders>
+            <w:hideMark/>
+          </w:tcPr>
+          <w:p>
+            <w:pPr>
+              <w:rPr>
+                <w:rFonts w:ascii="Arial" w:hAnsi="Arial" w:cs="Arial"/>
+                <w:sz w:val="26"/>
+                <w:szCs w:val="26"/>
+              </w:rPr>
+            </w:pPr>
+            <w:r>
+              <w:rPr>
+                <w:rFonts w:ascii="Arial" w:hAnsi="Arial" w:cs="Arial"/>
+                <w:sz w:val="26"/>
+                <w:szCs w:val="26"/>
+              </w:rPr>
+              <w:t xml:space="preserve">  </w:t>
+            </w:r>
+          </w:p>
+        </w:tc>
+      </w:tr>
+      <w:tr>
+        <w:trPr>
+          <w:trHeight w:val="368"/>
+        </w:trPr>
+        <w:tc>
+          <w:tcPr>
+            <w:tcW w:w="6661" w:type="dxa"/>
+            <w:tcBorders>
+              <w:top w:val="single" w:sz="4" w:space="0" w:color="8EAADB"/>
+              <w:left w:val="single" w:sz="4" w:space="0" w:color="8EAADB"/>
+              <w:bottom w:val="single" w:sz="4" w:space="0" w:color="8EAADB"/>
+              <w:right w:val="nil"/>
+            </w:tcBorders>
+            <w:shd w:val="clear" w:color="auto" w:fill="D9E2F3"/>
+            <w:hideMark/>
+          </w:tcPr>
+          <w:p>
+            <w:pPr>
+              <w:ind w:left="106"/>
+              <w:rPr>
+                <w:rFonts w:ascii="Arial" w:hAnsi="Arial" w:cs="Arial"/>
+                <w:sz w:val="26"/>
+                <w:szCs w:val="26"/>
+              </w:rPr>
+            </w:pPr>
+            <w:r>
+              <w:rPr>
+                <w:rFonts w:ascii="Arial" w:hAnsi="Arial" w:cs="Arial"/>
+                <w:sz w:val="26"/>
+                <w:szCs w:val="26"/>
+              </w:rPr>
+              <w:t xml:space="preserve">Are all pages and features working? </w:t>
+            </w:r>
+          </w:p>
+        </w:tc>
+        <w:tc>
+          <w:tcPr>
+            <w:tcW w:w="1311" w:type="dxa"/>
+            <w:tcBorders>
+              <w:top w:val="single" w:sz="4" w:space="0" w:color="8EAADB"/>
+              <w:left w:val="nil"/>
+              <w:bottom w:val="single" w:sz="4" w:space="0" w:color="8EAADB"/>
+              <w:right w:val="nil"/>
+            </w:tcBorders>
+            <w:shd w:val="clear" w:color="auto" w:fill="D9E2F3"/>
+            <w:hideMark/>
+          </w:tcPr>
+          <w:p>
+            <w:pPr>
+              <w:rPr>
+                <w:rFonts w:ascii="Arial" w:hAnsi="Arial" w:cs="Arial"/>
+                <w:sz w:val="26"/>
+                <w:szCs w:val="26"/>
+              </w:rPr>
+            </w:pPr>
+            <w:r>
+              <w:rPr>
+                <w:rFonts w:ascii="Arial" w:hAnsi="Arial" w:cs="Arial"/>
+                <w:sz w:val="26"/>
+                <w:szCs w:val="26"/>
+              </w:rPr>
+              <w:t xml:space="preserve">20.09.17 </w:t>
+            </w:r>
+          </w:p>
+        </w:tc>
+        <w:tc>
+          <w:tcPr>
+            <w:tcW w:w="1221" w:type="dxa"/>
+            <w:tcBorders>
+              <w:top w:val="single" w:sz="4" w:space="0" w:color="8EAADB"/>
+              <w:left w:val="nil"/>
+              <w:bottom w:val="single" w:sz="4" w:space="0" w:color="8EAADB"/>
+              <w:right w:val="single" w:sz="4" w:space="0" w:color="8EAADB"/>
+            </w:tcBorders>
+            <w:shd w:val="clear" w:color="auto" w:fill="D9E2F3"/>
+            <w:hideMark/>
+          </w:tcPr>
+          <w:p>
+            <w:pPr>
+              <w:rPr>
+                <w:rFonts w:ascii="Arial" w:hAnsi="Arial" w:cs="Arial"/>
+                <w:sz w:val="26"/>
+                <w:szCs w:val="26"/>
+              </w:rPr>
+            </w:pPr>
+            <w:r>
+              <w:rPr>
+                <w:rFonts w:ascii="Arial" w:hAnsi="Arial" w:cs="Arial"/>
+                <w:sz w:val="26"/>
+                <w:szCs w:val="26"/>
+              </w:rPr>
+              <w:t xml:space="preserve">21.09.17 </w:t>
+            </w:r>
+          </w:p>
+        </w:tc>
+      </w:tr>
+      <w:tr>
+        <w:trPr>
+          <w:trHeight w:val="377"/>
+        </w:trPr>
+        <w:tc>
+          <w:tcPr>
+            <w:tcW w:w="6661" w:type="dxa"/>
+            <w:tcBorders>
+              <w:top w:val="single" w:sz="4" w:space="0" w:color="8EAADB"/>
+              <w:left w:val="single" w:sz="4" w:space="0" w:color="8EAADB"/>
+              <w:bottom w:val="single" w:sz="4" w:space="0" w:color="8EAADB"/>
+              <w:right w:val="nil"/>
+            </w:tcBorders>
+            <w:hideMark/>
+          </w:tcPr>
+          <w:p>
+            <w:pPr>
+              <w:ind w:left="106"/>
+              <w:rPr>
+                <w:rFonts w:ascii="Arial" w:hAnsi="Arial" w:cs="Arial"/>
+                <w:sz w:val="26"/>
+                <w:szCs w:val="26"/>
+              </w:rPr>
+            </w:pPr>
+            <w:r>
+              <w:rPr>
+                <w:rFonts w:ascii="Arial" w:hAnsi="Arial" w:cs="Arial"/>
+                <w:sz w:val="26"/>
+                <w:szCs w:val="26"/>
+              </w:rPr>
+              <w:t xml:space="preserve">What can be improved? </w:t>
+            </w:r>
+          </w:p>
+        </w:tc>
+        <w:tc>
+          <w:tcPr>
+            <w:tcW w:w="1311" w:type="dxa"/>
+            <w:tcBorders>
+              <w:top w:val="single" w:sz="4" w:space="0" w:color="8EAADB"/>
+              <w:left w:val="nil"/>
+              <w:bottom w:val="single" w:sz="4" w:space="0" w:color="8EAADB"/>
+              <w:right w:val="nil"/>
+            </w:tcBorders>
+            <w:hideMark/>
+          </w:tcPr>
+          <w:p>
+            <w:pPr>
+              <w:rPr>
+                <w:rFonts w:ascii="Arial" w:hAnsi="Arial" w:cs="Arial"/>
+                <w:sz w:val="26"/>
+                <w:szCs w:val="26"/>
+              </w:rPr>
+            </w:pPr>
+            <w:r>
+              <w:rPr>
+                <w:rFonts w:ascii="Arial" w:hAnsi="Arial" w:cs="Arial"/>
+                <w:sz w:val="26"/>
+                <w:szCs w:val="26"/>
+              </w:rPr>
+              <w:t xml:space="preserve">20.09.17 </w:t>
+            </w:r>
+          </w:p>
+        </w:tc>
+        <w:tc>
+          <w:tcPr>
+            <w:tcW w:w="1221" w:type="dxa"/>
+            <w:tcBorders>
+              <w:top w:val="single" w:sz="4" w:space="0" w:color="8EAADB"/>
+              <w:left w:val="nil"/>
+              <w:bottom w:val="single" w:sz="4" w:space="0" w:color="8EAADB"/>
+              <w:right w:val="single" w:sz="4" w:space="0" w:color="8EAADB"/>
+            </w:tcBorders>
+            <w:hideMark/>
+          </w:tcPr>
+          <w:p>
+            <w:pPr>
+              <w:rPr>
+                <w:rFonts w:ascii="Arial" w:hAnsi="Arial" w:cs="Arial"/>
+                <w:sz w:val="26"/>
+                <w:szCs w:val="26"/>
+              </w:rPr>
+            </w:pPr>
+            <w:r>
+              <w:rPr>
+                <w:rFonts w:ascii="Arial" w:hAnsi="Arial" w:cs="Arial"/>
+                <w:sz w:val="26"/>
+                <w:szCs w:val="26"/>
+              </w:rPr>
+              <w:t xml:space="preserve">06.09.17 </w:t>
+            </w:r>
+          </w:p>
+        </w:tc>
+      </w:tr>
+      <w:tr>
+        <w:trPr>
+          <w:trHeight w:val="367"/>
+        </w:trPr>
+        <w:tc>
+          <w:tcPr>
+            <w:tcW w:w="6661" w:type="dxa"/>
+            <w:tcBorders>
+              <w:top w:val="single" w:sz="4" w:space="0" w:color="8EAADB"/>
+              <w:left w:val="single" w:sz="4" w:space="0" w:color="8EAADB"/>
+              <w:bottom w:val="single" w:sz="4" w:space="0" w:color="8EAADB"/>
+              <w:right w:val="nil"/>
+            </w:tcBorders>
+            <w:shd w:val="clear" w:color="auto" w:fill="D9E2F3"/>
+            <w:hideMark/>
+          </w:tcPr>
+          <w:p>
+            <w:pPr>
+              <w:ind w:left="106"/>
+              <w:rPr>
+                <w:rFonts w:ascii="Arial" w:hAnsi="Arial" w:cs="Arial"/>
+                <w:sz w:val="26"/>
+                <w:szCs w:val="26"/>
+              </w:rPr>
+            </w:pPr>
+            <w:r>
+              <w:rPr>
+                <w:rFonts w:ascii="Arial" w:hAnsi="Arial" w:cs="Arial"/>
+                <w:sz w:val="26"/>
+                <w:szCs w:val="26"/>
+              </w:rPr>
+              <w:t xml:space="preserve">Testing the Site System </w:t>
+            </w:r>
+          </w:p>
+        </w:tc>
+        <w:tc>
+          <w:tcPr>
+            <w:tcW w:w="1311" w:type="dxa"/>
+            <w:tcBorders>
+              <w:top w:val="single" w:sz="4" w:space="0" w:color="8EAADB"/>
+              <w:left w:val="nil"/>
+              <w:bottom w:val="single" w:sz="4" w:space="0" w:color="8EAADB"/>
+              <w:right w:val="nil"/>
+            </w:tcBorders>
+            <w:shd w:val="clear" w:color="auto" w:fill="D9E2F3"/>
+            <w:hideMark/>
+          </w:tcPr>
+          <w:p>
+            <w:pPr>
+              <w:rPr>
+                <w:rFonts w:ascii="Arial" w:hAnsi="Arial" w:cs="Arial"/>
+                <w:sz w:val="26"/>
+                <w:szCs w:val="26"/>
+              </w:rPr>
+            </w:pPr>
+            <w:r>
+              <w:rPr>
+                <w:rFonts w:ascii="Arial" w:hAnsi="Arial" w:cs="Arial"/>
+                <w:sz w:val="26"/>
+                <w:szCs w:val="26"/>
+              </w:rPr>
+              <w:t xml:space="preserve">20.11.17 </w:t>
+            </w:r>
+          </w:p>
+        </w:tc>
+        <w:tc>
+          <w:tcPr>
+            <w:tcW w:w="1221" w:type="dxa"/>
+            <w:tcBorders>
+              <w:top w:val="single" w:sz="4" w:space="0" w:color="8EAADB"/>
+              <w:left w:val="nil"/>
+              <w:bottom w:val="single" w:sz="4" w:space="0" w:color="8EAADB"/>
+              <w:right w:val="single" w:sz="4" w:space="0" w:color="8EAADB"/>
+            </w:tcBorders>
+            <w:shd w:val="clear" w:color="auto" w:fill="D9E2F3"/>
+            <w:hideMark/>
+          </w:tcPr>
+          <w:p>
+            <w:pPr>
+              <w:rPr>
+                <w:rFonts w:ascii="Arial" w:hAnsi="Arial" w:cs="Arial"/>
+                <w:sz w:val="26"/>
+                <w:szCs w:val="26"/>
+              </w:rPr>
+            </w:pPr>
+            <w:r>
+              <w:rPr>
+                <w:rFonts w:ascii="Arial" w:hAnsi="Arial" w:cs="Arial"/>
+                <w:sz w:val="26"/>
+                <w:szCs w:val="26"/>
+              </w:rPr>
+              <w:t xml:space="preserve">20.11.17 </w:t>
+            </w:r>
+          </w:p>
+        </w:tc>
+      </w:tr>
+      <w:tr>
+        <w:trPr>
+          <w:trHeight w:val="372"/>
+        </w:trPr>
+        <w:tc>
+          <w:tcPr>
+            <w:tcW w:w="6661" w:type="dxa"/>
+            <w:tcBorders>
+              <w:top w:val="single" w:sz="4" w:space="0" w:color="8EAADB"/>
+              <w:left w:val="single" w:sz="4" w:space="0" w:color="8EAADB"/>
+              <w:bottom w:val="single" w:sz="4" w:space="0" w:color="8EAADB"/>
+              <w:right w:val="nil"/>
+            </w:tcBorders>
+            <w:hideMark/>
+          </w:tcPr>
+          <w:p>
+            <w:pPr>
+              <w:ind w:left="106"/>
+              <w:rPr>
+                <w:rFonts w:ascii="Arial" w:hAnsi="Arial" w:cs="Arial"/>
+                <w:sz w:val="26"/>
+                <w:szCs w:val="26"/>
+              </w:rPr>
+            </w:pPr>
+            <w:r>
+              <w:rPr>
+                <w:rFonts w:ascii="Arial" w:hAnsi="Arial" w:cs="Arial"/>
+                <w:b/>
+                <w:sz w:val="26"/>
+                <w:szCs w:val="26"/>
+              </w:rPr>
+              <w:t xml:space="preserve"> </w:t>
+            </w:r>
+            <w:r>
+              <w:rPr>
+                <w:rFonts w:ascii="Arial" w:hAnsi="Arial" w:cs="Arial"/>
+                <w:sz w:val="26"/>
+                <w:szCs w:val="26"/>
+              </w:rPr>
+              <w:t xml:space="preserve"> </w:t>
+            </w:r>
+          </w:p>
+        </w:tc>
+        <w:tc>
+          <w:tcPr>
+            <w:tcW w:w="1311" w:type="dxa"/>
+            <w:tcBorders>
+              <w:top w:val="single" w:sz="4" w:space="0" w:color="8EAADB"/>
+              <w:left w:val="nil"/>
+              <w:bottom w:val="single" w:sz="4" w:space="0" w:color="8EAADB"/>
+              <w:right w:val="nil"/>
+            </w:tcBorders>
+            <w:hideMark/>
+          </w:tcPr>
+          <w:p>
+            <w:pPr>
+              <w:rPr>
+                <w:rFonts w:ascii="Arial" w:hAnsi="Arial" w:cs="Arial"/>
+                <w:sz w:val="26"/>
+                <w:szCs w:val="26"/>
+              </w:rPr>
+            </w:pPr>
+            <w:r>
+              <w:rPr>
+                <w:rFonts w:ascii="Arial" w:hAnsi="Arial" w:cs="Arial"/>
+                <w:sz w:val="26"/>
+                <w:szCs w:val="26"/>
+              </w:rPr>
+              <w:t xml:space="preserve"> </w:t>
+            </w:r>
+          </w:p>
+        </w:tc>
+        <w:tc>
+          <w:tcPr>
+            <w:tcW w:w="1221" w:type="dxa"/>
+            <w:tcBorders>
+              <w:top w:val="single" w:sz="4" w:space="0" w:color="8EAADB"/>
+              <w:left w:val="nil"/>
+              <w:bottom w:val="single" w:sz="4" w:space="0" w:color="8EAADB"/>
+              <w:right w:val="single" w:sz="4" w:space="0" w:color="8EAADB"/>
+            </w:tcBorders>
+            <w:hideMark/>
+          </w:tcPr>
+          <w:p>
+            <w:pPr>
+              <w:rPr>
+                <w:rFonts w:ascii="Arial" w:hAnsi="Arial" w:cs="Arial"/>
+                <w:sz w:val="26"/>
+                <w:szCs w:val="26"/>
+              </w:rPr>
+            </w:pPr>
+            <w:r>
+              <w:rPr>
+                <w:rFonts w:ascii="Arial" w:hAnsi="Arial" w:cs="Arial"/>
+                <w:sz w:val="26"/>
+                <w:szCs w:val="26"/>
+              </w:rPr>
+              <w:t xml:space="preserve"> </w:t>
+            </w:r>
+          </w:p>
+        </w:tc>
+      </w:tr>
+      <w:tr>
+        <w:trPr>
+          <w:trHeight w:val="372"/>
+        </w:trPr>
+        <w:tc>
+          <w:tcPr>
+            <w:tcW w:w="6661" w:type="dxa"/>
+            <w:tcBorders>
+              <w:top w:val="single" w:sz="4" w:space="0" w:color="8EAADB"/>
+              <w:left w:val="single" w:sz="4" w:space="0" w:color="8EAADB"/>
+              <w:bottom w:val="single" w:sz="4" w:space="0" w:color="8EAADB"/>
+              <w:right w:val="nil"/>
+            </w:tcBorders>
+            <w:shd w:val="clear" w:color="auto" w:fill="D9E2F3"/>
+            <w:hideMark/>
+          </w:tcPr>
+          <w:p>
+            <w:pPr>
+              <w:ind w:left="106"/>
+              <w:rPr>
+                <w:rFonts w:ascii="Arial" w:hAnsi="Arial" w:cs="Arial"/>
+                <w:sz w:val="26"/>
+                <w:szCs w:val="26"/>
+              </w:rPr>
+            </w:pPr>
+            <w:r>
+              <w:rPr>
+                <w:rFonts w:ascii="Arial" w:hAnsi="Arial" w:cs="Arial"/>
+                <w:b/>
+                <w:sz w:val="26"/>
+                <w:szCs w:val="26"/>
+              </w:rPr>
+              <w:t>Hand-ins (2.5 HOURS)</w:t>
+            </w:r>
+            <w:r>
+              <w:rPr>
+                <w:rFonts w:ascii="Arial" w:hAnsi="Arial" w:cs="Arial"/>
+                <w:sz w:val="26"/>
+                <w:szCs w:val="26"/>
+              </w:rPr>
+              <w:t xml:space="preserve"> </w:t>
+            </w:r>
+          </w:p>
+        </w:tc>
+        <w:tc>
+          <w:tcPr>
+            <w:tcW w:w="1311" w:type="dxa"/>
+            <w:tcBorders>
+              <w:top w:val="single" w:sz="4" w:space="0" w:color="8EAADB"/>
+              <w:left w:val="nil"/>
+              <w:bottom w:val="single" w:sz="4" w:space="0" w:color="8EAADB"/>
+              <w:right w:val="nil"/>
+            </w:tcBorders>
+            <w:shd w:val="clear" w:color="auto" w:fill="D9E2F3"/>
+            <w:hideMark/>
+          </w:tcPr>
+          <w:p>
+            <w:pPr>
+              <w:rPr>
+                <w:rFonts w:ascii="Arial" w:hAnsi="Arial" w:cs="Arial"/>
+                <w:sz w:val="26"/>
+                <w:szCs w:val="26"/>
+              </w:rPr>
+            </w:pPr>
+            <w:r>
+              <w:rPr>
+                <w:rFonts w:ascii="Arial" w:hAnsi="Arial" w:cs="Arial"/>
+                <w:sz w:val="26"/>
+                <w:szCs w:val="26"/>
+              </w:rPr>
+              <w:t xml:space="preserve"> </w:t>
+            </w:r>
+          </w:p>
+        </w:tc>
+        <w:tc>
+          <w:tcPr>
+            <w:tcW w:w="1221" w:type="dxa"/>
+            <w:tcBorders>
+              <w:top w:val="single" w:sz="4" w:space="0" w:color="8EAADB"/>
+              <w:left w:val="nil"/>
+              <w:bottom w:val="single" w:sz="4" w:space="0" w:color="8EAADB"/>
+              <w:right w:val="single" w:sz="4" w:space="0" w:color="8EAADB"/>
+            </w:tcBorders>
+            <w:shd w:val="clear" w:color="auto" w:fill="D9E2F3"/>
+            <w:hideMark/>
+          </w:tcPr>
+          <w:p>
+            <w:pPr>
+              <w:rPr>
+                <w:rFonts w:ascii="Arial" w:hAnsi="Arial" w:cs="Arial"/>
+                <w:sz w:val="26"/>
+                <w:szCs w:val="26"/>
+              </w:rPr>
+            </w:pPr>
+            <w:r>
+              <w:rPr>
+                <w:rFonts w:ascii="Arial" w:hAnsi="Arial" w:cs="Arial"/>
+                <w:sz w:val="26"/>
+                <w:szCs w:val="26"/>
+              </w:rPr>
+              <w:t xml:space="preserve"> </w:t>
+            </w:r>
+          </w:p>
+        </w:tc>
+      </w:tr>
+      <w:tr>
+        <w:trPr>
+          <w:trHeight w:val="598"/>
+        </w:trPr>
+        <w:tc>
+          <w:tcPr>
+            <w:tcW w:w="6661" w:type="dxa"/>
+            <w:tcBorders>
+              <w:top w:val="single" w:sz="4" w:space="0" w:color="8EAADB"/>
+              <w:left w:val="single" w:sz="4" w:space="0" w:color="8EAADB"/>
+              <w:bottom w:val="single" w:sz="4" w:space="0" w:color="8EAADB"/>
+              <w:right w:val="nil"/>
+            </w:tcBorders>
+            <w:hideMark/>
+          </w:tcPr>
+          <w:p>
+            <w:pPr>
+              <w:ind w:left="106"/>
+              <w:rPr>
+                <w:rFonts w:ascii="Arial" w:hAnsi="Arial" w:cs="Arial"/>
+                <w:sz w:val="26"/>
+                <w:szCs w:val="26"/>
+              </w:rPr>
+            </w:pPr>
+            <w:r>
+              <w:rPr>
+                <w:rFonts w:ascii="Arial" w:hAnsi="Arial" w:cs="Arial"/>
+                <w:sz w:val="26"/>
+                <w:szCs w:val="26"/>
+              </w:rPr>
+              <w:t>Hand-in project description, research questions, questions for company visit</w:t>
+            </w:r>
+            <w:r>
+              <w:rPr>
+                <w:rFonts w:ascii="Arial" w:hAnsi="Arial" w:cs="Arial"/>
+                <w:b/>
+                <w:sz w:val="26"/>
+                <w:szCs w:val="26"/>
+              </w:rPr>
+              <w:t xml:space="preserve"> </w:t>
+            </w:r>
+          </w:p>
+        </w:tc>
+        <w:tc>
+          <w:tcPr>
+            <w:tcW w:w="1311" w:type="dxa"/>
+            <w:tcBorders>
+              <w:top w:val="single" w:sz="4" w:space="0" w:color="8EAADB"/>
+              <w:left w:val="nil"/>
+              <w:bottom w:val="single" w:sz="4" w:space="0" w:color="8EAADB"/>
+              <w:right w:val="nil"/>
+            </w:tcBorders>
+            <w:hideMark/>
+          </w:tcPr>
+          <w:p>
+            <w:pPr>
+              <w:rPr>
+                <w:rFonts w:ascii="Arial" w:hAnsi="Arial" w:cs="Arial"/>
+                <w:sz w:val="26"/>
+                <w:szCs w:val="26"/>
+              </w:rPr>
+            </w:pPr>
+            <w:r>
+              <w:rPr>
+                <w:rFonts w:ascii="Arial" w:hAnsi="Arial" w:cs="Arial"/>
+                <w:sz w:val="26"/>
+                <w:szCs w:val="26"/>
+              </w:rPr>
+              <w:t xml:space="preserve">18.12.17 </w:t>
+            </w:r>
+          </w:p>
+        </w:tc>
+        <w:tc>
+          <w:tcPr>
+            <w:tcW w:w="1221" w:type="dxa"/>
+            <w:tcBorders>
+              <w:top w:val="single" w:sz="4" w:space="0" w:color="8EAADB"/>
+              <w:left w:val="nil"/>
+              <w:bottom w:val="single" w:sz="4" w:space="0" w:color="8EAADB"/>
+              <w:right w:val="single" w:sz="4" w:space="0" w:color="8EAADB"/>
+            </w:tcBorders>
+            <w:hideMark/>
+          </w:tcPr>
+          <w:p>
+            <w:pPr>
+              <w:rPr>
+                <w:rFonts w:ascii="Arial" w:hAnsi="Arial" w:cs="Arial"/>
+                <w:sz w:val="26"/>
+                <w:szCs w:val="26"/>
+              </w:rPr>
+            </w:pPr>
+            <w:r>
+              <w:rPr>
+                <w:rFonts w:ascii="Arial" w:hAnsi="Arial" w:cs="Arial"/>
+                <w:sz w:val="26"/>
+                <w:szCs w:val="26"/>
+              </w:rPr>
+              <w:t xml:space="preserve">18.12.17 </w:t>
+            </w:r>
+          </w:p>
+        </w:tc>
+      </w:tr>
+      <w:tr>
+        <w:trPr>
+          <w:trHeight w:val="367"/>
+        </w:trPr>
+        <w:tc>
+          <w:tcPr>
+            <w:tcW w:w="6661" w:type="dxa"/>
+            <w:tcBorders>
+              <w:top w:val="single" w:sz="4" w:space="0" w:color="8EAADB"/>
+              <w:left w:val="single" w:sz="4" w:space="0" w:color="8EAADB"/>
+              <w:bottom w:val="single" w:sz="4" w:space="0" w:color="8EAADB"/>
+              <w:right w:val="nil"/>
+            </w:tcBorders>
+            <w:shd w:val="clear" w:color="auto" w:fill="D9E2F3"/>
+            <w:hideMark/>
+          </w:tcPr>
+          <w:p>
+            <w:pPr>
+              <w:ind w:left="106"/>
+              <w:rPr>
+                <w:rFonts w:ascii="Arial" w:hAnsi="Arial" w:cs="Arial"/>
+                <w:sz w:val="26"/>
+                <w:szCs w:val="26"/>
+              </w:rPr>
+            </w:pPr>
+            <w:r>
+              <w:rPr>
+                <w:rFonts w:ascii="Arial" w:hAnsi="Arial" w:cs="Arial"/>
+                <w:sz w:val="26"/>
+                <w:szCs w:val="26"/>
+              </w:rPr>
+              <w:t xml:space="preserve">Hand-in final project description for approval </w:t>
+            </w:r>
+          </w:p>
+        </w:tc>
+        <w:tc>
+          <w:tcPr>
+            <w:tcW w:w="1311" w:type="dxa"/>
+            <w:tcBorders>
+              <w:top w:val="single" w:sz="4" w:space="0" w:color="8EAADB"/>
+              <w:left w:val="nil"/>
+              <w:bottom w:val="single" w:sz="4" w:space="0" w:color="8EAADB"/>
+              <w:right w:val="nil"/>
+            </w:tcBorders>
+            <w:shd w:val="clear" w:color="auto" w:fill="D9E2F3"/>
+            <w:hideMark/>
+          </w:tcPr>
+          <w:p>
+            <w:pPr>
+              <w:rPr>
+                <w:rFonts w:ascii="Arial" w:hAnsi="Arial" w:cs="Arial"/>
+                <w:sz w:val="26"/>
+                <w:szCs w:val="26"/>
+              </w:rPr>
+            </w:pPr>
+            <w:r>
+              <w:rPr>
+                <w:rFonts w:ascii="Arial" w:hAnsi="Arial" w:cs="Arial"/>
+                <w:sz w:val="26"/>
+                <w:szCs w:val="26"/>
+              </w:rPr>
+              <w:t xml:space="preserve">19.12.17 </w:t>
+            </w:r>
+          </w:p>
+        </w:tc>
+        <w:tc>
+          <w:tcPr>
+            <w:tcW w:w="1221" w:type="dxa"/>
+            <w:tcBorders>
+              <w:top w:val="single" w:sz="4" w:space="0" w:color="8EAADB"/>
+              <w:left w:val="nil"/>
+              <w:bottom w:val="single" w:sz="4" w:space="0" w:color="8EAADB"/>
+              <w:right w:val="single" w:sz="4" w:space="0" w:color="8EAADB"/>
+            </w:tcBorders>
+            <w:shd w:val="clear" w:color="auto" w:fill="D9E2F3"/>
+            <w:hideMark/>
+          </w:tcPr>
+          <w:p>
+            <w:pPr>
+              <w:rPr>
+                <w:rFonts w:ascii="Arial" w:hAnsi="Arial" w:cs="Arial"/>
+                <w:sz w:val="26"/>
+                <w:szCs w:val="26"/>
+              </w:rPr>
+            </w:pPr>
+            <w:r>
+              <w:rPr>
+                <w:rFonts w:ascii="Arial" w:hAnsi="Arial" w:cs="Arial"/>
+                <w:sz w:val="26"/>
+                <w:szCs w:val="26"/>
+              </w:rPr>
+              <w:t xml:space="preserve">19.12.17 </w:t>
+            </w:r>
+          </w:p>
+        </w:tc>
+      </w:tr>
+      <w:tr>
+        <w:trPr>
+          <w:trHeight w:val="372"/>
+        </w:trPr>
+        <w:tc>
+          <w:tcPr>
+            <w:tcW w:w="6661" w:type="dxa"/>
+            <w:tcBorders>
+              <w:top w:val="single" w:sz="4" w:space="0" w:color="8EAADB"/>
+              <w:left w:val="single" w:sz="4" w:space="0" w:color="8EAADB"/>
+              <w:bottom w:val="single" w:sz="4" w:space="0" w:color="8EAADB"/>
+              <w:right w:val="nil"/>
+            </w:tcBorders>
+            <w:hideMark/>
+          </w:tcPr>
+          <w:p>
+            <w:pPr>
+              <w:ind w:left="106"/>
+              <w:rPr>
+                <w:rFonts w:ascii="Arial" w:hAnsi="Arial" w:cs="Arial"/>
+                <w:sz w:val="26"/>
+                <w:szCs w:val="26"/>
+              </w:rPr>
+            </w:pPr>
+            <w:r>
+              <w:rPr>
+                <w:rFonts w:ascii="Arial" w:hAnsi="Arial" w:cs="Arial"/>
+                <w:sz w:val="26"/>
+                <w:szCs w:val="26"/>
+              </w:rPr>
+              <w:t xml:space="preserve">Hand-in project report </w:t>
+            </w:r>
+          </w:p>
+        </w:tc>
+        <w:tc>
+          <w:tcPr>
+            <w:tcW w:w="1311" w:type="dxa"/>
+            <w:tcBorders>
+              <w:top w:val="single" w:sz="4" w:space="0" w:color="8EAADB"/>
+              <w:left w:val="nil"/>
+              <w:bottom w:val="single" w:sz="4" w:space="0" w:color="8EAADB"/>
+              <w:right w:val="nil"/>
+            </w:tcBorders>
+            <w:hideMark/>
+          </w:tcPr>
+          <w:p>
+            <w:pPr>
+              <w:rPr>
+                <w:rFonts w:ascii="Arial" w:hAnsi="Arial" w:cs="Arial"/>
+                <w:sz w:val="26"/>
+                <w:szCs w:val="26"/>
+              </w:rPr>
+            </w:pPr>
+            <w:r>
+              <w:rPr>
+                <w:rFonts w:ascii="Arial" w:hAnsi="Arial" w:cs="Arial"/>
+                <w:sz w:val="26"/>
+                <w:szCs w:val="26"/>
+              </w:rPr>
+              <w:t xml:space="preserve">20.12.17 </w:t>
+            </w:r>
+          </w:p>
+        </w:tc>
+        <w:tc>
+          <w:tcPr>
+            <w:tcW w:w="1221" w:type="dxa"/>
+            <w:tcBorders>
+              <w:top w:val="single" w:sz="4" w:space="0" w:color="8EAADB"/>
+              <w:left w:val="nil"/>
+              <w:bottom w:val="single" w:sz="4" w:space="0" w:color="8EAADB"/>
+              <w:right w:val="single" w:sz="4" w:space="0" w:color="8EAADB"/>
+            </w:tcBorders>
+            <w:hideMark/>
+          </w:tcPr>
+          <w:p>
+            <w:pPr>
+              <w:rPr>
+                <w:rFonts w:ascii="Arial" w:hAnsi="Arial" w:cs="Arial"/>
+                <w:sz w:val="26"/>
+                <w:szCs w:val="26"/>
+              </w:rPr>
+            </w:pPr>
+            <w:r>
+              <w:rPr>
+                <w:rFonts w:ascii="Arial" w:hAnsi="Arial" w:cs="Arial"/>
+                <w:sz w:val="26"/>
+                <w:szCs w:val="26"/>
+              </w:rPr>
+              <w:t xml:space="preserve">20.12.17 </w:t>
+            </w:r>
+          </w:p>
+        </w:tc>
+      </w:tr>
+      <w:tr>
+        <w:trPr>
+          <w:trHeight w:val="372"/>
+        </w:trPr>
+        <w:tc>
+          <w:tcPr>
+            <w:tcW w:w="6661" w:type="dxa"/>
+            <w:tcBorders>
+              <w:top w:val="single" w:sz="4" w:space="0" w:color="8EAADB"/>
+              <w:left w:val="single" w:sz="4" w:space="0" w:color="8EAADB"/>
+              <w:bottom w:val="single" w:sz="4" w:space="0" w:color="8EAADB"/>
+              <w:right w:val="nil"/>
+            </w:tcBorders>
+            <w:shd w:val="clear" w:color="auto" w:fill="D9E2F3"/>
+            <w:hideMark/>
+          </w:tcPr>
+          <w:p>
+            <w:pPr>
+              <w:ind w:left="106"/>
+              <w:rPr>
+                <w:rFonts w:ascii="Arial" w:hAnsi="Arial" w:cs="Arial"/>
+                <w:sz w:val="26"/>
+                <w:szCs w:val="26"/>
+              </w:rPr>
+            </w:pPr>
+            <w:r>
+              <w:rPr>
+                <w:rFonts w:ascii="Arial" w:eastAsia="Times New Roman" w:hAnsi="Arial" w:cs="Arial"/>
+                <w:sz w:val="26"/>
+                <w:szCs w:val="26"/>
+              </w:rPr>
+              <w:t xml:space="preserve"> </w:t>
+            </w:r>
+          </w:p>
+        </w:tc>
+        <w:tc>
+          <w:tcPr>
+            <w:tcW w:w="1311" w:type="dxa"/>
+            <w:tcBorders>
+              <w:top w:val="single" w:sz="4" w:space="0" w:color="8EAADB"/>
+              <w:left w:val="nil"/>
+              <w:bottom w:val="single" w:sz="4" w:space="0" w:color="8EAADB"/>
+              <w:right w:val="nil"/>
+            </w:tcBorders>
+            <w:shd w:val="clear" w:color="auto" w:fill="D9E2F3"/>
+            <w:hideMark/>
+          </w:tcPr>
+          <w:p>
+            <w:pPr>
+              <w:rPr>
+                <w:rFonts w:ascii="Arial" w:hAnsi="Arial" w:cs="Arial"/>
+                <w:sz w:val="26"/>
+                <w:szCs w:val="26"/>
+              </w:rPr>
+            </w:pPr>
+            <w:r>
+              <w:rPr>
+                <w:rFonts w:ascii="Arial" w:eastAsia="Times New Roman" w:hAnsi="Arial" w:cs="Arial"/>
+                <w:sz w:val="26"/>
+                <w:szCs w:val="26"/>
+              </w:rPr>
+              <w:t xml:space="preserve"> </w:t>
+            </w:r>
+          </w:p>
+        </w:tc>
+        <w:tc>
+          <w:tcPr>
+            <w:tcW w:w="1221" w:type="dxa"/>
+            <w:tcBorders>
+              <w:top w:val="single" w:sz="4" w:space="0" w:color="8EAADB"/>
+              <w:left w:val="nil"/>
+              <w:bottom w:val="single" w:sz="4" w:space="0" w:color="8EAADB"/>
+              <w:right w:val="single" w:sz="4" w:space="0" w:color="8EAADB"/>
+            </w:tcBorders>
+            <w:shd w:val="clear" w:color="auto" w:fill="D9E2F3"/>
+            <w:hideMark/>
+          </w:tcPr>
+          <w:p>
+            <w:pPr>
+              <w:rPr>
+                <w:rFonts w:ascii="Arial" w:hAnsi="Arial" w:cs="Arial"/>
+                <w:sz w:val="26"/>
+                <w:szCs w:val="26"/>
+              </w:rPr>
+            </w:pPr>
+            <w:r>
+              <w:rPr>
+                <w:rFonts w:ascii="Arial" w:eastAsia="Times New Roman" w:hAnsi="Arial" w:cs="Arial"/>
+                <w:sz w:val="26"/>
+                <w:szCs w:val="26"/>
+              </w:rPr>
+              <w:t xml:space="preserve"> </w:t>
+            </w:r>
+          </w:p>
+        </w:tc>
+      </w:tr>
+    </w:tbl>
+    <w:p>
+      <w:pPr>
+        <w:spacing w:after="0"/>
+        <w:rPr>
+          <w:rFonts w:ascii="Arial" w:eastAsia="Calibri" w:hAnsi="Arial" w:cs="Arial"/>
+          <w:sz w:val="26"/>
+          <w:szCs w:val="26"/>
+        </w:rPr>
+      </w:pPr>
+    </w:p>
+    <w:p>
+      <w:pPr>
+        <w:pStyle w:val="Heading1"/>
+        <w:numPr>
+          <w:ilvl w:val="0"/>
+          <w:numId w:val="3"/>
+        </w:numPr>
+        <w:spacing w:after="244"/>
+        <w:ind w:left="706"/>
+        <w:jc w:val="left"/>
+        <w:rPr>
+          <w:rFonts w:ascii="Arial" w:hAnsi="Arial" w:cs="Arial"/>
+          <w:sz w:val="26"/>
+          <w:szCs w:val="26"/>
+        </w:rPr>
+      </w:pPr>
+      <w:bookmarkStart w:id="6" w:name="_Toc12789"/>
+      <w:r>
+        <w:rPr>
+          <w:rFonts w:ascii="Arial" w:hAnsi="Arial" w:cs="Arial"/>
+          <w:sz w:val="26"/>
+          <w:szCs w:val="26"/>
+        </w:rPr>
+        <w:t>Risk Assessment</w:t>
+      </w:r>
+      <w:r>
+        <w:rPr>
+          <w:rFonts w:ascii="Arial" w:eastAsia="Arial" w:hAnsi="Arial" w:cs="Arial"/>
+          <w:sz w:val="26"/>
+          <w:szCs w:val="26"/>
+        </w:rPr>
+        <w:t xml:space="preserve"> </w:t>
+      </w:r>
+      <w:bookmarkEnd w:id="6"/>
+    </w:p>
+    <w:p>
+      <w:pPr>
+        <w:spacing w:after="0"/>
+        <w:rPr>
+          <w:rFonts w:ascii="Arial" w:hAnsi="Arial" w:cs="Arial"/>
+          <w:sz w:val="26"/>
+          <w:szCs w:val="26"/>
+        </w:rPr>
+      </w:pPr>
+      <w:r>
+        <w:rPr>
+          <w:rFonts w:ascii="Arial" w:hAnsi="Arial" w:cs="Arial"/>
+          <w:color w:val="2E74B5"/>
+          <w:sz w:val="26"/>
+          <w:szCs w:val="26"/>
+        </w:rPr>
+        <w:t xml:space="preserve"> </w:t>
+      </w:r>
+    </w:p>
+    <w:tbl>
+      <w:tblPr>
+        <w:tblStyle w:val="TableGrid"/>
+        <w:tblW w:w="10368" w:type="dxa"/>
+        <w:tblInd w:w="-672" w:type="dxa"/>
+        <w:tblCellMar>
+          <w:top w:w="14" w:type="dxa"/>
+          <w:left w:w="110" w:type="dxa"/>
+          <w:right w:w="8" w:type="dxa"/>
+        </w:tblCellMar>
+        <w:tblLook w:val="04A0" w:firstRow="1" w:lastRow="0" w:firstColumn="1" w:lastColumn="0" w:noHBand="0" w:noVBand="1"/>
+      </w:tblPr>
+      <w:tblGrid>
+        <w:gridCol w:w="812"/>
+        <w:gridCol w:w="1605"/>
+        <w:gridCol w:w="1418"/>
+        <w:gridCol w:w="1130"/>
+        <w:gridCol w:w="2378"/>
+        <w:gridCol w:w="1361"/>
+        <w:gridCol w:w="1664"/>
+      </w:tblGrid>
+      <w:tr>
+        <w:trPr>
+          <w:trHeight w:val="903"/>
+        </w:trPr>
+        <w:tc>
+          <w:tcPr>
+            <w:tcW w:w="677" w:type="dxa"/>
+            <w:tcBorders>
+              <w:top w:val="single" w:sz="4" w:space="0" w:color="8EAADB"/>
+              <w:left w:val="single" w:sz="4" w:space="0" w:color="8EAADB"/>
+              <w:bottom w:val="single" w:sz="4" w:space="0" w:color="8EAADB"/>
+              <w:right w:val="single" w:sz="4" w:space="0" w:color="8EAADB"/>
+            </w:tcBorders>
+            <w:hideMark/>
+          </w:tcPr>
+          <w:p>
+            <w:pPr>
+              <w:rPr>
+                <w:rFonts w:ascii="Arial" w:hAnsi="Arial" w:cs="Arial"/>
+                <w:sz w:val="26"/>
+                <w:szCs w:val="26"/>
+              </w:rPr>
+            </w:pPr>
+            <w:r>
+              <w:rPr>
+                <w:rFonts w:ascii="Arial" w:hAnsi="Arial" w:cs="Arial"/>
+                <w:b/>
+                <w:color w:val="2F5496"/>
+                <w:sz w:val="26"/>
+                <w:szCs w:val="26"/>
+              </w:rPr>
+              <w:t xml:space="preserve">Risks </w:t>
+            </w:r>
+          </w:p>
+        </w:tc>
+        <w:tc>
+          <w:tcPr>
+            <w:tcW w:w="1681" w:type="dxa"/>
+            <w:tcBorders>
+              <w:top w:val="single" w:sz="4" w:space="0" w:color="8EAADB"/>
+              <w:left w:val="single" w:sz="4" w:space="0" w:color="8EAADB"/>
+              <w:bottom w:val="single" w:sz="4" w:space="0" w:color="8EAADB"/>
+              <w:right w:val="single" w:sz="4" w:space="0" w:color="8EAADB"/>
+            </w:tcBorders>
+            <w:hideMark/>
+          </w:tcPr>
+          <w:p>
+            <w:pPr>
+              <w:rPr>
+                <w:rFonts w:ascii="Arial" w:hAnsi="Arial" w:cs="Arial"/>
+                <w:sz w:val="26"/>
+                <w:szCs w:val="26"/>
+              </w:rPr>
+            </w:pPr>
+            <w:r>
+              <w:rPr>
+                <w:rFonts w:ascii="Arial" w:hAnsi="Arial" w:cs="Arial"/>
+                <w:b/>
+                <w:color w:val="2F5496"/>
+                <w:sz w:val="26"/>
+                <w:szCs w:val="26"/>
+              </w:rPr>
+              <w:t xml:space="preserve">Description </w:t>
+            </w:r>
+          </w:p>
+        </w:tc>
+        <w:tc>
+          <w:tcPr>
+            <w:tcW w:w="1234" w:type="dxa"/>
+            <w:tcBorders>
+              <w:top w:val="single" w:sz="4" w:space="0" w:color="8EAADB"/>
+              <w:left w:val="single" w:sz="4" w:space="0" w:color="8EAADB"/>
+              <w:bottom w:val="single" w:sz="4" w:space="0" w:color="8EAADB"/>
+              <w:right w:val="single" w:sz="4" w:space="0" w:color="8EAADB"/>
+            </w:tcBorders>
+            <w:hideMark/>
+          </w:tcPr>
+          <w:p>
+            <w:pPr>
+              <w:spacing w:after="112"/>
+              <w:rPr>
+                <w:rFonts w:ascii="Arial" w:hAnsi="Arial" w:cs="Arial"/>
+                <w:sz w:val="26"/>
+                <w:szCs w:val="26"/>
+              </w:rPr>
+            </w:pPr>
+            <w:r>
+              <w:rPr>
+                <w:rFonts w:ascii="Arial" w:hAnsi="Arial" w:cs="Arial"/>
+                <w:b/>
+                <w:color w:val="2F5496"/>
+                <w:sz w:val="26"/>
+                <w:szCs w:val="26"/>
+              </w:rPr>
+              <w:t xml:space="preserve">Likelihood </w:t>
+            </w:r>
+          </w:p>
+          <w:p>
+            <w:pPr>
+              <w:rPr>
+                <w:rFonts w:ascii="Arial" w:hAnsi="Arial" w:cs="Arial"/>
+                <w:sz w:val="26"/>
+                <w:szCs w:val="26"/>
+              </w:rPr>
+            </w:pPr>
+            <w:r>
+              <w:rPr>
+                <w:rFonts w:ascii="Arial" w:hAnsi="Arial" w:cs="Arial"/>
+                <w:b/>
+                <w:color w:val="2F5496"/>
+                <w:sz w:val="26"/>
+                <w:szCs w:val="26"/>
+              </w:rPr>
+              <w:t xml:space="preserve">Scale 1-5 </w:t>
+            </w:r>
+          </w:p>
+        </w:tc>
+        <w:tc>
+          <w:tcPr>
+            <w:tcW w:w="1032" w:type="dxa"/>
+            <w:tcBorders>
+              <w:top w:val="single" w:sz="4" w:space="0" w:color="8EAADB"/>
+              <w:left w:val="single" w:sz="4" w:space="0" w:color="8EAADB"/>
+              <w:bottom w:val="single" w:sz="4" w:space="0" w:color="8EAADB"/>
+              <w:right w:val="single" w:sz="4" w:space="0" w:color="8EAADB"/>
+            </w:tcBorders>
+            <w:hideMark/>
+          </w:tcPr>
+          <w:p>
+            <w:pPr>
+              <w:spacing w:after="112"/>
+              <w:rPr>
+                <w:rFonts w:ascii="Arial" w:hAnsi="Arial" w:cs="Arial"/>
+                <w:sz w:val="26"/>
+                <w:szCs w:val="26"/>
+              </w:rPr>
+            </w:pPr>
+            <w:r>
+              <w:rPr>
+                <w:rFonts w:ascii="Arial" w:hAnsi="Arial" w:cs="Arial"/>
+                <w:b/>
+                <w:color w:val="2F5496"/>
+                <w:sz w:val="26"/>
+                <w:szCs w:val="26"/>
+              </w:rPr>
+              <w:t xml:space="preserve">Severity </w:t>
+            </w:r>
+          </w:p>
+          <w:p>
+            <w:pPr>
+              <w:rPr>
+                <w:rFonts w:ascii="Arial" w:hAnsi="Arial" w:cs="Arial"/>
+                <w:sz w:val="26"/>
+                <w:szCs w:val="26"/>
+              </w:rPr>
+            </w:pPr>
+            <w:r>
+              <w:rPr>
+                <w:rFonts w:ascii="Arial" w:hAnsi="Arial" w:cs="Arial"/>
+                <w:b/>
+                <w:color w:val="2F5496"/>
+                <w:sz w:val="26"/>
+                <w:szCs w:val="26"/>
+              </w:rPr>
+              <w:t xml:space="preserve">Scale 1-5 </w:t>
+            </w:r>
+          </w:p>
+        </w:tc>
+        <w:tc>
+          <w:tcPr>
+            <w:tcW w:w="3275" w:type="dxa"/>
+            <w:tcBorders>
+              <w:top w:val="single" w:sz="4" w:space="0" w:color="8EAADB"/>
+              <w:left w:val="single" w:sz="4" w:space="0" w:color="8EAADB"/>
+              <w:bottom w:val="single" w:sz="4" w:space="0" w:color="8EAADB"/>
+              <w:right w:val="single" w:sz="4" w:space="0" w:color="8EAADB"/>
+            </w:tcBorders>
+            <w:hideMark/>
+          </w:tcPr>
+          <w:p>
+            <w:pPr>
+              <w:rPr>
+                <w:rFonts w:ascii="Arial" w:hAnsi="Arial" w:cs="Arial"/>
+                <w:sz w:val="26"/>
+                <w:szCs w:val="26"/>
+              </w:rPr>
+            </w:pPr>
+            <w:r>
+              <w:rPr>
+                <w:rFonts w:ascii="Arial" w:hAnsi="Arial" w:cs="Arial"/>
+                <w:b/>
+                <w:color w:val="2F5496"/>
+                <w:sz w:val="26"/>
+                <w:szCs w:val="26"/>
+              </w:rPr>
+              <w:t xml:space="preserve">Risk mitigation e.g. preventive &amp; responsive actions  </w:t>
+            </w:r>
+          </w:p>
+        </w:tc>
+        <w:tc>
+          <w:tcPr>
+            <w:tcW w:w="1153" w:type="dxa"/>
+            <w:tcBorders>
+              <w:top w:val="single" w:sz="4" w:space="0" w:color="8EAADB"/>
+              <w:left w:val="single" w:sz="4" w:space="0" w:color="8EAADB"/>
+              <w:bottom w:val="single" w:sz="4" w:space="0" w:color="8EAADB"/>
+              <w:right w:val="single" w:sz="4" w:space="0" w:color="8EAADB"/>
+            </w:tcBorders>
+            <w:hideMark/>
+          </w:tcPr>
+          <w:p>
+            <w:pPr>
+              <w:rPr>
+                <w:rFonts w:ascii="Arial" w:hAnsi="Arial" w:cs="Arial"/>
+                <w:sz w:val="26"/>
+                <w:szCs w:val="26"/>
+              </w:rPr>
+            </w:pPr>
+            <w:r>
+              <w:rPr>
+                <w:rFonts w:ascii="Arial" w:hAnsi="Arial" w:cs="Arial"/>
+                <w:b/>
+                <w:color w:val="2F5496"/>
+                <w:sz w:val="26"/>
+                <w:szCs w:val="26"/>
+              </w:rPr>
+              <w:t xml:space="preserve">Identifiers  </w:t>
+            </w:r>
+          </w:p>
+        </w:tc>
+        <w:tc>
+          <w:tcPr>
+            <w:tcW w:w="1316" w:type="dxa"/>
+            <w:tcBorders>
+              <w:top w:val="single" w:sz="4" w:space="0" w:color="8EAADB"/>
+              <w:left w:val="single" w:sz="4" w:space="0" w:color="8EAADB"/>
+              <w:bottom w:val="single" w:sz="4" w:space="0" w:color="8EAADB"/>
+              <w:right w:val="single" w:sz="4" w:space="0" w:color="8EAADB"/>
+            </w:tcBorders>
+            <w:hideMark/>
+          </w:tcPr>
+          <w:p>
+            <w:pPr>
+              <w:rPr>
+                <w:rFonts w:ascii="Arial" w:hAnsi="Arial" w:cs="Arial"/>
+                <w:sz w:val="26"/>
+                <w:szCs w:val="26"/>
+              </w:rPr>
+            </w:pPr>
+            <w:r>
+              <w:rPr>
+                <w:rFonts w:ascii="Arial" w:hAnsi="Arial" w:cs="Arial"/>
+                <w:b/>
+                <w:color w:val="2F5496"/>
+                <w:sz w:val="26"/>
+                <w:szCs w:val="26"/>
+              </w:rPr>
+              <w:t>Responsible</w:t>
+            </w:r>
+            <w:r>
+              <w:rPr>
+                <w:rFonts w:ascii="Arial" w:eastAsia="Times New Roman" w:hAnsi="Arial" w:cs="Arial"/>
+                <w:b/>
+                <w:color w:val="2F5496"/>
+                <w:sz w:val="26"/>
+                <w:szCs w:val="26"/>
+              </w:rPr>
+              <w:t xml:space="preserve"> </w:t>
+            </w:r>
+          </w:p>
+        </w:tc>
+      </w:tr>
+      <w:tr>
+        <w:trPr>
+          <w:trHeight w:val="2026"/>
+        </w:trPr>
+        <w:tc>
+          <w:tcPr>
+            <w:tcW w:w="677" w:type="dxa"/>
+            <w:tcBorders>
+              <w:top w:val="single" w:sz="4" w:space="0" w:color="8EAADB"/>
+              <w:left w:val="single" w:sz="4" w:space="0" w:color="8EAADB"/>
+              <w:bottom w:val="single" w:sz="4" w:space="0" w:color="8EAADB"/>
+              <w:right w:val="single" w:sz="4" w:space="0" w:color="8EAADB"/>
+            </w:tcBorders>
+            <w:hideMark/>
+          </w:tcPr>
+          <w:p>
+            <w:pPr>
+              <w:rPr>
+                <w:rFonts w:ascii="Arial" w:hAnsi="Arial" w:cs="Arial"/>
+                <w:sz w:val="26"/>
+                <w:szCs w:val="26"/>
+              </w:rPr>
+            </w:pPr>
+            <w:r>
+              <w:rPr>
+                <w:rFonts w:ascii="Arial" w:hAnsi="Arial" w:cs="Arial"/>
+                <w:color w:val="2F5496"/>
+                <w:sz w:val="26"/>
+                <w:szCs w:val="26"/>
+              </w:rPr>
+              <w:t xml:space="preserve">1 </w:t>
+            </w:r>
+          </w:p>
+        </w:tc>
+        <w:tc>
+          <w:tcPr>
+            <w:tcW w:w="1681" w:type="dxa"/>
+            <w:tcBorders>
+              <w:top w:val="single" w:sz="4" w:space="0" w:color="8EAADB"/>
+              <w:left w:val="single" w:sz="4" w:space="0" w:color="8EAADB"/>
+              <w:bottom w:val="single" w:sz="4" w:space="0" w:color="8EAADB"/>
+              <w:right w:val="single" w:sz="4" w:space="0" w:color="8EAADB"/>
+            </w:tcBorders>
+            <w:hideMark/>
+          </w:tcPr>
+          <w:p>
+            <w:pPr>
+              <w:spacing w:line="355" w:lineRule="auto"/>
+              <w:ind w:right="13"/>
+              <w:rPr>
+                <w:rFonts w:ascii="Arial" w:hAnsi="Arial" w:cs="Arial"/>
+                <w:sz w:val="26"/>
+                <w:szCs w:val="26"/>
+              </w:rPr>
+            </w:pPr>
+            <w:r>
+              <w:rPr>
+                <w:rFonts w:ascii="Arial" w:hAnsi="Arial" w:cs="Arial"/>
+                <w:color w:val="2F5496"/>
+                <w:sz w:val="26"/>
+                <w:szCs w:val="26"/>
+              </w:rPr>
+              <w:t xml:space="preserve">One or more members are </w:t>
+            </w:r>
+            <w:proofErr w:type="gramStart"/>
+            <w:r>
+              <w:rPr>
+                <w:rFonts w:ascii="Arial" w:hAnsi="Arial" w:cs="Arial"/>
+                <w:color w:val="2F5496"/>
+                <w:sz w:val="26"/>
+                <w:szCs w:val="26"/>
+              </w:rPr>
+              <w:t>late</w:t>
+            </w:r>
+            <w:proofErr w:type="gramEnd"/>
+            <w:r>
+              <w:rPr>
+                <w:rFonts w:ascii="Arial" w:hAnsi="Arial" w:cs="Arial"/>
+                <w:color w:val="2F5496"/>
+                <w:sz w:val="26"/>
+                <w:szCs w:val="26"/>
+              </w:rPr>
+              <w:t xml:space="preserve"> or they don’t show up </w:t>
+            </w:r>
+          </w:p>
+          <w:p>
+            <w:pPr>
+              <w:rPr>
+                <w:rFonts w:ascii="Arial" w:hAnsi="Arial" w:cs="Arial"/>
+                <w:sz w:val="26"/>
+                <w:szCs w:val="26"/>
+              </w:rPr>
+            </w:pPr>
+            <w:r>
+              <w:rPr>
+                <w:rFonts w:ascii="Arial" w:hAnsi="Arial" w:cs="Arial"/>
+                <w:color w:val="2F5496"/>
+                <w:sz w:val="26"/>
+                <w:szCs w:val="26"/>
+              </w:rPr>
+              <w:t xml:space="preserve">at all </w:t>
+            </w:r>
+          </w:p>
+        </w:tc>
+        <w:tc>
+          <w:tcPr>
+            <w:tcW w:w="1234" w:type="dxa"/>
+            <w:tcBorders>
+              <w:top w:val="single" w:sz="4" w:space="0" w:color="8EAADB"/>
+              <w:left w:val="single" w:sz="4" w:space="0" w:color="8EAADB"/>
+              <w:bottom w:val="single" w:sz="4" w:space="0" w:color="8EAADB"/>
+              <w:right w:val="single" w:sz="4" w:space="0" w:color="8EAADB"/>
+            </w:tcBorders>
+            <w:hideMark/>
+          </w:tcPr>
+          <w:p>
+            <w:pPr>
+              <w:rPr>
+                <w:rFonts w:ascii="Arial" w:hAnsi="Arial" w:cs="Arial"/>
+                <w:sz w:val="26"/>
+                <w:szCs w:val="26"/>
+              </w:rPr>
+            </w:pPr>
+            <w:r>
+              <w:rPr>
+                <w:rFonts w:ascii="Arial" w:hAnsi="Arial" w:cs="Arial"/>
+                <w:color w:val="2F5496"/>
+                <w:sz w:val="26"/>
+                <w:szCs w:val="26"/>
+              </w:rPr>
+              <w:t xml:space="preserve">1 </w:t>
+            </w:r>
+          </w:p>
+        </w:tc>
+        <w:tc>
+          <w:tcPr>
+            <w:tcW w:w="1032" w:type="dxa"/>
+            <w:tcBorders>
+              <w:top w:val="single" w:sz="4" w:space="0" w:color="8EAADB"/>
+              <w:left w:val="single" w:sz="4" w:space="0" w:color="8EAADB"/>
+              <w:bottom w:val="single" w:sz="4" w:space="0" w:color="8EAADB"/>
+              <w:right w:val="single" w:sz="4" w:space="0" w:color="8EAADB"/>
+            </w:tcBorders>
+            <w:hideMark/>
+          </w:tcPr>
+          <w:p>
+            <w:pPr>
+              <w:rPr>
+                <w:rFonts w:ascii="Arial" w:hAnsi="Arial" w:cs="Arial"/>
+                <w:sz w:val="26"/>
+                <w:szCs w:val="26"/>
+              </w:rPr>
+            </w:pPr>
+            <w:r>
+              <w:rPr>
+                <w:rFonts w:ascii="Arial" w:hAnsi="Arial" w:cs="Arial"/>
+                <w:color w:val="2F5496"/>
+                <w:sz w:val="26"/>
+                <w:szCs w:val="26"/>
+              </w:rPr>
+              <w:t xml:space="preserve">2-3 </w:t>
+            </w:r>
+          </w:p>
+        </w:tc>
+        <w:tc>
+          <w:tcPr>
+            <w:tcW w:w="3275" w:type="dxa"/>
+            <w:tcBorders>
+              <w:top w:val="single" w:sz="4" w:space="0" w:color="8EAADB"/>
+              <w:left w:val="single" w:sz="4" w:space="0" w:color="8EAADB"/>
+              <w:bottom w:val="single" w:sz="4" w:space="0" w:color="8EAADB"/>
+              <w:right w:val="single" w:sz="4" w:space="0" w:color="8EAADB"/>
+            </w:tcBorders>
+            <w:hideMark/>
+          </w:tcPr>
+          <w:p>
+            <w:pPr>
+              <w:rPr>
+                <w:rFonts w:ascii="Arial" w:hAnsi="Arial" w:cs="Arial"/>
+                <w:sz w:val="26"/>
+                <w:szCs w:val="26"/>
+              </w:rPr>
+            </w:pPr>
+            <w:r>
+              <w:rPr>
+                <w:rFonts w:ascii="Arial" w:hAnsi="Arial" w:cs="Arial"/>
+                <w:color w:val="2F5496"/>
+                <w:sz w:val="26"/>
+                <w:szCs w:val="26"/>
+              </w:rPr>
+              <w:t xml:space="preserve">Make sure everyone knows when and where are the meetings  </w:t>
+            </w:r>
+          </w:p>
+        </w:tc>
+        <w:tc>
+          <w:tcPr>
+            <w:tcW w:w="1153" w:type="dxa"/>
+            <w:tcBorders>
+              <w:top w:val="single" w:sz="4" w:space="0" w:color="8EAADB"/>
+              <w:left w:val="single" w:sz="4" w:space="0" w:color="8EAADB"/>
+              <w:bottom w:val="single" w:sz="4" w:space="0" w:color="8EAADB"/>
+              <w:right w:val="single" w:sz="4" w:space="0" w:color="8EAADB"/>
+            </w:tcBorders>
+            <w:hideMark/>
+          </w:tcPr>
+          <w:p>
+            <w:pPr>
+              <w:rPr>
+                <w:rFonts w:ascii="Arial" w:hAnsi="Arial" w:cs="Arial"/>
+                <w:sz w:val="26"/>
+                <w:szCs w:val="26"/>
+              </w:rPr>
+            </w:pPr>
+            <w:r>
+              <w:rPr>
+                <w:rFonts w:ascii="Arial" w:hAnsi="Arial" w:cs="Arial"/>
+                <w:color w:val="2F5496"/>
+                <w:sz w:val="26"/>
+                <w:szCs w:val="26"/>
+              </w:rPr>
+              <w:t xml:space="preserve"> </w:t>
+            </w:r>
+          </w:p>
+        </w:tc>
+        <w:tc>
+          <w:tcPr>
+            <w:tcW w:w="1316" w:type="dxa"/>
+            <w:tcBorders>
+              <w:top w:val="single" w:sz="4" w:space="0" w:color="8EAADB"/>
+              <w:left w:val="single" w:sz="4" w:space="0" w:color="8EAADB"/>
+              <w:bottom w:val="single" w:sz="4" w:space="0" w:color="8EAADB"/>
+              <w:right w:val="single" w:sz="4" w:space="0" w:color="8EAADB"/>
+            </w:tcBorders>
+            <w:hideMark/>
+          </w:tcPr>
+          <w:p>
+            <w:pPr>
+              <w:rPr>
+                <w:rFonts w:ascii="Arial" w:hAnsi="Arial" w:cs="Arial"/>
+                <w:sz w:val="26"/>
+                <w:szCs w:val="26"/>
+              </w:rPr>
+            </w:pPr>
+            <w:r>
+              <w:rPr>
+                <w:rFonts w:ascii="Arial" w:eastAsia="Times New Roman" w:hAnsi="Arial" w:cs="Arial"/>
+                <w:color w:val="2F5496"/>
+                <w:sz w:val="26"/>
+                <w:szCs w:val="26"/>
+              </w:rPr>
+              <w:t xml:space="preserve"> </w:t>
+            </w:r>
+          </w:p>
+        </w:tc>
+      </w:tr>
+      <w:tr>
+        <w:trPr>
+          <w:trHeight w:val="2425"/>
+        </w:trPr>
+        <w:tc>
+          <w:tcPr>
+            <w:tcW w:w="677" w:type="dxa"/>
+            <w:tcBorders>
+              <w:top w:val="single" w:sz="4" w:space="0" w:color="8EAADB"/>
+              <w:left w:val="single" w:sz="4" w:space="0" w:color="8EAADB"/>
+              <w:bottom w:val="single" w:sz="4" w:space="0" w:color="8EAADB"/>
+              <w:right w:val="single" w:sz="4" w:space="0" w:color="8EAADB"/>
+            </w:tcBorders>
+            <w:hideMark/>
+          </w:tcPr>
+          <w:p>
+            <w:pPr>
+              <w:rPr>
+                <w:rFonts w:ascii="Arial" w:hAnsi="Arial" w:cs="Arial"/>
+                <w:sz w:val="26"/>
+                <w:szCs w:val="26"/>
+              </w:rPr>
+            </w:pPr>
+            <w:r>
+              <w:rPr>
+                <w:rFonts w:ascii="Arial" w:hAnsi="Arial" w:cs="Arial"/>
+                <w:color w:val="2F5496"/>
+                <w:sz w:val="26"/>
+                <w:szCs w:val="26"/>
+              </w:rPr>
+              <w:t xml:space="preserve">2 </w:t>
+            </w:r>
+          </w:p>
+        </w:tc>
+        <w:tc>
+          <w:tcPr>
+            <w:tcW w:w="1681" w:type="dxa"/>
+            <w:tcBorders>
+              <w:top w:val="single" w:sz="4" w:space="0" w:color="8EAADB"/>
+              <w:left w:val="single" w:sz="4" w:space="0" w:color="8EAADB"/>
+              <w:bottom w:val="single" w:sz="4" w:space="0" w:color="8EAADB"/>
+              <w:right w:val="single" w:sz="4" w:space="0" w:color="8EAADB"/>
+            </w:tcBorders>
+            <w:hideMark/>
+          </w:tcPr>
+          <w:p>
+            <w:pPr>
+              <w:ind w:right="69"/>
+              <w:rPr>
+                <w:rFonts w:ascii="Arial" w:hAnsi="Arial" w:cs="Arial"/>
+                <w:sz w:val="26"/>
+                <w:szCs w:val="26"/>
+              </w:rPr>
+            </w:pPr>
+            <w:r>
+              <w:rPr>
+                <w:rFonts w:ascii="Arial" w:hAnsi="Arial" w:cs="Arial"/>
+                <w:color w:val="2F5496"/>
+                <w:sz w:val="26"/>
+                <w:szCs w:val="26"/>
+              </w:rPr>
+              <w:t>Computer error</w:t>
+            </w:r>
+          </w:p>
+        </w:tc>
+        <w:tc>
+          <w:tcPr>
+            <w:tcW w:w="1234" w:type="dxa"/>
+            <w:tcBorders>
+              <w:top w:val="single" w:sz="4" w:space="0" w:color="8EAADB"/>
+              <w:left w:val="single" w:sz="4" w:space="0" w:color="8EAADB"/>
+              <w:bottom w:val="single" w:sz="4" w:space="0" w:color="8EAADB"/>
+              <w:right w:val="single" w:sz="4" w:space="0" w:color="8EAADB"/>
+            </w:tcBorders>
+            <w:hideMark/>
+          </w:tcPr>
+          <w:p>
+            <w:pPr>
+              <w:rPr>
+                <w:rFonts w:ascii="Arial" w:hAnsi="Arial" w:cs="Arial"/>
+                <w:sz w:val="26"/>
+                <w:szCs w:val="26"/>
+              </w:rPr>
+            </w:pPr>
+            <w:r>
+              <w:rPr>
+                <w:rFonts w:ascii="Arial" w:hAnsi="Arial" w:cs="Arial"/>
+                <w:color w:val="2F5496"/>
+                <w:sz w:val="26"/>
+                <w:szCs w:val="26"/>
+              </w:rPr>
+              <w:t xml:space="preserve">2-3 </w:t>
+            </w:r>
+          </w:p>
+        </w:tc>
+        <w:tc>
+          <w:tcPr>
+            <w:tcW w:w="1032" w:type="dxa"/>
+            <w:tcBorders>
+              <w:top w:val="single" w:sz="4" w:space="0" w:color="8EAADB"/>
+              <w:left w:val="single" w:sz="4" w:space="0" w:color="8EAADB"/>
+              <w:bottom w:val="single" w:sz="4" w:space="0" w:color="8EAADB"/>
+              <w:right w:val="single" w:sz="4" w:space="0" w:color="8EAADB"/>
+            </w:tcBorders>
+            <w:hideMark/>
+          </w:tcPr>
+          <w:p>
+            <w:pPr>
+              <w:rPr>
+                <w:rFonts w:ascii="Arial" w:hAnsi="Arial" w:cs="Arial"/>
+                <w:sz w:val="26"/>
+                <w:szCs w:val="26"/>
+              </w:rPr>
+            </w:pPr>
+            <w:r>
+              <w:rPr>
+                <w:rFonts w:ascii="Arial" w:hAnsi="Arial" w:cs="Arial"/>
+                <w:color w:val="2F5496"/>
+                <w:sz w:val="26"/>
+                <w:szCs w:val="26"/>
+              </w:rPr>
+              <w:t xml:space="preserve">4-5 </w:t>
+            </w:r>
+          </w:p>
+        </w:tc>
+        <w:tc>
+          <w:tcPr>
+            <w:tcW w:w="3275" w:type="dxa"/>
+            <w:tcBorders>
+              <w:top w:val="single" w:sz="4" w:space="0" w:color="8EAADB"/>
+              <w:left w:val="single" w:sz="4" w:space="0" w:color="8EAADB"/>
+              <w:bottom w:val="single" w:sz="4" w:space="0" w:color="8EAADB"/>
+              <w:right w:val="single" w:sz="4" w:space="0" w:color="8EAADB"/>
+            </w:tcBorders>
+            <w:hideMark/>
+          </w:tcPr>
+          <w:p>
+            <w:pPr>
+              <w:spacing w:after="1" w:line="355" w:lineRule="auto"/>
+              <w:rPr>
+                <w:rFonts w:ascii="Arial" w:hAnsi="Arial" w:cs="Arial"/>
+                <w:sz w:val="26"/>
+                <w:szCs w:val="26"/>
+              </w:rPr>
+            </w:pPr>
+            <w:r>
+              <w:rPr>
+                <w:rFonts w:ascii="Arial" w:hAnsi="Arial" w:cs="Arial"/>
+                <w:color w:val="2F5496"/>
+                <w:sz w:val="26"/>
+                <w:szCs w:val="26"/>
+              </w:rPr>
+              <w:t xml:space="preserve">Backups should be taken on multiple devices and drives, all files must be saved on the cloud and updated as soon as files are modified </w:t>
+            </w:r>
+          </w:p>
+          <w:p>
+            <w:pPr>
+              <w:rPr>
+                <w:rFonts w:ascii="Arial" w:hAnsi="Arial" w:cs="Arial"/>
+                <w:sz w:val="26"/>
+                <w:szCs w:val="26"/>
+              </w:rPr>
+            </w:pPr>
+            <w:r>
+              <w:rPr>
+                <w:rFonts w:ascii="Arial" w:hAnsi="Arial" w:cs="Arial"/>
+                <w:color w:val="2F5496"/>
+                <w:sz w:val="26"/>
+                <w:szCs w:val="26"/>
+              </w:rPr>
+              <w:t xml:space="preserve"> </w:t>
+            </w:r>
+          </w:p>
+        </w:tc>
+        <w:tc>
+          <w:tcPr>
+            <w:tcW w:w="1153" w:type="dxa"/>
+            <w:tcBorders>
+              <w:top w:val="single" w:sz="4" w:space="0" w:color="8EAADB"/>
+              <w:left w:val="single" w:sz="4" w:space="0" w:color="8EAADB"/>
+              <w:bottom w:val="single" w:sz="4" w:space="0" w:color="8EAADB"/>
+              <w:right w:val="single" w:sz="4" w:space="0" w:color="8EAADB"/>
+            </w:tcBorders>
+            <w:hideMark/>
+          </w:tcPr>
+          <w:p>
+            <w:pPr>
+              <w:rPr>
+                <w:rFonts w:ascii="Arial" w:hAnsi="Arial" w:cs="Arial"/>
+                <w:sz w:val="26"/>
+                <w:szCs w:val="26"/>
+              </w:rPr>
+            </w:pPr>
+            <w:r>
+              <w:rPr>
+                <w:rFonts w:ascii="Arial" w:hAnsi="Arial" w:cs="Arial"/>
+                <w:color w:val="2F5496"/>
+                <w:sz w:val="26"/>
+                <w:szCs w:val="26"/>
+              </w:rPr>
+              <w:t xml:space="preserve"> </w:t>
+            </w:r>
+          </w:p>
+        </w:tc>
+        <w:tc>
+          <w:tcPr>
+            <w:tcW w:w="1316" w:type="dxa"/>
+            <w:tcBorders>
+              <w:top w:val="single" w:sz="4" w:space="0" w:color="8EAADB"/>
+              <w:left w:val="single" w:sz="4" w:space="0" w:color="8EAADB"/>
+              <w:bottom w:val="single" w:sz="4" w:space="0" w:color="8EAADB"/>
+              <w:right w:val="single" w:sz="4" w:space="0" w:color="8EAADB"/>
+            </w:tcBorders>
+            <w:hideMark/>
+          </w:tcPr>
+          <w:p>
+            <w:pPr>
+              <w:rPr>
+                <w:rFonts w:ascii="Arial" w:hAnsi="Arial" w:cs="Arial"/>
+                <w:sz w:val="26"/>
+                <w:szCs w:val="26"/>
+              </w:rPr>
+            </w:pPr>
+            <w:r>
+              <w:rPr>
+                <w:rFonts w:ascii="Arial" w:eastAsia="Times New Roman" w:hAnsi="Arial" w:cs="Arial"/>
+                <w:color w:val="2F5496"/>
+                <w:sz w:val="26"/>
+                <w:szCs w:val="26"/>
+              </w:rPr>
+              <w:t xml:space="preserve"> </w:t>
+            </w:r>
+          </w:p>
+        </w:tc>
+      </w:tr>
+      <w:tr>
+        <w:trPr>
+          <w:trHeight w:val="2117"/>
+        </w:trPr>
+        <w:tc>
+          <w:tcPr>
+            <w:tcW w:w="677" w:type="dxa"/>
+            <w:tcBorders>
+              <w:top w:val="single" w:sz="4" w:space="0" w:color="8EAADB"/>
+              <w:left w:val="single" w:sz="4" w:space="0" w:color="8EAADB"/>
+              <w:bottom w:val="single" w:sz="4" w:space="0" w:color="8EAADB"/>
+              <w:right w:val="single" w:sz="4" w:space="0" w:color="8EAADB"/>
+            </w:tcBorders>
+            <w:hideMark/>
+          </w:tcPr>
+          <w:p>
+            <w:pPr>
+              <w:rPr>
+                <w:rFonts w:ascii="Arial" w:hAnsi="Arial" w:cs="Arial"/>
+                <w:sz w:val="26"/>
+                <w:szCs w:val="26"/>
+              </w:rPr>
+            </w:pPr>
+            <w:r>
+              <w:rPr>
+                <w:rFonts w:ascii="Arial" w:hAnsi="Arial" w:cs="Arial"/>
+                <w:color w:val="2F5496"/>
+                <w:sz w:val="26"/>
+                <w:szCs w:val="26"/>
+              </w:rPr>
+              <w:t xml:space="preserve">3 </w:t>
+            </w:r>
+          </w:p>
+        </w:tc>
+        <w:tc>
+          <w:tcPr>
+            <w:tcW w:w="1681" w:type="dxa"/>
+            <w:tcBorders>
+              <w:top w:val="single" w:sz="4" w:space="0" w:color="8EAADB"/>
+              <w:left w:val="single" w:sz="4" w:space="0" w:color="8EAADB"/>
+              <w:bottom w:val="single" w:sz="4" w:space="0" w:color="8EAADB"/>
+              <w:right w:val="single" w:sz="4" w:space="0" w:color="8EAADB"/>
+            </w:tcBorders>
+            <w:hideMark/>
+          </w:tcPr>
+          <w:p>
+            <w:pPr>
+              <w:ind w:right="40"/>
+              <w:rPr>
+                <w:rFonts w:ascii="Arial" w:hAnsi="Arial" w:cs="Arial"/>
+                <w:sz w:val="26"/>
+                <w:szCs w:val="26"/>
+              </w:rPr>
+            </w:pPr>
+            <w:r>
+              <w:rPr>
+                <w:rFonts w:ascii="Arial" w:hAnsi="Arial" w:cs="Arial"/>
+                <w:color w:val="2F5496"/>
+                <w:sz w:val="26"/>
+                <w:szCs w:val="26"/>
+              </w:rPr>
+              <w:t xml:space="preserve">A member of the study group dropping out </w:t>
+            </w:r>
+          </w:p>
+        </w:tc>
+        <w:tc>
+          <w:tcPr>
+            <w:tcW w:w="1234" w:type="dxa"/>
+            <w:tcBorders>
+              <w:top w:val="single" w:sz="4" w:space="0" w:color="8EAADB"/>
+              <w:left w:val="single" w:sz="4" w:space="0" w:color="8EAADB"/>
+              <w:bottom w:val="single" w:sz="4" w:space="0" w:color="8EAADB"/>
+              <w:right w:val="single" w:sz="4" w:space="0" w:color="8EAADB"/>
+            </w:tcBorders>
+            <w:hideMark/>
+          </w:tcPr>
+          <w:p>
+            <w:pPr>
+              <w:rPr>
+                <w:rFonts w:ascii="Arial" w:hAnsi="Arial" w:cs="Arial"/>
+                <w:sz w:val="26"/>
+                <w:szCs w:val="26"/>
+              </w:rPr>
+            </w:pPr>
+            <w:r>
+              <w:rPr>
+                <w:rFonts w:ascii="Arial" w:hAnsi="Arial" w:cs="Arial"/>
+                <w:color w:val="2F5496"/>
+                <w:sz w:val="26"/>
+                <w:szCs w:val="26"/>
+              </w:rPr>
+              <w:t xml:space="preserve">1 </w:t>
+            </w:r>
+          </w:p>
+        </w:tc>
+        <w:tc>
+          <w:tcPr>
+            <w:tcW w:w="1032" w:type="dxa"/>
+            <w:tcBorders>
+              <w:top w:val="single" w:sz="4" w:space="0" w:color="8EAADB"/>
+              <w:left w:val="single" w:sz="4" w:space="0" w:color="8EAADB"/>
+              <w:bottom w:val="single" w:sz="4" w:space="0" w:color="8EAADB"/>
+              <w:right w:val="single" w:sz="4" w:space="0" w:color="8EAADB"/>
+            </w:tcBorders>
+            <w:hideMark/>
+          </w:tcPr>
+          <w:p>
+            <w:pPr>
+              <w:rPr>
+                <w:rFonts w:ascii="Arial" w:hAnsi="Arial" w:cs="Arial"/>
+                <w:sz w:val="26"/>
+                <w:szCs w:val="26"/>
+              </w:rPr>
+            </w:pPr>
+            <w:r>
+              <w:rPr>
+                <w:rFonts w:ascii="Arial" w:hAnsi="Arial" w:cs="Arial"/>
+                <w:color w:val="2F5496"/>
+                <w:sz w:val="26"/>
+                <w:szCs w:val="26"/>
+              </w:rPr>
+              <w:t xml:space="preserve">3-4 </w:t>
+            </w:r>
+          </w:p>
+        </w:tc>
+        <w:tc>
+          <w:tcPr>
+            <w:tcW w:w="3275" w:type="dxa"/>
+            <w:tcBorders>
+              <w:top w:val="single" w:sz="4" w:space="0" w:color="8EAADB"/>
+              <w:left w:val="single" w:sz="4" w:space="0" w:color="8EAADB"/>
+              <w:bottom w:val="single" w:sz="4" w:space="0" w:color="8EAADB"/>
+              <w:right w:val="single" w:sz="4" w:space="0" w:color="8EAADB"/>
+            </w:tcBorders>
+            <w:hideMark/>
+          </w:tcPr>
+          <w:p>
+            <w:pPr>
+              <w:ind w:right="59"/>
+              <w:rPr>
+                <w:rFonts w:ascii="Arial" w:hAnsi="Arial" w:cs="Arial"/>
+                <w:sz w:val="26"/>
+                <w:szCs w:val="26"/>
+              </w:rPr>
+            </w:pPr>
+            <w:r>
+              <w:rPr>
+                <w:rFonts w:ascii="Arial" w:hAnsi="Arial" w:cs="Arial"/>
+                <w:color w:val="2F5496"/>
+                <w:sz w:val="26"/>
+                <w:szCs w:val="26"/>
+              </w:rPr>
+              <w:t xml:space="preserve">Helping each other with problem in and out of classroom, making sure that no one stays behind with the </w:t>
+            </w:r>
+            <w:proofErr w:type="gramStart"/>
+            <w:r>
+              <w:rPr>
+                <w:rFonts w:ascii="Arial" w:hAnsi="Arial" w:cs="Arial"/>
+                <w:color w:val="2F5496"/>
+                <w:sz w:val="26"/>
+                <w:szCs w:val="26"/>
+              </w:rPr>
+              <w:t>current status</w:t>
+            </w:r>
+            <w:proofErr w:type="gramEnd"/>
+            <w:r>
+              <w:rPr>
+                <w:rFonts w:ascii="Arial" w:hAnsi="Arial" w:cs="Arial"/>
+                <w:color w:val="2F5496"/>
+                <w:sz w:val="26"/>
+                <w:szCs w:val="26"/>
+              </w:rPr>
+              <w:t xml:space="preserve"> of the project </w:t>
+            </w:r>
+          </w:p>
+        </w:tc>
+        <w:tc>
+          <w:tcPr>
+            <w:tcW w:w="1153" w:type="dxa"/>
+            <w:tcBorders>
+              <w:top w:val="single" w:sz="4" w:space="0" w:color="8EAADB"/>
+              <w:left w:val="single" w:sz="4" w:space="0" w:color="8EAADB"/>
+              <w:bottom w:val="single" w:sz="4" w:space="0" w:color="8EAADB"/>
+              <w:right w:val="single" w:sz="4" w:space="0" w:color="8EAADB"/>
+            </w:tcBorders>
+            <w:hideMark/>
+          </w:tcPr>
+          <w:p>
+            <w:pPr>
+              <w:rPr>
+                <w:rFonts w:ascii="Arial" w:hAnsi="Arial" w:cs="Arial"/>
+                <w:sz w:val="26"/>
+                <w:szCs w:val="26"/>
+              </w:rPr>
+            </w:pPr>
+            <w:r>
+              <w:rPr>
+                <w:rFonts w:ascii="Arial" w:hAnsi="Arial" w:cs="Arial"/>
+                <w:color w:val="2F5496"/>
+                <w:sz w:val="26"/>
+                <w:szCs w:val="26"/>
+              </w:rPr>
+              <w:t xml:space="preserve"> </w:t>
+            </w:r>
+          </w:p>
+        </w:tc>
+        <w:tc>
+          <w:tcPr>
+            <w:tcW w:w="1316" w:type="dxa"/>
+            <w:tcBorders>
+              <w:top w:val="single" w:sz="4" w:space="0" w:color="8EAADB"/>
+              <w:left w:val="single" w:sz="4" w:space="0" w:color="8EAADB"/>
+              <w:bottom w:val="single" w:sz="4" w:space="0" w:color="8EAADB"/>
+              <w:right w:val="single" w:sz="4" w:space="0" w:color="8EAADB"/>
+            </w:tcBorders>
+            <w:hideMark/>
+          </w:tcPr>
+          <w:p>
+            <w:pPr>
+              <w:rPr>
+                <w:rFonts w:ascii="Arial" w:hAnsi="Arial" w:cs="Arial"/>
+                <w:sz w:val="26"/>
+                <w:szCs w:val="26"/>
+              </w:rPr>
+            </w:pPr>
+            <w:r>
+              <w:rPr>
+                <w:rFonts w:ascii="Arial" w:eastAsia="Times New Roman" w:hAnsi="Arial" w:cs="Arial"/>
+                <w:color w:val="2F5496"/>
+                <w:sz w:val="26"/>
+                <w:szCs w:val="26"/>
+              </w:rPr>
+              <w:t xml:space="preserve"> </w:t>
+            </w:r>
+          </w:p>
+        </w:tc>
+      </w:tr>
+      <w:tr>
+        <w:trPr>
+          <w:trHeight w:val="1219"/>
+        </w:trPr>
+        <w:tc>
+          <w:tcPr>
+            <w:tcW w:w="677" w:type="dxa"/>
+            <w:tcBorders>
+              <w:top w:val="single" w:sz="4" w:space="0" w:color="8EAADB"/>
+              <w:left w:val="single" w:sz="4" w:space="0" w:color="8EAADB"/>
+              <w:bottom w:val="single" w:sz="4" w:space="0" w:color="8EAADB"/>
+              <w:right w:val="single" w:sz="4" w:space="0" w:color="8EAADB"/>
+            </w:tcBorders>
+            <w:hideMark/>
+          </w:tcPr>
+          <w:p>
+            <w:pPr>
+              <w:rPr>
+                <w:rFonts w:ascii="Arial" w:hAnsi="Arial" w:cs="Arial"/>
+                <w:sz w:val="26"/>
+                <w:szCs w:val="26"/>
+              </w:rPr>
+            </w:pPr>
+            <w:r>
+              <w:rPr>
+                <w:rFonts w:ascii="Arial" w:hAnsi="Arial" w:cs="Arial"/>
+                <w:color w:val="2F5496"/>
+                <w:sz w:val="26"/>
+                <w:szCs w:val="26"/>
+              </w:rPr>
+              <w:t xml:space="preserve">4 </w:t>
+            </w:r>
+          </w:p>
+        </w:tc>
+        <w:tc>
+          <w:tcPr>
+            <w:tcW w:w="1681" w:type="dxa"/>
+            <w:tcBorders>
+              <w:top w:val="single" w:sz="4" w:space="0" w:color="8EAADB"/>
+              <w:left w:val="single" w:sz="4" w:space="0" w:color="8EAADB"/>
+              <w:bottom w:val="single" w:sz="4" w:space="0" w:color="8EAADB"/>
+              <w:right w:val="single" w:sz="4" w:space="0" w:color="8EAADB"/>
+            </w:tcBorders>
+            <w:hideMark/>
+          </w:tcPr>
+          <w:p>
+            <w:pPr>
+              <w:rPr>
+                <w:rFonts w:ascii="Arial" w:hAnsi="Arial" w:cs="Arial"/>
+                <w:sz w:val="26"/>
+                <w:szCs w:val="26"/>
+              </w:rPr>
+            </w:pPr>
+            <w:r>
+              <w:rPr>
+                <w:rFonts w:ascii="Arial" w:hAnsi="Arial" w:cs="Arial"/>
+                <w:color w:val="2F5496"/>
+                <w:sz w:val="26"/>
+                <w:szCs w:val="26"/>
+              </w:rPr>
+              <w:t xml:space="preserve">Having </w:t>
+            </w:r>
+            <w:proofErr w:type="gramStart"/>
+            <w:r>
+              <w:rPr>
+                <w:rFonts w:ascii="Arial" w:hAnsi="Arial" w:cs="Arial"/>
+                <w:color w:val="2F5496"/>
+                <w:sz w:val="26"/>
+                <w:szCs w:val="26"/>
+              </w:rPr>
+              <w:t>a  ,</w:t>
+            </w:r>
+            <w:proofErr w:type="gramEnd"/>
+            <w:r>
+              <w:rPr>
+                <w:rFonts w:ascii="Arial" w:hAnsi="Arial" w:cs="Arial"/>
+                <w:color w:val="2F5496"/>
+                <w:sz w:val="26"/>
+                <w:szCs w:val="26"/>
+              </w:rPr>
+              <w:t xml:space="preserve">,writing breakdown” </w:t>
+            </w:r>
+          </w:p>
+        </w:tc>
+        <w:tc>
+          <w:tcPr>
+            <w:tcW w:w="1234" w:type="dxa"/>
+            <w:tcBorders>
+              <w:top w:val="single" w:sz="4" w:space="0" w:color="8EAADB"/>
+              <w:left w:val="single" w:sz="4" w:space="0" w:color="8EAADB"/>
+              <w:bottom w:val="single" w:sz="4" w:space="0" w:color="8EAADB"/>
+              <w:right w:val="single" w:sz="4" w:space="0" w:color="8EAADB"/>
+            </w:tcBorders>
+            <w:hideMark/>
+          </w:tcPr>
+          <w:p>
+            <w:pPr>
+              <w:rPr>
+                <w:rFonts w:ascii="Arial" w:hAnsi="Arial" w:cs="Arial"/>
+                <w:sz w:val="26"/>
+                <w:szCs w:val="26"/>
+              </w:rPr>
+            </w:pPr>
+            <w:r>
+              <w:rPr>
+                <w:rFonts w:ascii="Arial" w:hAnsi="Arial" w:cs="Arial"/>
+                <w:color w:val="2F5496"/>
+                <w:sz w:val="26"/>
+                <w:szCs w:val="26"/>
+              </w:rPr>
+              <w:t xml:space="preserve">3 </w:t>
+            </w:r>
+          </w:p>
+        </w:tc>
+        <w:tc>
+          <w:tcPr>
+            <w:tcW w:w="1032" w:type="dxa"/>
+            <w:tcBorders>
+              <w:top w:val="single" w:sz="4" w:space="0" w:color="8EAADB"/>
+              <w:left w:val="single" w:sz="4" w:space="0" w:color="8EAADB"/>
+              <w:bottom w:val="single" w:sz="4" w:space="0" w:color="8EAADB"/>
+              <w:right w:val="single" w:sz="4" w:space="0" w:color="8EAADB"/>
+            </w:tcBorders>
+            <w:hideMark/>
+          </w:tcPr>
+          <w:p>
+            <w:pPr>
+              <w:rPr>
+                <w:rFonts w:ascii="Arial" w:hAnsi="Arial" w:cs="Arial"/>
+                <w:sz w:val="26"/>
+                <w:szCs w:val="26"/>
+              </w:rPr>
+            </w:pPr>
+            <w:r>
+              <w:rPr>
+                <w:rFonts w:ascii="Arial" w:hAnsi="Arial" w:cs="Arial"/>
+                <w:color w:val="2F5496"/>
+                <w:sz w:val="26"/>
+                <w:szCs w:val="26"/>
+              </w:rPr>
+              <w:t xml:space="preserve">1-2 </w:t>
+            </w:r>
+          </w:p>
+        </w:tc>
+        <w:tc>
+          <w:tcPr>
+            <w:tcW w:w="3275" w:type="dxa"/>
+            <w:tcBorders>
+              <w:top w:val="single" w:sz="4" w:space="0" w:color="8EAADB"/>
+              <w:left w:val="single" w:sz="4" w:space="0" w:color="8EAADB"/>
+              <w:bottom w:val="single" w:sz="4" w:space="0" w:color="8EAADB"/>
+              <w:right w:val="single" w:sz="4" w:space="0" w:color="8EAADB"/>
+            </w:tcBorders>
+            <w:hideMark/>
+          </w:tcPr>
+          <w:p>
+            <w:pPr>
+              <w:ind w:right="98"/>
+              <w:rPr>
+                <w:rFonts w:ascii="Arial" w:hAnsi="Arial" w:cs="Arial"/>
+                <w:sz w:val="26"/>
+                <w:szCs w:val="26"/>
+              </w:rPr>
+            </w:pPr>
+            <w:r>
+              <w:rPr>
+                <w:rFonts w:ascii="Arial" w:hAnsi="Arial" w:cs="Arial"/>
+                <w:color w:val="2F5496"/>
+                <w:sz w:val="26"/>
+                <w:szCs w:val="26"/>
+              </w:rPr>
+              <w:t xml:space="preserve">Having a to-do list and respect the order of the items, organized working is the key </w:t>
+            </w:r>
+          </w:p>
+        </w:tc>
+        <w:tc>
+          <w:tcPr>
+            <w:tcW w:w="1153" w:type="dxa"/>
+            <w:tcBorders>
+              <w:top w:val="single" w:sz="4" w:space="0" w:color="8EAADB"/>
+              <w:left w:val="single" w:sz="4" w:space="0" w:color="8EAADB"/>
+              <w:bottom w:val="single" w:sz="4" w:space="0" w:color="8EAADB"/>
+              <w:right w:val="single" w:sz="4" w:space="0" w:color="8EAADB"/>
+            </w:tcBorders>
+            <w:hideMark/>
+          </w:tcPr>
+          <w:p>
+            <w:pPr>
+              <w:rPr>
+                <w:rFonts w:ascii="Arial" w:hAnsi="Arial" w:cs="Arial"/>
+                <w:sz w:val="26"/>
+                <w:szCs w:val="26"/>
+              </w:rPr>
+            </w:pPr>
+            <w:r>
+              <w:rPr>
+                <w:rFonts w:ascii="Arial" w:hAnsi="Arial" w:cs="Arial"/>
+                <w:color w:val="2F5496"/>
+                <w:sz w:val="26"/>
+                <w:szCs w:val="26"/>
+              </w:rPr>
+              <w:t xml:space="preserve"> </w:t>
+            </w:r>
+          </w:p>
+        </w:tc>
+        <w:tc>
+          <w:tcPr>
+            <w:tcW w:w="1316" w:type="dxa"/>
+            <w:tcBorders>
+              <w:top w:val="single" w:sz="4" w:space="0" w:color="8EAADB"/>
+              <w:left w:val="single" w:sz="4" w:space="0" w:color="8EAADB"/>
+              <w:bottom w:val="single" w:sz="4" w:space="0" w:color="8EAADB"/>
+              <w:right w:val="single" w:sz="4" w:space="0" w:color="8EAADB"/>
+            </w:tcBorders>
+            <w:hideMark/>
+          </w:tcPr>
+          <w:p>
+            <w:pPr>
+              <w:rPr>
+                <w:rFonts w:ascii="Arial" w:hAnsi="Arial" w:cs="Arial"/>
+                <w:sz w:val="26"/>
+                <w:szCs w:val="26"/>
+              </w:rPr>
+            </w:pPr>
+            <w:r>
+              <w:rPr>
+                <w:rFonts w:ascii="Arial" w:eastAsia="Times New Roman" w:hAnsi="Arial" w:cs="Arial"/>
+                <w:color w:val="2F5496"/>
+                <w:sz w:val="26"/>
+                <w:szCs w:val="26"/>
+              </w:rPr>
+              <w:t xml:space="preserve"> </w:t>
+            </w:r>
+          </w:p>
+        </w:tc>
+      </w:tr>
+      <w:tr>
+        <w:trPr>
+          <w:trHeight w:val="1623"/>
+        </w:trPr>
+        <w:tc>
+          <w:tcPr>
+            <w:tcW w:w="677" w:type="dxa"/>
+            <w:tcBorders>
+              <w:top w:val="single" w:sz="4" w:space="0" w:color="8EAADB"/>
+              <w:left w:val="single" w:sz="4" w:space="0" w:color="8EAADB"/>
+              <w:bottom w:val="single" w:sz="4" w:space="0" w:color="8EAADB"/>
+              <w:right w:val="single" w:sz="4" w:space="0" w:color="8EAADB"/>
+            </w:tcBorders>
+            <w:hideMark/>
+          </w:tcPr>
+          <w:p>
+            <w:pPr>
+              <w:spacing w:after="112"/>
+              <w:rPr>
+                <w:rFonts w:ascii="Arial" w:hAnsi="Arial" w:cs="Arial"/>
+                <w:sz w:val="26"/>
+                <w:szCs w:val="26"/>
+              </w:rPr>
+            </w:pPr>
+            <w:r>
+              <w:rPr>
+                <w:rFonts w:ascii="Arial" w:hAnsi="Arial" w:cs="Arial"/>
+                <w:color w:val="2F5496"/>
+                <w:sz w:val="26"/>
+                <w:szCs w:val="26"/>
+              </w:rPr>
+              <w:lastRenderedPageBreak/>
+              <w:t xml:space="preserve">5 </w:t>
+            </w:r>
+          </w:p>
+          <w:p>
+            <w:pPr>
+              <w:rPr>
+                <w:rFonts w:ascii="Arial" w:hAnsi="Arial" w:cs="Arial"/>
+                <w:sz w:val="26"/>
+                <w:szCs w:val="26"/>
+              </w:rPr>
+            </w:pPr>
+            <w:r>
+              <w:rPr>
+                <w:rFonts w:ascii="Arial" w:hAnsi="Arial" w:cs="Arial"/>
+                <w:color w:val="2F5496"/>
+                <w:sz w:val="26"/>
+                <w:szCs w:val="26"/>
+              </w:rPr>
+              <w:t xml:space="preserve"> </w:t>
+            </w:r>
+          </w:p>
+        </w:tc>
+        <w:tc>
+          <w:tcPr>
+            <w:tcW w:w="1681" w:type="dxa"/>
+            <w:tcBorders>
+              <w:top w:val="single" w:sz="4" w:space="0" w:color="8EAADB"/>
+              <w:left w:val="single" w:sz="4" w:space="0" w:color="8EAADB"/>
+              <w:bottom w:val="single" w:sz="4" w:space="0" w:color="8EAADB"/>
+              <w:right w:val="single" w:sz="4" w:space="0" w:color="8EAADB"/>
+            </w:tcBorders>
+            <w:hideMark/>
+          </w:tcPr>
+          <w:p>
+            <w:pPr>
+              <w:rPr>
+                <w:rFonts w:ascii="Arial" w:hAnsi="Arial" w:cs="Arial"/>
+                <w:sz w:val="26"/>
+                <w:szCs w:val="26"/>
+              </w:rPr>
+            </w:pPr>
+            <w:r>
+              <w:rPr>
+                <w:rFonts w:ascii="Arial" w:hAnsi="Arial" w:cs="Arial"/>
+                <w:color w:val="2F5496" w:themeColor="accent1" w:themeShade="BF"/>
+                <w:sz w:val="26"/>
+                <w:szCs w:val="26"/>
+              </w:rPr>
+              <w:t xml:space="preserve">Low team motivation  </w:t>
+            </w:r>
+          </w:p>
+        </w:tc>
+        <w:tc>
+          <w:tcPr>
+            <w:tcW w:w="1234" w:type="dxa"/>
+            <w:tcBorders>
+              <w:top w:val="single" w:sz="4" w:space="0" w:color="8EAADB"/>
+              <w:left w:val="single" w:sz="4" w:space="0" w:color="8EAADB"/>
+              <w:bottom w:val="single" w:sz="4" w:space="0" w:color="8EAADB"/>
+              <w:right w:val="single" w:sz="4" w:space="0" w:color="8EAADB"/>
+            </w:tcBorders>
+            <w:hideMark/>
+          </w:tcPr>
+          <w:p>
+            <w:pPr>
+              <w:rPr>
+                <w:rFonts w:ascii="Arial" w:hAnsi="Arial" w:cs="Arial"/>
+                <w:sz w:val="26"/>
+                <w:szCs w:val="26"/>
+              </w:rPr>
+            </w:pPr>
+            <w:r>
+              <w:rPr>
+                <w:rFonts w:ascii="Arial" w:hAnsi="Arial" w:cs="Arial"/>
+                <w:color w:val="2F5496"/>
+                <w:sz w:val="26"/>
+                <w:szCs w:val="26"/>
+              </w:rPr>
+              <w:t xml:space="preserve">1-2 </w:t>
+            </w:r>
+          </w:p>
+        </w:tc>
+        <w:tc>
+          <w:tcPr>
+            <w:tcW w:w="1032" w:type="dxa"/>
+            <w:tcBorders>
+              <w:top w:val="single" w:sz="4" w:space="0" w:color="8EAADB"/>
+              <w:left w:val="single" w:sz="4" w:space="0" w:color="8EAADB"/>
+              <w:bottom w:val="single" w:sz="4" w:space="0" w:color="8EAADB"/>
+              <w:right w:val="single" w:sz="4" w:space="0" w:color="8EAADB"/>
+            </w:tcBorders>
+            <w:hideMark/>
+          </w:tcPr>
+          <w:p>
+            <w:pPr>
+              <w:rPr>
+                <w:rFonts w:ascii="Arial" w:hAnsi="Arial" w:cs="Arial"/>
+                <w:sz w:val="26"/>
+                <w:szCs w:val="26"/>
+              </w:rPr>
+            </w:pPr>
+            <w:r>
+              <w:rPr>
+                <w:rFonts w:ascii="Arial" w:hAnsi="Arial" w:cs="Arial"/>
+                <w:color w:val="2F5496"/>
+                <w:sz w:val="26"/>
+                <w:szCs w:val="26"/>
+              </w:rPr>
+              <w:t xml:space="preserve">2-3 </w:t>
+            </w:r>
+          </w:p>
+        </w:tc>
+        <w:tc>
+          <w:tcPr>
+            <w:tcW w:w="3275" w:type="dxa"/>
+            <w:tcBorders>
+              <w:top w:val="single" w:sz="4" w:space="0" w:color="8EAADB"/>
+              <w:left w:val="single" w:sz="4" w:space="0" w:color="8EAADB"/>
+              <w:bottom w:val="single" w:sz="4" w:space="0" w:color="8EAADB"/>
+              <w:right w:val="single" w:sz="4" w:space="0" w:color="8EAADB"/>
+            </w:tcBorders>
+            <w:hideMark/>
+          </w:tcPr>
+          <w:p>
+            <w:pPr>
+              <w:ind w:right="53"/>
+              <w:rPr>
+                <w:rFonts w:ascii="Arial" w:hAnsi="Arial" w:cs="Arial"/>
+                <w:sz w:val="26"/>
+                <w:szCs w:val="26"/>
+              </w:rPr>
+            </w:pPr>
+            <w:r>
+              <w:rPr>
+                <w:rFonts w:ascii="Arial" w:hAnsi="Arial" w:cs="Arial"/>
+                <w:color w:val="2F5496"/>
+                <w:sz w:val="26"/>
+                <w:szCs w:val="26"/>
+              </w:rPr>
+              <w:t xml:space="preserve">Make sure that no group member is being forced to do a task if is not fitted in his parameters of time and energy </w:t>
+            </w:r>
+          </w:p>
+        </w:tc>
+        <w:tc>
+          <w:tcPr>
+            <w:tcW w:w="1153" w:type="dxa"/>
+            <w:tcBorders>
+              <w:top w:val="single" w:sz="4" w:space="0" w:color="8EAADB"/>
+              <w:left w:val="single" w:sz="4" w:space="0" w:color="8EAADB"/>
+              <w:bottom w:val="single" w:sz="4" w:space="0" w:color="8EAADB"/>
+              <w:right w:val="single" w:sz="4" w:space="0" w:color="8EAADB"/>
+            </w:tcBorders>
+            <w:hideMark/>
+          </w:tcPr>
+          <w:p>
+            <w:pPr>
+              <w:rPr>
+                <w:rFonts w:ascii="Arial" w:hAnsi="Arial" w:cs="Arial"/>
+                <w:sz w:val="26"/>
+                <w:szCs w:val="26"/>
+              </w:rPr>
+            </w:pPr>
+            <w:r>
+              <w:rPr>
+                <w:rFonts w:ascii="Arial" w:hAnsi="Arial" w:cs="Arial"/>
+                <w:color w:val="2F5496"/>
+                <w:sz w:val="26"/>
+                <w:szCs w:val="26"/>
+              </w:rPr>
+              <w:t xml:space="preserve"> </w:t>
+            </w:r>
+          </w:p>
+        </w:tc>
+        <w:tc>
+          <w:tcPr>
+            <w:tcW w:w="1316" w:type="dxa"/>
+            <w:tcBorders>
+              <w:top w:val="single" w:sz="4" w:space="0" w:color="8EAADB"/>
+              <w:left w:val="single" w:sz="4" w:space="0" w:color="8EAADB"/>
+              <w:bottom w:val="single" w:sz="4" w:space="0" w:color="8EAADB"/>
+              <w:right w:val="single" w:sz="4" w:space="0" w:color="8EAADB"/>
+            </w:tcBorders>
+            <w:hideMark/>
+          </w:tcPr>
+          <w:p>
+            <w:pPr>
+              <w:rPr>
+                <w:rFonts w:ascii="Arial" w:hAnsi="Arial" w:cs="Arial"/>
+                <w:sz w:val="26"/>
+                <w:szCs w:val="26"/>
+              </w:rPr>
+            </w:pPr>
+            <w:r>
+              <w:rPr>
+                <w:rFonts w:ascii="Arial" w:eastAsia="Times New Roman" w:hAnsi="Arial" w:cs="Arial"/>
+                <w:color w:val="2F5496"/>
+                <w:sz w:val="26"/>
+                <w:szCs w:val="26"/>
+              </w:rPr>
+              <w:t xml:space="preserve"> </w:t>
+            </w:r>
+          </w:p>
+        </w:tc>
+      </w:tr>
+      <w:tr>
+        <w:trPr>
+          <w:trHeight w:val="1100"/>
+        </w:trPr>
+        <w:tc>
+          <w:tcPr>
+            <w:tcW w:w="677" w:type="dxa"/>
+            <w:tcBorders>
+              <w:top w:val="single" w:sz="4" w:space="0" w:color="8EAADB"/>
+              <w:left w:val="single" w:sz="4" w:space="0" w:color="8EAADB"/>
+              <w:bottom w:val="single" w:sz="4" w:space="0" w:color="8EAADB"/>
+              <w:right w:val="single" w:sz="4" w:space="0" w:color="8EAADB"/>
+            </w:tcBorders>
+            <w:hideMark/>
+          </w:tcPr>
+          <w:p>
+            <w:pPr>
+              <w:rPr>
+                <w:rFonts w:ascii="Arial" w:hAnsi="Arial" w:cs="Arial"/>
+                <w:sz w:val="26"/>
+                <w:szCs w:val="26"/>
+              </w:rPr>
+            </w:pPr>
+            <w:r>
+              <w:rPr>
+                <w:rFonts w:ascii="Arial" w:hAnsi="Arial" w:cs="Arial"/>
+                <w:color w:val="2F5496"/>
+                <w:sz w:val="26"/>
+                <w:szCs w:val="26"/>
+              </w:rPr>
+              <w:t xml:space="preserve">6 </w:t>
+            </w:r>
+          </w:p>
+        </w:tc>
+        <w:tc>
+          <w:tcPr>
+            <w:tcW w:w="1681" w:type="dxa"/>
+            <w:tcBorders>
+              <w:top w:val="single" w:sz="4" w:space="0" w:color="8EAADB"/>
+              <w:left w:val="single" w:sz="4" w:space="0" w:color="8EAADB"/>
+              <w:bottom w:val="single" w:sz="4" w:space="0" w:color="8EAADB"/>
+              <w:right w:val="single" w:sz="4" w:space="0" w:color="8EAADB"/>
+            </w:tcBorders>
+            <w:hideMark/>
+          </w:tcPr>
+          <w:p>
+            <w:pPr>
+              <w:rPr>
+                <w:rFonts w:ascii="Arial" w:hAnsi="Arial" w:cs="Arial"/>
+                <w:sz w:val="26"/>
+                <w:szCs w:val="26"/>
+              </w:rPr>
+            </w:pPr>
+            <w:r>
+              <w:rPr>
+                <w:rFonts w:ascii="Arial" w:hAnsi="Arial" w:cs="Arial"/>
+                <w:color w:val="2F5496"/>
+                <w:sz w:val="26"/>
+                <w:szCs w:val="26"/>
+              </w:rPr>
+              <w:t>Scope is not so well defined</w:t>
+            </w:r>
+            <w:r>
+              <w:rPr>
+                <w:rFonts w:ascii="Arial" w:hAnsi="Arial" w:cs="Arial"/>
+                <w:color w:val="5B9BD5"/>
+                <w:sz w:val="26"/>
+                <w:szCs w:val="26"/>
+              </w:rPr>
+              <w:t xml:space="preserve">  </w:t>
+            </w:r>
+          </w:p>
+        </w:tc>
+        <w:tc>
+          <w:tcPr>
+            <w:tcW w:w="1234" w:type="dxa"/>
+            <w:tcBorders>
+              <w:top w:val="single" w:sz="4" w:space="0" w:color="8EAADB"/>
+              <w:left w:val="single" w:sz="4" w:space="0" w:color="8EAADB"/>
+              <w:bottom w:val="single" w:sz="4" w:space="0" w:color="8EAADB"/>
+              <w:right w:val="single" w:sz="4" w:space="0" w:color="8EAADB"/>
+            </w:tcBorders>
+            <w:hideMark/>
+          </w:tcPr>
+          <w:p>
+            <w:pPr>
+              <w:rPr>
+                <w:rFonts w:ascii="Arial" w:hAnsi="Arial" w:cs="Arial"/>
+                <w:sz w:val="26"/>
+                <w:szCs w:val="26"/>
+              </w:rPr>
+            </w:pPr>
+            <w:r>
+              <w:rPr>
+                <w:rFonts w:ascii="Arial" w:hAnsi="Arial" w:cs="Arial"/>
+                <w:color w:val="2F5496"/>
+                <w:sz w:val="26"/>
+                <w:szCs w:val="26"/>
+              </w:rPr>
+              <w:t xml:space="preserve">1 </w:t>
+            </w:r>
+          </w:p>
+        </w:tc>
+        <w:tc>
+          <w:tcPr>
+            <w:tcW w:w="1032" w:type="dxa"/>
+            <w:tcBorders>
+              <w:top w:val="single" w:sz="4" w:space="0" w:color="8EAADB"/>
+              <w:left w:val="single" w:sz="4" w:space="0" w:color="8EAADB"/>
+              <w:bottom w:val="single" w:sz="4" w:space="0" w:color="8EAADB"/>
+              <w:right w:val="single" w:sz="4" w:space="0" w:color="8EAADB"/>
+            </w:tcBorders>
+            <w:hideMark/>
+          </w:tcPr>
+          <w:p>
+            <w:pPr>
+              <w:rPr>
+                <w:rFonts w:ascii="Arial" w:hAnsi="Arial" w:cs="Arial"/>
+                <w:sz w:val="26"/>
+                <w:szCs w:val="26"/>
+              </w:rPr>
+            </w:pPr>
+            <w:r>
+              <w:rPr>
+                <w:rFonts w:ascii="Arial" w:hAnsi="Arial" w:cs="Arial"/>
+                <w:color w:val="2F5496"/>
+                <w:sz w:val="26"/>
+                <w:szCs w:val="26"/>
+              </w:rPr>
+              <w:t xml:space="preserve">4-5 </w:t>
+            </w:r>
+          </w:p>
+        </w:tc>
+        <w:tc>
+          <w:tcPr>
+            <w:tcW w:w="3275" w:type="dxa"/>
+            <w:tcBorders>
+              <w:top w:val="single" w:sz="4" w:space="0" w:color="8EAADB"/>
+              <w:left w:val="single" w:sz="4" w:space="0" w:color="8EAADB"/>
+              <w:bottom w:val="single" w:sz="4" w:space="0" w:color="8EAADB"/>
+              <w:right w:val="single" w:sz="4" w:space="0" w:color="8EAADB"/>
+            </w:tcBorders>
+            <w:hideMark/>
+          </w:tcPr>
+          <w:p>
+            <w:pPr>
+              <w:ind w:right="87"/>
+              <w:rPr>
+                <w:rFonts w:ascii="Arial" w:hAnsi="Arial" w:cs="Arial"/>
+                <w:sz w:val="26"/>
+                <w:szCs w:val="26"/>
+              </w:rPr>
+            </w:pPr>
+            <w:r>
+              <w:rPr>
+                <w:rFonts w:ascii="Arial" w:hAnsi="Arial" w:cs="Arial"/>
+                <w:color w:val="2F5496"/>
+                <w:sz w:val="26"/>
+                <w:szCs w:val="26"/>
+              </w:rPr>
+              <w:t xml:space="preserve">Analysis of the requirements must be done very carefully  </w:t>
+            </w:r>
+          </w:p>
+        </w:tc>
+        <w:tc>
+          <w:tcPr>
+            <w:tcW w:w="1153" w:type="dxa"/>
+            <w:tcBorders>
+              <w:top w:val="single" w:sz="4" w:space="0" w:color="8EAADB"/>
+              <w:left w:val="single" w:sz="4" w:space="0" w:color="8EAADB"/>
+              <w:bottom w:val="single" w:sz="4" w:space="0" w:color="8EAADB"/>
+              <w:right w:val="single" w:sz="4" w:space="0" w:color="8EAADB"/>
+            </w:tcBorders>
+            <w:hideMark/>
+          </w:tcPr>
+          <w:p>
+            <w:pPr>
+              <w:rPr>
+                <w:rFonts w:ascii="Arial" w:hAnsi="Arial" w:cs="Arial"/>
+                <w:sz w:val="26"/>
+                <w:szCs w:val="26"/>
+              </w:rPr>
+            </w:pPr>
+            <w:r>
+              <w:rPr>
+                <w:rFonts w:ascii="Arial" w:hAnsi="Arial" w:cs="Arial"/>
+                <w:color w:val="2F5496"/>
+                <w:sz w:val="26"/>
+                <w:szCs w:val="26"/>
+              </w:rPr>
+              <w:t xml:space="preserve"> </w:t>
+            </w:r>
+          </w:p>
+        </w:tc>
+        <w:tc>
+          <w:tcPr>
+            <w:tcW w:w="1316" w:type="dxa"/>
+            <w:tcBorders>
+              <w:top w:val="single" w:sz="4" w:space="0" w:color="8EAADB"/>
+              <w:left w:val="single" w:sz="4" w:space="0" w:color="8EAADB"/>
+              <w:bottom w:val="single" w:sz="4" w:space="0" w:color="8EAADB"/>
+              <w:right w:val="single" w:sz="4" w:space="0" w:color="8EAADB"/>
+            </w:tcBorders>
+            <w:hideMark/>
+          </w:tcPr>
+          <w:p>
+            <w:pPr>
+              <w:rPr>
+                <w:rFonts w:ascii="Arial" w:hAnsi="Arial" w:cs="Arial"/>
+                <w:sz w:val="26"/>
+                <w:szCs w:val="26"/>
+              </w:rPr>
+            </w:pPr>
+            <w:r>
+              <w:rPr>
+                <w:rFonts w:ascii="Arial" w:eastAsia="Times New Roman" w:hAnsi="Arial" w:cs="Arial"/>
+                <w:color w:val="2F5496"/>
+                <w:sz w:val="26"/>
+                <w:szCs w:val="26"/>
+              </w:rPr>
+              <w:t xml:space="preserve"> </w:t>
+            </w:r>
+          </w:p>
+        </w:tc>
+      </w:tr>
+    </w:tbl>
+    <w:p>
+      <w:pPr>
+        <w:spacing w:after="0"/>
+        <w:rPr>
+          <w:rFonts w:ascii="Arial" w:eastAsia="Calibri" w:hAnsi="Arial" w:cs="Arial"/>
+          <w:color w:val="000000"/>
+          <w:sz w:val="26"/>
+          <w:szCs w:val="26"/>
+        </w:rPr>
+      </w:pPr>
+    </w:p>
+    <w:p>
+      <w:pPr>
+        <w:spacing w:after="0"/>
+        <w:rPr>
+          <w:rFonts w:ascii="Arial" w:hAnsi="Arial" w:cs="Arial"/>
+          <w:sz w:val="26"/>
+          <w:szCs w:val="26"/>
+        </w:rPr>
+      </w:pPr>
+      <w:r>
+        <w:rPr>
+          <w:rFonts w:ascii="Arial" w:hAnsi="Arial" w:cs="Arial"/>
+          <w:sz w:val="26"/>
+          <w:szCs w:val="26"/>
+        </w:rPr>
+        <w:t xml:space="preserve"> </w:t>
+      </w:r>
+    </w:p>
+    <w:p>
+      <w:pPr>
+        <w:pStyle w:val="Heading1"/>
+        <w:numPr>
+          <w:ilvl w:val="0"/>
+          <w:numId w:val="0"/>
+        </w:numPr>
+        <w:jc w:val="left"/>
+        <w:rPr>
+          <w:rFonts w:ascii="Arial" w:hAnsi="Arial" w:cs="Arial"/>
+          <w:sz w:val="26"/>
+          <w:szCs w:val="26"/>
+        </w:rPr>
+      </w:pPr>
+      <w:bookmarkStart w:id="7" w:name="_8._Resources"/>
+      <w:bookmarkEnd w:id="7"/>
+      <w:r>
+        <w:rPr>
+          <w:rFonts w:ascii="Arial" w:hAnsi="Arial" w:cs="Arial"/>
+          <w:sz w:val="26"/>
+          <w:szCs w:val="26"/>
+        </w:rPr>
+        <w:t xml:space="preserve">8. </w:t>
+      </w:r>
+      <w:bookmarkStart w:id="8" w:name="_Toc12790"/>
+      <w:r>
+        <w:rPr>
+          <w:rFonts w:ascii="Arial" w:hAnsi="Arial" w:cs="Arial"/>
+          <w:sz w:val="26"/>
+          <w:szCs w:val="26"/>
+        </w:rPr>
+        <w:t xml:space="preserve">Sources of Information </w:t>
+      </w:r>
+      <w:bookmarkEnd w:id="8"/>
+    </w:p>
+    <w:sdt>
+      <w:sdtPr>
+        <w:rPr>
+          <w:color w:val="000000"/>
+          <w:sz w:val="22"/>
+        </w:rPr>
+        <w:id w:val="1594277721"/>
+        <w:docPartObj>
+          <w:docPartGallery w:val="Bibliographies"/>
+          <w:docPartUnique/>
+        </w:docPartObj>
+      </w:sdtPr>
+      <w:sdtEndPr>
+        <w:rPr>
+          <w:rFonts w:asciiTheme="minorHAnsi" w:eastAsiaTheme="minorHAnsi" w:hAnsiTheme="minorHAnsi" w:cstheme="minorBidi"/>
+          <w:color w:val="auto"/>
+        </w:rPr>
+      </w:sdtEndPr>
+      <w:sdtContent>
+        <w:p>
+          <w:pPr>
+            <w:pStyle w:val="Heading1"/>
+            <w:numPr>
+              <w:ilvl w:val="0"/>
+              <w:numId w:val="0"/>
+            </w:numPr>
+            <w:ind w:left="366" w:hanging="10"/>
+            <w:jc w:val="left"/>
+          </w:pPr>
+        </w:p>
+        <w:p>
+          <w:pPr>
+            <w:pStyle w:val="Bibliography"/>
+            <w:rPr>
+              <w:noProof/>
+              <w:sz w:val="24"/>
+              <w:szCs w:val="24"/>
+            </w:rPr>
+          </w:pPr>
+          <w:r>
+            <w:rPr>
+              <w:i/>
+              <w:iCs/>
+              <w:noProof/>
+            </w:rPr>
+            <w:t xml:space="preserve">Interview for Case SEP1 </w:t>
+          </w:r>
+          <w:r>
+            <w:rPr>
+              <w:noProof/>
+            </w:rPr>
+            <w:t xml:space="preserve">(2017). </w:t>
+          </w:r>
+        </w:p>
+        <w:p>
+          <w:pPr>
+            <w:pStyle w:val="Bibliography"/>
+            <w:rPr>
+              <w:noProof/>
+            </w:rPr>
+          </w:pPr>
+          <w:r>
+            <w:rPr>
+              <w:noProof/>
+              <w:vertAlign w:val="superscript"/>
+            </w:rPr>
+            <w:t>1</w:t>
+          </w:r>
+          <w:r>
+            <w:rPr>
+              <w:noProof/>
+            </w:rPr>
+            <w:t xml:space="preserve">Perera, J., 2008. </w:t>
+          </w:r>
+          <w:r>
+            <w:rPr>
+              <w:i/>
+              <w:iCs/>
+              <w:noProof/>
+            </w:rPr>
+            <w:t xml:space="preserve">Buddhism the fastest growing religion in West. </w:t>
+          </w:r>
+          <w:r>
+            <w:rPr>
+              <w:noProof/>
+            </w:rPr>
+            <w:t xml:space="preserve">[Online] </w:t>
+          </w:r>
+          <w:r>
+            <w:rPr>
+              <w:noProof/>
+            </w:rPr>
+            <w:br/>
+            <w:t xml:space="preserve">Available at: </w:t>
+          </w:r>
+          <w:r>
+            <w:rPr>
+              <w:noProof/>
+              <w:u w:val="single"/>
+            </w:rPr>
+            <w:t>http://www.asiantribune.com/?q=node/10418</w:t>
+          </w:r>
+          <w:r>
+            <w:rPr>
+              <w:noProof/>
+            </w:rPr>
+            <w:br/>
+            <w:t>[Accessed 11 2017].</w:t>
+          </w:r>
+        </w:p>
+        <w:p>
+          <w:pPr>
+            <w:pStyle w:val="Bibliography"/>
+            <w:rPr>
+              <w:noProof/>
+            </w:rPr>
+          </w:pPr>
+          <w:r>
+            <w:rPr>
+              <w:noProof/>
+              <w:vertAlign w:val="superscript"/>
+            </w:rPr>
+            <w:t>2</w:t>
+          </w:r>
+          <w:r>
+            <w:rPr>
+              <w:noProof/>
+            </w:rPr>
+            <w:t xml:space="preserve">religionfacts.com, 2017. </w:t>
+          </w:r>
+          <w:r>
+            <w:rPr>
+              <w:i/>
+              <w:iCs/>
+              <w:noProof/>
+            </w:rPr>
+            <w:t xml:space="preserve">religionfacts.com. </w:t>
+          </w:r>
+          <w:r>
+            <w:rPr>
+              <w:noProof/>
+            </w:rPr>
+            <w:t xml:space="preserve">[Online] </w:t>
+          </w:r>
+          <w:r>
+            <w:rPr>
+              <w:noProof/>
+            </w:rPr>
+            <w:br/>
+            <w:t xml:space="preserve">Available at: </w:t>
+          </w:r>
+          <w:r>
+            <w:rPr>
+              <w:noProof/>
+              <w:u w:val="single"/>
+            </w:rPr>
+            <w:t>http://www.religionfacts.com/buddhism</w:t>
+          </w:r>
+          <w:r>
+            <w:rPr>
+              <w:noProof/>
+            </w:rPr>
+            <w:br/>
+            <w:t>[Accessed 11 2017].</w:t>
+          </w:r>
+        </w:p>
+        <w:p>
+          <w:pPr>
+            <w:rPr>
+              <w:rFonts w:cstheme="minorHAnsi"/>
+              <w:bCs/>
+              <w:noProof/>
+            </w:rPr>
+          </w:pPr>
+          <w:r>
+            <w:rPr>
+              <w:rFonts w:cstheme="minorHAnsi"/>
+              <w:bCs/>
+              <w:noProof/>
+              <w:vertAlign w:val="superscript"/>
+            </w:rPr>
+            <w:t>3</w:t>
+          </w:r>
+          <w:r>
+            <w:rPr>
+              <w:rFonts w:cstheme="minorHAnsi"/>
+              <w:bCs/>
+              <w:noProof/>
+            </w:rPr>
+            <w:t xml:space="preserve">Anthony Bagshawe, 2011. </w:t>
+          </w:r>
+          <w:r>
+            <w:rPr>
+              <w:rFonts w:cstheme="minorHAnsi"/>
+              <w:bCs/>
+              <w:i/>
+              <w:noProof/>
+            </w:rPr>
+            <w:t>How to Improve Motivation</w:t>
+          </w:r>
+          <w:r>
+            <w:rPr>
+              <w:rFonts w:cstheme="minorHAnsi"/>
+              <w:bCs/>
+              <w:noProof/>
+            </w:rPr>
+            <w:t xml:space="preserve">. [e-book] bookboon.com. Available through: </w:t>
+          </w:r>
+          <w:hyperlink r:id="rId51" w:history="1">
+            <w:r>
+              <w:rPr>
+                <w:rStyle w:val="Hyperlink"/>
+                <w:rFonts w:cstheme="minorHAnsi"/>
+                <w:noProof/>
+              </w:rPr>
+              <w:t>https://studienet.via.dk/Class/IT-CSE1V-A17/Session%20Material/How-to-improve-motivation.pdf</w:t>
+            </w:r>
+          </w:hyperlink>
+          <w:r>
+            <w:rPr>
+              <w:rFonts w:cstheme="minorHAnsi"/>
+              <w:bCs/>
+              <w:noProof/>
+            </w:rPr>
+            <w:t xml:space="preserve"> [Accessed 23 November 2017]</w:t>
+          </w:r>
+        </w:p>
+        <w:p>
+          <w:pPr>
+            <w:rPr>
+              <w:rFonts w:cstheme="minorHAnsi"/>
+              <w:noProof/>
+            </w:rPr>
+          </w:pPr>
+          <w:r>
+            <w:rPr>
+              <w:rFonts w:cstheme="minorHAnsi"/>
+              <w:bCs/>
+              <w:noProof/>
+              <w:vertAlign w:val="superscript"/>
+            </w:rPr>
+            <w:t>4</w:t>
+          </w:r>
+          <w:r>
+            <w:rPr>
+              <w:rFonts w:cstheme="minorHAnsi"/>
+              <w:bCs/>
+              <w:noProof/>
+            </w:rPr>
+            <w:t xml:space="preserve">Andrew Powell-Morse. 2016. </w:t>
+          </w:r>
+          <w:r>
+            <w:rPr>
+              <w:rFonts w:cstheme="minorHAnsi"/>
+              <w:bCs/>
+              <w:i/>
+              <w:noProof/>
+            </w:rPr>
+            <w:t>Waterfall Model: What is It and When Should You Use It?.</w:t>
+          </w:r>
+          <w:r>
+            <w:rPr>
+              <w:rFonts w:cstheme="minorHAnsi"/>
+              <w:bCs/>
+              <w:noProof/>
+            </w:rPr>
+            <w:t xml:space="preserve"> [Online] Available at: </w:t>
+          </w:r>
+          <w:hyperlink r:id="rId52" w:history="1">
+            <w:r>
+              <w:rPr>
+                <w:rStyle w:val="Hyperlink"/>
+                <w:rFonts w:cstheme="minorHAnsi"/>
+                <w:noProof/>
+              </w:rPr>
+              <w:t>https://airbrake.io/blog/sdlc/waterfall-model</w:t>
+            </w:r>
+          </w:hyperlink>
+          <w:r>
+            <w:rPr>
+              <w:rFonts w:cstheme="minorHAnsi"/>
+              <w:noProof/>
+            </w:rPr>
+            <w:t>. [Accessed 23 November 2017].</w:t>
+          </w:r>
+        </w:p>
+        <w:p>
+          <w:pPr>
+            <w:rPr>
+              <w:rFonts w:cstheme="minorHAnsi"/>
+              <w:bCs/>
+              <w:noProof/>
+            </w:rPr>
+          </w:pPr>
+        </w:p>
+      </w:sdtContent>
+    </w:sdt>
+    <w:p>
+      <w:pPr>
+        <w:rPr>
+          <w:rFonts w:ascii="Arial" w:hAnsi="Arial" w:cs="Arial"/>
+          <w:sz w:val="26"/>
+          <w:szCs w:val="26"/>
+        </w:rPr>
+      </w:pPr>
+    </w:p>
+    <w:p>
+      <w:pPr>
+        <w:spacing w:after="0"/>
+        <w:ind w:left="631" w:right="527"/>
+        <w:rPr>
+          <w:rFonts w:ascii="Arial" w:hAnsi="Arial" w:cs="Arial"/>
+          <w:sz w:val="26"/>
+          <w:szCs w:val="26"/>
+        </w:rPr>
+      </w:pPr>
+    </w:p>
+    <w:p>
+      <w:pPr>
+        <w:rPr>
+          <w:sz w:val="24"/>
+          <w:szCs w:val="24"/>
+        </w:rPr>
+      </w:pPr>
+      <w:bookmarkStart w:id="9" w:name="_GoBack"/>
+      <w:bookmarkEnd w:id="9"/>
+    </w:p>
     <w:sectPr>
       <w:pgSz w:w="12242" w:h="15842" w:code="275"/>
       <w:pgMar w:top="1440" w:right="1440" w:bottom="1440" w:left="1440" w:header="720" w:footer="720" w:gutter="0"/>
@@ -5176,6 +11724,418 @@
 <file path=word/numbering.xml><?xml version="1.0" encoding="utf-8"?>
 <w:numbering xmlns:wpc="http://schemas.microsoft.com/office/word/2010/wordprocessingCanvas" xmlns:cx="http://schemas.microsoft.com/office/drawing/2014/chartex" xmlns:cx1="http://schemas.microsoft.com/office/drawing/2015/9/8/chartex" xmlns:cx2="http://schemas.microsoft.com/office/drawing/2015/10/21/chartex" xmlns:cx3="http://schemas.microsoft.com/office/drawing/2016/5/9/chartex" xmlns:cx4="http://schemas.microsoft.com/office/drawing/2016/5/10/chartex" xmlns:cx5="http://schemas.microsoft.com/office/drawing/2016/5/11/chartex" xmlns:cx6="http://schemas.microsoft.com/office/drawing/2016/5/12/chartex" xmlns:cx7="http://schemas.microsoft.com/office/drawing/2016/5/13/chartex" xmlns:cx8="http://schemas.microsoft.com/office/drawing/2016/5/14/chartex" xmlns:mc="http://schemas.openxmlformats.org/markup-compatibility/2006" xmlns:aink="http://schemas.microsoft.com/office/drawing/2016/ink" xmlns:am3d="http://schemas.microsoft.com/office/drawing/2017/model3d" xmlns:o="urn:schemas-microsoft-com:office:office" xmlns:r="http://schemas.openxmlformats.org/officeDocument/2006/relationships" xmlns:m="http://schemas.openxmlformats.org/officeDocument/2006/math" xmlns:v="urn:schemas-microsoft-com:vml" xmlns:wp14="http://schemas.microsoft.com/office/word/2010/wordprocessingDrawing" xmlns:wp="http://schemas.openxmlformats.org/drawingml/2006/wordprocessingDrawing" xmlns:w10="urn:schemas-microsoft-com:office:word" xmlns:w="http://schemas.openxmlformats.org/wordprocessingml/2006/main" xmlns:w14="http://schemas.microsoft.com/office/word/2010/wordml" xmlns:w15="http://schemas.microsoft.com/office/word/2012/wordml" xmlns:w16cid="http://schemas.microsoft.com/office/word/2016/wordml/cid" xmlns:w16se="http://schemas.microsoft.com/office/word/2015/wordml/symex" xmlns:wpg="http://schemas.microsoft.com/office/word/2010/wordprocessingGroup" xmlns:wpi="http://schemas.microsoft.com/office/word/2010/wordprocessingInk" xmlns:wne="http://schemas.microsoft.com/office/word/2006/wordml" xmlns:wps="http://schemas.microsoft.com/office/word/2010/wordprocessingShape" mc:Ignorable="w14 w15 w16se w16cid wp14">
   <w:abstractNum w:abstractNumId="0" w15:restartNumberingAfterBreak="0">
+    <w:nsid w:val="117C773D"/>
+    <w:multiLevelType w:val="hybridMultilevel"/>
+    <w:tmpl w:val="50F8C744"/>
+    <w:lvl w:ilvl="0" w:tplc="7DAA40F4">
+      <w:start w:val="2"/>
+      <w:numFmt w:val="bullet"/>
+      <w:lvlText w:val="-"/>
+      <w:lvlJc w:val="left"/>
+      <w:pPr>
+        <w:ind w:left="720" w:hanging="360"/>
+      </w:pPr>
+      <w:rPr>
+        <w:rFonts w:ascii="Calibri" w:eastAsia="Calibri" w:hAnsi="Calibri" w:cs="Calibri" w:hint="default"/>
+      </w:rPr>
+    </w:lvl>
+    <w:lvl w:ilvl="1" w:tplc="04090003">
+      <w:start w:val="1"/>
+      <w:numFmt w:val="bullet"/>
+      <w:lvlText w:val="o"/>
+      <w:lvlJc w:val="left"/>
+      <w:pPr>
+        <w:ind w:left="1440" w:hanging="360"/>
+      </w:pPr>
+      <w:rPr>
+        <w:rFonts w:ascii="Courier New" w:hAnsi="Courier New" w:cs="Courier New" w:hint="default"/>
+      </w:rPr>
+    </w:lvl>
+    <w:lvl w:ilvl="2" w:tplc="04090005">
+      <w:start w:val="1"/>
+      <w:numFmt w:val="bullet"/>
+      <w:lvlText w:val=""/>
+      <w:lvlJc w:val="left"/>
+      <w:pPr>
+        <w:ind w:left="2160" w:hanging="360"/>
+      </w:pPr>
+      <w:rPr>
+        <w:rFonts w:ascii="Wingdings" w:hAnsi="Wingdings" w:hint="default"/>
+      </w:rPr>
+    </w:lvl>
+    <w:lvl w:ilvl="3" w:tplc="04090001">
+      <w:start w:val="1"/>
+      <w:numFmt w:val="bullet"/>
+      <w:lvlText w:val=""/>
+      <w:lvlJc w:val="left"/>
+      <w:pPr>
+        <w:ind w:left="2880" w:hanging="360"/>
+      </w:pPr>
+      <w:rPr>
+        <w:rFonts w:ascii="Symbol" w:hAnsi="Symbol" w:hint="default"/>
+      </w:rPr>
+    </w:lvl>
+    <w:lvl w:ilvl="4" w:tplc="04090003">
+      <w:start w:val="1"/>
+      <w:numFmt w:val="bullet"/>
+      <w:lvlText w:val="o"/>
+      <w:lvlJc w:val="left"/>
+      <w:pPr>
+        <w:ind w:left="3600" w:hanging="360"/>
+      </w:pPr>
+      <w:rPr>
+        <w:rFonts w:ascii="Courier New" w:hAnsi="Courier New" w:cs="Courier New" w:hint="default"/>
+      </w:rPr>
+    </w:lvl>
+    <w:lvl w:ilvl="5" w:tplc="04090005">
+      <w:start w:val="1"/>
+      <w:numFmt w:val="bullet"/>
+      <w:lvlText w:val=""/>
+      <w:lvlJc w:val="left"/>
+      <w:pPr>
+        <w:ind w:left="4320" w:hanging="360"/>
+      </w:pPr>
+      <w:rPr>
+        <w:rFonts w:ascii="Wingdings" w:hAnsi="Wingdings" w:hint="default"/>
+      </w:rPr>
+    </w:lvl>
+    <w:lvl w:ilvl="6" w:tplc="04090001">
+      <w:start w:val="1"/>
+      <w:numFmt w:val="bullet"/>
+      <w:lvlText w:val=""/>
+      <w:lvlJc w:val="left"/>
+      <w:pPr>
+        <w:ind w:left="5040" w:hanging="360"/>
+      </w:pPr>
+      <w:rPr>
+        <w:rFonts w:ascii="Symbol" w:hAnsi="Symbol" w:hint="default"/>
+      </w:rPr>
+    </w:lvl>
+    <w:lvl w:ilvl="7" w:tplc="04090003">
+      <w:start w:val="1"/>
+      <w:numFmt w:val="bullet"/>
+      <w:lvlText w:val="o"/>
+      <w:lvlJc w:val="left"/>
+      <w:pPr>
+        <w:ind w:left="5760" w:hanging="360"/>
+      </w:pPr>
+      <w:rPr>
+        <w:rFonts w:ascii="Courier New" w:hAnsi="Courier New" w:cs="Courier New" w:hint="default"/>
+      </w:rPr>
+    </w:lvl>
+    <w:lvl w:ilvl="8" w:tplc="04090005">
+      <w:start w:val="1"/>
+      <w:numFmt w:val="bullet"/>
+      <w:lvlText w:val=""/>
+      <w:lvlJc w:val="left"/>
+      <w:pPr>
+        <w:ind w:left="6480" w:hanging="360"/>
+      </w:pPr>
+      <w:rPr>
+        <w:rFonts w:ascii="Wingdings" w:hAnsi="Wingdings" w:hint="default"/>
+      </w:rPr>
+    </w:lvl>
+  </w:abstractNum>
+  <w:abstractNum w:abstractNumId="1" w15:restartNumberingAfterBreak="0">
+    <w:nsid w:val="259C79D7"/>
+    <w:multiLevelType w:val="hybridMultilevel"/>
+    <w:tmpl w:val="98F2EC6E"/>
+    <w:lvl w:ilvl="0" w:tplc="0409000F">
+      <w:start w:val="1"/>
+      <w:numFmt w:val="decimal"/>
+      <w:lvlText w:val="%1."/>
+      <w:lvlJc w:val="left"/>
+      <w:pPr>
+        <w:ind w:left="720" w:hanging="360"/>
+      </w:pPr>
+    </w:lvl>
+    <w:lvl w:ilvl="1" w:tplc="04090019">
+      <w:start w:val="1"/>
+      <w:numFmt w:val="lowerLetter"/>
+      <w:lvlText w:val="%2."/>
+      <w:lvlJc w:val="left"/>
+      <w:pPr>
+        <w:ind w:left="1440" w:hanging="360"/>
+      </w:pPr>
+    </w:lvl>
+    <w:lvl w:ilvl="2" w:tplc="0409001B">
+      <w:start w:val="1"/>
+      <w:numFmt w:val="lowerRoman"/>
+      <w:lvlText w:val="%3."/>
+      <w:lvlJc w:val="right"/>
+      <w:pPr>
+        <w:ind w:left="2160" w:hanging="180"/>
+      </w:pPr>
+    </w:lvl>
+    <w:lvl w:ilvl="3" w:tplc="0409000F">
+      <w:start w:val="1"/>
+      <w:numFmt w:val="decimal"/>
+      <w:lvlText w:val="%4."/>
+      <w:lvlJc w:val="left"/>
+      <w:pPr>
+        <w:ind w:left="2880" w:hanging="360"/>
+      </w:pPr>
+    </w:lvl>
+    <w:lvl w:ilvl="4" w:tplc="04090019">
+      <w:start w:val="1"/>
+      <w:numFmt w:val="lowerLetter"/>
+      <w:lvlText w:val="%5."/>
+      <w:lvlJc w:val="left"/>
+      <w:pPr>
+        <w:ind w:left="3600" w:hanging="360"/>
+      </w:pPr>
+    </w:lvl>
+    <w:lvl w:ilvl="5" w:tplc="0409001B">
+      <w:start w:val="1"/>
+      <w:numFmt w:val="lowerRoman"/>
+      <w:lvlText w:val="%6."/>
+      <w:lvlJc w:val="right"/>
+      <w:pPr>
+        <w:ind w:left="4320" w:hanging="180"/>
+      </w:pPr>
+    </w:lvl>
+    <w:lvl w:ilvl="6" w:tplc="0409000F">
+      <w:start w:val="1"/>
+      <w:numFmt w:val="decimal"/>
+      <w:lvlText w:val="%7."/>
+      <w:lvlJc w:val="left"/>
+      <w:pPr>
+        <w:ind w:left="5040" w:hanging="360"/>
+      </w:pPr>
+    </w:lvl>
+    <w:lvl w:ilvl="7" w:tplc="04090019">
+      <w:start w:val="1"/>
+      <w:numFmt w:val="lowerLetter"/>
+      <w:lvlText w:val="%8."/>
+      <w:lvlJc w:val="left"/>
+      <w:pPr>
+        <w:ind w:left="5760" w:hanging="360"/>
+      </w:pPr>
+    </w:lvl>
+    <w:lvl w:ilvl="8" w:tplc="0409001B">
+      <w:start w:val="1"/>
+      <w:numFmt w:val="lowerRoman"/>
+      <w:lvlText w:val="%9."/>
+      <w:lvlJc w:val="right"/>
+      <w:pPr>
+        <w:ind w:left="6480" w:hanging="180"/>
+      </w:pPr>
+    </w:lvl>
+  </w:abstractNum>
+  <w:abstractNum w:abstractNumId="2" w15:restartNumberingAfterBreak="0">
+    <w:nsid w:val="344210C1"/>
+    <w:multiLevelType w:val="hybridMultilevel"/>
+    <w:tmpl w:val="E37A3BB2"/>
+    <w:lvl w:ilvl="0" w:tplc="884C3FBC">
+      <w:start w:val="1"/>
+      <w:numFmt w:val="decimal"/>
+      <w:pStyle w:val="Heading1"/>
+      <w:lvlText w:val="%1."/>
+      <w:lvlJc w:val="left"/>
+      <w:pPr>
+        <w:ind w:left="3960" w:firstLine="0"/>
+      </w:pPr>
+      <w:rPr>
+        <w:rFonts w:ascii="Calibri" w:eastAsia="Calibri" w:hAnsi="Calibri" w:cs="Calibri"/>
+        <w:b w:val="0"/>
+        <w:i w:val="0"/>
+        <w:strike w:val="0"/>
+        <w:dstrike w:val="0"/>
+        <w:color w:val="2E74B5"/>
+        <w:sz w:val="32"/>
+        <w:szCs w:val="32"/>
+        <w:u w:val="none" w:color="000000"/>
+        <w:effect w:val="none"/>
+        <w:bdr w:val="none" w:sz="0" w:space="0" w:color="auto" w:frame="1"/>
+        <w:vertAlign w:val="baseline"/>
+      </w:rPr>
+    </w:lvl>
+    <w:lvl w:ilvl="1" w:tplc="93AA6770">
+      <w:start w:val="1"/>
+      <w:numFmt w:val="lowerLetter"/>
+      <w:lvlText w:val="%2"/>
+      <w:lvlJc w:val="left"/>
+      <w:pPr>
+        <w:ind w:left="4653" w:firstLine="0"/>
+      </w:pPr>
+      <w:rPr>
+        <w:rFonts w:ascii="Calibri" w:eastAsia="Calibri" w:hAnsi="Calibri" w:cs="Calibri"/>
+        <w:b w:val="0"/>
+        <w:i w:val="0"/>
+        <w:strike w:val="0"/>
+        <w:dstrike w:val="0"/>
+        <w:color w:val="2E74B5"/>
+        <w:sz w:val="32"/>
+        <w:szCs w:val="32"/>
+        <w:u w:val="none" w:color="000000"/>
+        <w:effect w:val="none"/>
+        <w:bdr w:val="none" w:sz="0" w:space="0" w:color="auto" w:frame="1"/>
+        <w:vertAlign w:val="baseline"/>
+      </w:rPr>
+    </w:lvl>
+    <w:lvl w:ilvl="2" w:tplc="A58EB9B0">
+      <w:start w:val="1"/>
+      <w:numFmt w:val="lowerRoman"/>
+      <w:lvlText w:val="%3"/>
+      <w:lvlJc w:val="left"/>
+      <w:pPr>
+        <w:ind w:left="5373" w:firstLine="0"/>
+      </w:pPr>
+      <w:rPr>
+        <w:rFonts w:ascii="Calibri" w:eastAsia="Calibri" w:hAnsi="Calibri" w:cs="Calibri"/>
+        <w:b w:val="0"/>
+        <w:i w:val="0"/>
+        <w:strike w:val="0"/>
+        <w:dstrike w:val="0"/>
+        <w:color w:val="2E74B5"/>
+        <w:sz w:val="32"/>
+        <w:szCs w:val="32"/>
+        <w:u w:val="none" w:color="000000"/>
+        <w:effect w:val="none"/>
+        <w:bdr w:val="none" w:sz="0" w:space="0" w:color="auto" w:frame="1"/>
+        <w:vertAlign w:val="baseline"/>
+      </w:rPr>
+    </w:lvl>
+    <w:lvl w:ilvl="3" w:tplc="094AE12E">
+      <w:start w:val="1"/>
+      <w:numFmt w:val="decimal"/>
+      <w:lvlText w:val="%4"/>
+      <w:lvlJc w:val="left"/>
+      <w:pPr>
+        <w:ind w:left="6093" w:firstLine="0"/>
+      </w:pPr>
+      <w:rPr>
+        <w:rFonts w:ascii="Calibri" w:eastAsia="Calibri" w:hAnsi="Calibri" w:cs="Calibri"/>
+        <w:b w:val="0"/>
+        <w:i w:val="0"/>
+        <w:strike w:val="0"/>
+        <w:dstrike w:val="0"/>
+        <w:color w:val="2E74B5"/>
+        <w:sz w:val="32"/>
+        <w:szCs w:val="32"/>
+        <w:u w:val="none" w:color="000000"/>
+        <w:effect w:val="none"/>
+        <w:bdr w:val="none" w:sz="0" w:space="0" w:color="auto" w:frame="1"/>
+        <w:vertAlign w:val="baseline"/>
+      </w:rPr>
+    </w:lvl>
+    <w:lvl w:ilvl="4" w:tplc="529A3F18">
+      <w:start w:val="1"/>
+      <w:numFmt w:val="lowerLetter"/>
+      <w:lvlText w:val="%5"/>
+      <w:lvlJc w:val="left"/>
+      <w:pPr>
+        <w:ind w:left="6813" w:firstLine="0"/>
+      </w:pPr>
+      <w:rPr>
+        <w:rFonts w:ascii="Calibri" w:eastAsia="Calibri" w:hAnsi="Calibri" w:cs="Calibri"/>
+        <w:b w:val="0"/>
+        <w:i w:val="0"/>
+        <w:strike w:val="0"/>
+        <w:dstrike w:val="0"/>
+        <w:color w:val="2E74B5"/>
+        <w:sz w:val="32"/>
+        <w:szCs w:val="32"/>
+        <w:u w:val="none" w:color="000000"/>
+        <w:effect w:val="none"/>
+        <w:bdr w:val="none" w:sz="0" w:space="0" w:color="auto" w:frame="1"/>
+        <w:vertAlign w:val="baseline"/>
+      </w:rPr>
+    </w:lvl>
+    <w:lvl w:ilvl="5" w:tplc="D286FFA2">
+      <w:start w:val="1"/>
+      <w:numFmt w:val="lowerRoman"/>
+      <w:lvlText w:val="%6"/>
+      <w:lvlJc w:val="left"/>
+      <w:pPr>
+        <w:ind w:left="7533" w:firstLine="0"/>
+      </w:pPr>
+      <w:rPr>
+        <w:rFonts w:ascii="Calibri" w:eastAsia="Calibri" w:hAnsi="Calibri" w:cs="Calibri"/>
+        <w:b w:val="0"/>
+        <w:i w:val="0"/>
+        <w:strike w:val="0"/>
+        <w:dstrike w:val="0"/>
+        <w:color w:val="2E74B5"/>
+        <w:sz w:val="32"/>
+        <w:szCs w:val="32"/>
+        <w:u w:val="none" w:color="000000"/>
+        <w:effect w:val="none"/>
+        <w:bdr w:val="none" w:sz="0" w:space="0" w:color="auto" w:frame="1"/>
+        <w:vertAlign w:val="baseline"/>
+      </w:rPr>
+    </w:lvl>
+    <w:lvl w:ilvl="6" w:tplc="98381CD0">
+      <w:start w:val="1"/>
+      <w:numFmt w:val="decimal"/>
+      <w:lvlText w:val="%7"/>
+      <w:lvlJc w:val="left"/>
+      <w:pPr>
+        <w:ind w:left="8253" w:firstLine="0"/>
+      </w:pPr>
+      <w:rPr>
+        <w:rFonts w:ascii="Calibri" w:eastAsia="Calibri" w:hAnsi="Calibri" w:cs="Calibri"/>
+        <w:b w:val="0"/>
+        <w:i w:val="0"/>
+        <w:strike w:val="0"/>
+        <w:dstrike w:val="0"/>
+        <w:color w:val="2E74B5"/>
+        <w:sz w:val="32"/>
+        <w:szCs w:val="32"/>
+        <w:u w:val="none" w:color="000000"/>
+        <w:effect w:val="none"/>
+        <w:bdr w:val="none" w:sz="0" w:space="0" w:color="auto" w:frame="1"/>
+        <w:vertAlign w:val="baseline"/>
+      </w:rPr>
+    </w:lvl>
+    <w:lvl w:ilvl="7" w:tplc="E18E8594">
+      <w:start w:val="1"/>
+      <w:numFmt w:val="lowerLetter"/>
+      <w:lvlText w:val="%8"/>
+      <w:lvlJc w:val="left"/>
+      <w:pPr>
+        <w:ind w:left="8973" w:firstLine="0"/>
+      </w:pPr>
+      <w:rPr>
+        <w:rFonts w:ascii="Calibri" w:eastAsia="Calibri" w:hAnsi="Calibri" w:cs="Calibri"/>
+        <w:b w:val="0"/>
+        <w:i w:val="0"/>
+        <w:strike w:val="0"/>
+        <w:dstrike w:val="0"/>
+        <w:color w:val="2E74B5"/>
+        <w:sz w:val="32"/>
+        <w:szCs w:val="32"/>
+        <w:u w:val="none" w:color="000000"/>
+        <w:effect w:val="none"/>
+        <w:bdr w:val="none" w:sz="0" w:space="0" w:color="auto" w:frame="1"/>
+        <w:vertAlign w:val="baseline"/>
+      </w:rPr>
+    </w:lvl>
+    <w:lvl w:ilvl="8" w:tplc="F36AD7AA">
+      <w:start w:val="1"/>
+      <w:numFmt w:val="lowerRoman"/>
+      <w:lvlText w:val="%9"/>
+      <w:lvlJc w:val="left"/>
+      <w:pPr>
+        <w:ind w:left="9693" w:firstLine="0"/>
+      </w:pPr>
+      <w:rPr>
+        <w:rFonts w:ascii="Calibri" w:eastAsia="Calibri" w:hAnsi="Calibri" w:cs="Calibri"/>
+        <w:b w:val="0"/>
+        <w:i w:val="0"/>
+        <w:strike w:val="0"/>
+        <w:dstrike w:val="0"/>
+        <w:color w:val="2E74B5"/>
+        <w:sz w:val="32"/>
+        <w:szCs w:val="32"/>
+        <w:u w:val="none" w:color="000000"/>
+        <w:effect w:val="none"/>
+        <w:bdr w:val="none" w:sz="0" w:space="0" w:color="auto" w:frame="1"/>
+        <w:vertAlign w:val="baseline"/>
+      </w:rPr>
+    </w:lvl>
+  </w:abstractNum>
+  <w:abstractNum w:abstractNumId="3" w15:restartNumberingAfterBreak="0">
     <w:nsid w:val="36E10439"/>
     <w:multiLevelType w:val="hybridMultilevel"/>
     <w:tmpl w:val="4A5E7CA8"/>
@@ -5262,7 +12222,79 @@
     </w:lvl>
   </w:abstractNum>
   <w:num w:numId="1">
+    <w:abstractNumId w:val="3"/>
+  </w:num>
+  <w:num w:numId="2">
+    <w:abstractNumId w:val="2"/>
+    <w:lvlOverride w:ilvl="0">
+      <w:startOverride w:val="1"/>
+    </w:lvlOverride>
+    <w:lvlOverride w:ilvl="1">
+      <w:startOverride w:val="1"/>
+    </w:lvlOverride>
+    <w:lvlOverride w:ilvl="2">
+      <w:startOverride w:val="1"/>
+    </w:lvlOverride>
+    <w:lvlOverride w:ilvl="3">
+      <w:startOverride w:val="1"/>
+    </w:lvlOverride>
+    <w:lvlOverride w:ilvl="4">
+      <w:startOverride w:val="1"/>
+    </w:lvlOverride>
+    <w:lvlOverride w:ilvl="5">
+      <w:startOverride w:val="1"/>
+    </w:lvlOverride>
+    <w:lvlOverride w:ilvl="6">
+      <w:startOverride w:val="1"/>
+    </w:lvlOverride>
+    <w:lvlOverride w:ilvl="7">
+      <w:startOverride w:val="1"/>
+    </w:lvlOverride>
+    <w:lvlOverride w:ilvl="8">
+      <w:startOverride w:val="1"/>
+    </w:lvlOverride>
+  </w:num>
+  <w:num w:numId="3">
+    <w:abstractNumId w:val="1"/>
+    <w:lvlOverride w:ilvl="0">
+      <w:startOverride w:val="1"/>
+    </w:lvlOverride>
+    <w:lvlOverride w:ilvl="1">
+      <w:startOverride w:val="1"/>
+    </w:lvlOverride>
+    <w:lvlOverride w:ilvl="2">
+      <w:startOverride w:val="1"/>
+    </w:lvlOverride>
+    <w:lvlOverride w:ilvl="3">
+      <w:startOverride w:val="1"/>
+    </w:lvlOverride>
+    <w:lvlOverride w:ilvl="4">
+      <w:startOverride w:val="1"/>
+    </w:lvlOverride>
+    <w:lvlOverride w:ilvl="5">
+      <w:startOverride w:val="1"/>
+    </w:lvlOverride>
+    <w:lvlOverride w:ilvl="6">
+      <w:startOverride w:val="1"/>
+    </w:lvlOverride>
+    <w:lvlOverride w:ilvl="7">
+      <w:startOverride w:val="1"/>
+    </w:lvlOverride>
+    <w:lvlOverride w:ilvl="8">
+      <w:startOverride w:val="1"/>
+    </w:lvlOverride>
+  </w:num>
+  <w:num w:numId="4">
     <w:abstractNumId w:val="0"/>
+    <w:lvlOverride w:ilvl="0"/>
+    <w:lvlOverride w:ilvl="1"/>
+    <w:lvlOverride w:ilvl="2"/>
+    <w:lvlOverride w:ilvl="3"/>
+    <w:lvlOverride w:ilvl="4"/>
+    <w:lvlOverride w:ilvl="5"/>
+    <w:lvlOverride w:ilvl="6"/>
+    <w:lvlOverride w:ilvl="7"/>
+    <w:lvlOverride w:ilvl="8"/>
   </w:num>
 </w:numbering>
 </file>
@@ -5665,6 +12697,53 @@
     <w:name w:val="Normal"/>
     <w:qFormat/>
   </w:style>
+  <w:style w:type="paragraph" w:styleId="Heading1">
+    <w:name w:val="heading 1"/>
+    <w:next w:val="Normal"/>
+    <w:link w:val="Heading1Char"/>
+    <w:uiPriority w:val="9"/>
+    <w:qFormat/>
+    <w:rsid w:val="00DE0A67"/>
+    <w:pPr>
+      <w:keepNext/>
+      <w:keepLines/>
+      <w:numPr>
+        <w:numId w:val="2"/>
+      </w:numPr>
+      <w:spacing w:after="0" w:line="256" w:lineRule="auto"/>
+      <w:ind w:left="366" w:hanging="10"/>
+      <w:jc w:val="center"/>
+      <w:outlineLvl w:val="0"/>
+    </w:pPr>
+    <w:rPr>
+      <w:rFonts w:ascii="Calibri" w:eastAsia="Calibri" w:hAnsi="Calibri" w:cs="Calibri"/>
+      <w:color w:val="2E74B5"/>
+      <w:sz w:val="32"/>
+    </w:rPr>
+  </w:style>
+  <w:style w:type="paragraph" w:styleId="Heading2">
+    <w:name w:val="heading 2"/>
+    <w:basedOn w:val="Normal"/>
+    <w:next w:val="Normal"/>
+    <w:link w:val="Heading2Char"/>
+    <w:uiPriority w:val="9"/>
+    <w:semiHidden/>
+    <w:unhideWhenUsed/>
+    <w:qFormat/>
+    <w:rsid w:val="00DE0A67"/>
+    <w:pPr>
+      <w:keepNext/>
+      <w:keepLines/>
+      <w:spacing w:before="40" w:after="0" w:line="256" w:lineRule="auto"/>
+      <w:outlineLvl w:val="1"/>
+    </w:pPr>
+    <w:rPr>
+      <w:rFonts w:asciiTheme="majorHAnsi" w:eastAsiaTheme="majorEastAsia" w:hAnsiTheme="majorHAnsi" w:cstheme="majorBidi"/>
+      <w:color w:val="2F5496" w:themeColor="accent1" w:themeShade="BF"/>
+      <w:sz w:val="26"/>
+      <w:szCs w:val="26"/>
+    </w:rPr>
+  </w:style>
   <w:style w:type="character" w:default="1" w:styleId="DefaultParagraphFont">
     <w:name w:val="Default Paragraph Font"/>
     <w:uiPriority w:val="1"/>
@@ -5708,6 +12787,112 @@
       <w:sz w:val="20"/>
       <w:szCs w:val="20"/>
     </w:rPr>
+  </w:style>
+  <w:style w:type="character" w:customStyle="1" w:styleId="Heading1Char">
+    <w:name w:val="Heading 1 Char"/>
+    <w:basedOn w:val="DefaultParagraphFont"/>
+    <w:link w:val="Heading1"/>
+    <w:uiPriority w:val="9"/>
+    <w:rsid w:val="00DE0A67"/>
+    <w:rPr>
+      <w:rFonts w:ascii="Calibri" w:eastAsia="Calibri" w:hAnsi="Calibri" w:cs="Calibri"/>
+      <w:color w:val="2E74B5"/>
+      <w:sz w:val="32"/>
+    </w:rPr>
+  </w:style>
+  <w:style w:type="character" w:customStyle="1" w:styleId="Heading2Char">
+    <w:name w:val="Heading 2 Char"/>
+    <w:basedOn w:val="DefaultParagraphFont"/>
+    <w:link w:val="Heading2"/>
+    <w:uiPriority w:val="9"/>
+    <w:semiHidden/>
+    <w:rsid w:val="00DE0A67"/>
+    <w:rPr>
+      <w:rFonts w:asciiTheme="majorHAnsi" w:eastAsiaTheme="majorEastAsia" w:hAnsiTheme="majorHAnsi" w:cstheme="majorBidi"/>
+      <w:color w:val="2F5496" w:themeColor="accent1" w:themeShade="BF"/>
+      <w:sz w:val="26"/>
+      <w:szCs w:val="26"/>
+    </w:rPr>
+  </w:style>
+  <w:style w:type="character" w:styleId="Hyperlink">
+    <w:name w:val="Hyperlink"/>
+    <w:basedOn w:val="DefaultParagraphFont"/>
+    <w:uiPriority w:val="99"/>
+    <w:semiHidden/>
+    <w:unhideWhenUsed/>
+    <w:rsid w:val="00DE0A67"/>
+    <w:rPr>
+      <w:color w:val="0563C1" w:themeColor="hyperlink"/>
+      <w:u w:val="single"/>
+    </w:rPr>
+  </w:style>
+  <w:style w:type="paragraph" w:styleId="NormalWeb">
+    <w:name w:val="Normal (Web)"/>
+    <w:basedOn w:val="Normal"/>
+    <w:uiPriority w:val="99"/>
+    <w:semiHidden/>
+    <w:unhideWhenUsed/>
+    <w:rsid w:val="00DE0A67"/>
+    <w:pPr>
+      <w:spacing w:before="100" w:beforeAutospacing="1" w:after="100" w:afterAutospacing="1" w:line="240" w:lineRule="auto"/>
+    </w:pPr>
+    <w:rPr>
+      <w:rFonts w:ascii="Times New Roman" w:eastAsia="Times New Roman" w:hAnsi="Times New Roman" w:cs="Times New Roman"/>
+      <w:sz w:val="24"/>
+      <w:szCs w:val="24"/>
+    </w:rPr>
+  </w:style>
+  <w:style w:type="paragraph" w:styleId="TOC1">
+    <w:name w:val="toc 1"/>
+    <w:autoRedefine/>
+    <w:uiPriority w:val="39"/>
+    <w:semiHidden/>
+    <w:unhideWhenUsed/>
+    <w:rsid w:val="00DE0A67"/>
+    <w:pPr>
+      <w:spacing w:after="119" w:line="256" w:lineRule="auto"/>
+      <w:ind w:left="25" w:right="19" w:hanging="10"/>
+    </w:pPr>
+    <w:rPr>
+      <w:rFonts w:ascii="Calibri" w:eastAsia="Calibri" w:hAnsi="Calibri" w:cs="Calibri"/>
+      <w:b/>
+      <w:color w:val="000000"/>
+      <w:sz w:val="24"/>
+    </w:rPr>
+  </w:style>
+  <w:style w:type="paragraph" w:styleId="Bibliography">
+    <w:name w:val="Bibliography"/>
+    <w:basedOn w:val="Normal"/>
+    <w:next w:val="Normal"/>
+    <w:uiPriority w:val="37"/>
+    <w:semiHidden/>
+    <w:unhideWhenUsed/>
+    <w:rsid w:val="00DE0A67"/>
+    <w:pPr>
+      <w:spacing w:line="256" w:lineRule="auto"/>
+    </w:pPr>
+    <w:rPr>
+      <w:rFonts w:ascii="Calibri" w:eastAsia="Calibri" w:hAnsi="Calibri" w:cs="Calibri"/>
+      <w:color w:val="000000"/>
+    </w:rPr>
+  </w:style>
+  <w:style w:type="table" w:customStyle="1" w:styleId="TableGrid">
+    <w:name w:val="TableGrid"/>
+    <w:rsid w:val="00DE0A67"/>
+    <w:pPr>
+      <w:spacing w:after="0" w:line="240" w:lineRule="auto"/>
+    </w:pPr>
+    <w:rPr>
+      <w:rFonts w:eastAsiaTheme="minorEastAsia"/>
+    </w:rPr>
+    <w:tblPr>
+      <w:tblCellMar>
+        <w:top w:w="0" w:type="dxa"/>
+        <w:left w:w="0" w:type="dxa"/>
+        <w:bottom w:w="0" w:type="dxa"/>
+        <w:right w:w="0" w:type="dxa"/>
+      </w:tblCellMar>
+    </w:tblPr>
   </w:style>
 </w:styles>
 </file>
@@ -6012,7 +13197,7 @@
 </file>
 
 <file path=customXml/itemProps1.xml><?xml version="1.0" encoding="utf-8"?>
-<ds:datastoreItem xmlns:ds="http://schemas.openxmlformats.org/officeDocument/2006/customXml" ds:itemID="{724FEAD0-02F5-4903-9C5A-B73CB311582E}">
+<ds:datastoreItem xmlns:ds="http://schemas.openxmlformats.org/officeDocument/2006/customXml" ds:itemID="{9826BC0D-FB7E-4A78-B88A-2522B2D29962}">
   <ds:schemaRefs>
     <ds:schemaRef ds:uri="http://schemas.openxmlformats.org/officeDocument/2006/bibliography"/>
   </ds:schemaRefs>

--- a/Appendices.docx
+++ b/Appendices.docx
@@ -17,6 +17,779 @@
         <w:t>Appendices</w:t>
       </w:r>
     </w:p>
+    <w:sdt>
+      <w:sdtPr>
+        <w:rPr>
+          <w:rFonts w:ascii="Calibri" w:eastAsia="Calibri" w:hAnsi="Calibri" w:cs="Calibri"/>
+          <w:b/>
+          <w:color w:val="000000"/>
+          <w:sz w:val="24"/>
+          <w:szCs w:val="22"/>
+        </w:rPr>
+        <w:id w:val="515353421"/>
+        <w:docPartObj>
+          <w:docPartGallery w:val="Table of Contents"/>
+          <w:docPartUnique/>
+        </w:docPartObj>
+      </w:sdtPr>
+      <w:sdtEndPr>
+        <w:rPr>
+          <w:bCs/>
+          <w:noProof/>
+          <w:sz w:val="40"/>
+          <w:szCs w:val="40"/>
+        </w:rPr>
+      </w:sdtEndPr>
+      <w:sdtContent>
+        <w:p>
+          <w:pPr>
+            <w:pStyle w:val="TOCHeading"/>
+          </w:pPr>
+        </w:p>
+        <w:p>
+          <w:pPr>
+            <w:pStyle w:val="TOC1"/>
+            <w:tabs>
+              <w:tab w:val="right" w:leader="dot" w:pos="9350"/>
+            </w:tabs>
+            <w:rPr>
+              <w:rFonts w:asciiTheme="minorHAnsi" w:eastAsiaTheme="minorEastAsia" w:hAnsiTheme="minorHAnsi" w:cstheme="minorBidi"/>
+              <w:b w:val="0"/>
+              <w:noProof/>
+              <w:color w:val="auto"/>
+              <w:sz w:val="40"/>
+              <w:szCs w:val="40"/>
+            </w:rPr>
+          </w:pPr>
+          <w:r>
+            <w:rPr>
+              <w:sz w:val="40"/>
+              <w:szCs w:val="40"/>
+            </w:rPr>
+            <w:fldChar w:fldCharType="begin"/>
+          </w:r>
+          <w:r>
+            <w:rPr>
+              <w:sz w:val="40"/>
+              <w:szCs w:val="40"/>
+            </w:rPr>
+            <w:instrText xml:space="preserve"> TOC \o "1-3" \h \z \u </w:instrText>
+          </w:r>
+          <w:r>
+            <w:rPr>
+              <w:sz w:val="40"/>
+              <w:szCs w:val="40"/>
+            </w:rPr>
+            <w:fldChar w:fldCharType="separate"/>
+          </w:r>
+          <w:hyperlink w:anchor="_Toc501297880" w:history="1">
+            <w:r>
+              <w:rPr>
+                <w:rStyle w:val="Hyperlink"/>
+                <w:noProof/>
+                <w:sz w:val="40"/>
+                <w:szCs w:val="40"/>
+              </w:rPr>
+              <w:t>10.1 Activity Diagram</w:t>
+            </w:r>
+            <w:r>
+              <w:rPr>
+                <w:noProof/>
+                <w:webHidden/>
+                <w:sz w:val="40"/>
+                <w:szCs w:val="40"/>
+              </w:rPr>
+              <w:tab/>
+            </w:r>
+            <w:r>
+              <w:rPr>
+                <w:noProof/>
+                <w:webHidden/>
+                <w:sz w:val="40"/>
+                <w:szCs w:val="40"/>
+              </w:rPr>
+              <w:fldChar w:fldCharType="begin"/>
+            </w:r>
+            <w:r>
+              <w:rPr>
+                <w:noProof/>
+                <w:webHidden/>
+                <w:sz w:val="40"/>
+                <w:szCs w:val="40"/>
+              </w:rPr>
+              <w:instrText xml:space="preserve"> PAGEREF _Toc501297880 \h </w:instrText>
+            </w:r>
+            <w:r>
+              <w:rPr>
+                <w:noProof/>
+                <w:webHidden/>
+                <w:sz w:val="40"/>
+                <w:szCs w:val="40"/>
+              </w:rPr>
+            </w:r>
+            <w:r>
+              <w:rPr>
+                <w:noProof/>
+                <w:webHidden/>
+                <w:sz w:val="40"/>
+                <w:szCs w:val="40"/>
+              </w:rPr>
+              <w:fldChar w:fldCharType="separate"/>
+            </w:r>
+            <w:r>
+              <w:rPr>
+                <w:noProof/>
+                <w:webHidden/>
+                <w:sz w:val="40"/>
+                <w:szCs w:val="40"/>
+              </w:rPr>
+              <w:t>2</w:t>
+            </w:r>
+            <w:r>
+              <w:rPr>
+                <w:noProof/>
+                <w:webHidden/>
+                <w:sz w:val="40"/>
+                <w:szCs w:val="40"/>
+              </w:rPr>
+              <w:fldChar w:fldCharType="end"/>
+            </w:r>
+          </w:hyperlink>
+        </w:p>
+        <w:p>
+          <w:pPr>
+            <w:pStyle w:val="TOC1"/>
+            <w:tabs>
+              <w:tab w:val="right" w:leader="dot" w:pos="9350"/>
+            </w:tabs>
+            <w:rPr>
+              <w:rFonts w:asciiTheme="minorHAnsi" w:eastAsiaTheme="minorEastAsia" w:hAnsiTheme="minorHAnsi" w:cstheme="minorBidi"/>
+              <w:b w:val="0"/>
+              <w:noProof/>
+              <w:color w:val="auto"/>
+              <w:sz w:val="40"/>
+              <w:szCs w:val="40"/>
+            </w:rPr>
+          </w:pPr>
+          <w:hyperlink w:anchor="_Toc501297881" w:history="1">
+            <w:r>
+              <w:rPr>
+                <w:rStyle w:val="Hyperlink"/>
+                <w:noProof/>
+                <w:sz w:val="40"/>
+                <w:szCs w:val="40"/>
+              </w:rPr>
+              <w:t>10.2 Use Case Description</w:t>
+            </w:r>
+            <w:r>
+              <w:rPr>
+                <w:noProof/>
+                <w:webHidden/>
+                <w:sz w:val="40"/>
+                <w:szCs w:val="40"/>
+              </w:rPr>
+              <w:tab/>
+            </w:r>
+            <w:r>
+              <w:rPr>
+                <w:noProof/>
+                <w:webHidden/>
+                <w:sz w:val="40"/>
+                <w:szCs w:val="40"/>
+              </w:rPr>
+              <w:fldChar w:fldCharType="begin"/>
+            </w:r>
+            <w:r>
+              <w:rPr>
+                <w:noProof/>
+                <w:webHidden/>
+                <w:sz w:val="40"/>
+                <w:szCs w:val="40"/>
+              </w:rPr>
+              <w:instrText xml:space="preserve"> PAGEREF _Toc501297881 \h </w:instrText>
+            </w:r>
+            <w:r>
+              <w:rPr>
+                <w:noProof/>
+                <w:webHidden/>
+                <w:sz w:val="40"/>
+                <w:szCs w:val="40"/>
+              </w:rPr>
+            </w:r>
+            <w:r>
+              <w:rPr>
+                <w:noProof/>
+                <w:webHidden/>
+                <w:sz w:val="40"/>
+                <w:szCs w:val="40"/>
+              </w:rPr>
+              <w:fldChar w:fldCharType="separate"/>
+            </w:r>
+            <w:r>
+              <w:rPr>
+                <w:noProof/>
+                <w:webHidden/>
+                <w:sz w:val="40"/>
+                <w:szCs w:val="40"/>
+              </w:rPr>
+              <w:t>7</w:t>
+            </w:r>
+            <w:r>
+              <w:rPr>
+                <w:noProof/>
+                <w:webHidden/>
+                <w:sz w:val="40"/>
+                <w:szCs w:val="40"/>
+              </w:rPr>
+              <w:fldChar w:fldCharType="end"/>
+            </w:r>
+          </w:hyperlink>
+        </w:p>
+        <w:p>
+          <w:pPr>
+            <w:pStyle w:val="TOC1"/>
+            <w:tabs>
+              <w:tab w:val="right" w:leader="dot" w:pos="9350"/>
+            </w:tabs>
+            <w:rPr>
+              <w:rFonts w:asciiTheme="minorHAnsi" w:eastAsiaTheme="minorEastAsia" w:hAnsiTheme="minorHAnsi" w:cstheme="minorBidi"/>
+              <w:b w:val="0"/>
+              <w:noProof/>
+              <w:color w:val="auto"/>
+              <w:sz w:val="40"/>
+              <w:szCs w:val="40"/>
+            </w:rPr>
+          </w:pPr>
+          <w:hyperlink w:anchor="_Toc501297882" w:history="1">
+            <w:r>
+              <w:rPr>
+                <w:rStyle w:val="Hyperlink"/>
+                <w:noProof/>
+                <w:sz w:val="40"/>
+                <w:szCs w:val="40"/>
+              </w:rPr>
+              <w:t>10.3 Class diagram</w:t>
+            </w:r>
+            <w:r>
+              <w:rPr>
+                <w:noProof/>
+                <w:webHidden/>
+                <w:sz w:val="40"/>
+                <w:szCs w:val="40"/>
+              </w:rPr>
+              <w:tab/>
+            </w:r>
+            <w:r>
+              <w:rPr>
+                <w:noProof/>
+                <w:webHidden/>
+                <w:sz w:val="40"/>
+                <w:szCs w:val="40"/>
+              </w:rPr>
+              <w:fldChar w:fldCharType="begin"/>
+            </w:r>
+            <w:r>
+              <w:rPr>
+                <w:noProof/>
+                <w:webHidden/>
+                <w:sz w:val="40"/>
+                <w:szCs w:val="40"/>
+              </w:rPr>
+              <w:instrText xml:space="preserve"> PAGEREF _Toc501297882 \h </w:instrText>
+            </w:r>
+            <w:r>
+              <w:rPr>
+                <w:noProof/>
+                <w:webHidden/>
+                <w:sz w:val="40"/>
+                <w:szCs w:val="40"/>
+              </w:rPr>
+            </w:r>
+            <w:r>
+              <w:rPr>
+                <w:noProof/>
+                <w:webHidden/>
+                <w:sz w:val="40"/>
+                <w:szCs w:val="40"/>
+              </w:rPr>
+              <w:fldChar w:fldCharType="separate"/>
+            </w:r>
+            <w:r>
+              <w:rPr>
+                <w:noProof/>
+                <w:webHidden/>
+                <w:sz w:val="40"/>
+                <w:szCs w:val="40"/>
+              </w:rPr>
+              <w:t>12</w:t>
+            </w:r>
+            <w:r>
+              <w:rPr>
+                <w:noProof/>
+                <w:webHidden/>
+                <w:sz w:val="40"/>
+                <w:szCs w:val="40"/>
+              </w:rPr>
+              <w:fldChar w:fldCharType="end"/>
+            </w:r>
+          </w:hyperlink>
+        </w:p>
+        <w:p>
+          <w:pPr>
+            <w:pStyle w:val="TOC1"/>
+            <w:tabs>
+              <w:tab w:val="right" w:leader="dot" w:pos="9350"/>
+            </w:tabs>
+            <w:rPr>
+              <w:rFonts w:asciiTheme="minorHAnsi" w:eastAsiaTheme="minorEastAsia" w:hAnsiTheme="minorHAnsi" w:cstheme="minorBidi"/>
+              <w:b w:val="0"/>
+              <w:noProof/>
+              <w:color w:val="auto"/>
+              <w:sz w:val="40"/>
+              <w:szCs w:val="40"/>
+            </w:rPr>
+          </w:pPr>
+          <w:hyperlink w:anchor="_Toc501297883" w:history="1">
+            <w:r>
+              <w:rPr>
+                <w:rStyle w:val="Hyperlink"/>
+                <w:noProof/>
+                <w:sz w:val="40"/>
+                <w:szCs w:val="40"/>
+              </w:rPr>
+              <w:t>10.4 User Guide</w:t>
+            </w:r>
+            <w:r>
+              <w:rPr>
+                <w:noProof/>
+                <w:webHidden/>
+                <w:sz w:val="40"/>
+                <w:szCs w:val="40"/>
+              </w:rPr>
+              <w:tab/>
+            </w:r>
+            <w:r>
+              <w:rPr>
+                <w:noProof/>
+                <w:webHidden/>
+                <w:sz w:val="40"/>
+                <w:szCs w:val="40"/>
+              </w:rPr>
+              <w:fldChar w:fldCharType="begin"/>
+            </w:r>
+            <w:r>
+              <w:rPr>
+                <w:noProof/>
+                <w:webHidden/>
+                <w:sz w:val="40"/>
+                <w:szCs w:val="40"/>
+              </w:rPr>
+              <w:instrText xml:space="preserve"> PAGEREF _Toc501297883 \h </w:instrText>
+            </w:r>
+            <w:r>
+              <w:rPr>
+                <w:noProof/>
+                <w:webHidden/>
+                <w:sz w:val="40"/>
+                <w:szCs w:val="40"/>
+              </w:rPr>
+            </w:r>
+            <w:r>
+              <w:rPr>
+                <w:noProof/>
+                <w:webHidden/>
+                <w:sz w:val="40"/>
+                <w:szCs w:val="40"/>
+              </w:rPr>
+              <w:fldChar w:fldCharType="separate"/>
+            </w:r>
+            <w:r>
+              <w:rPr>
+                <w:noProof/>
+                <w:webHidden/>
+                <w:sz w:val="40"/>
+                <w:szCs w:val="40"/>
+              </w:rPr>
+              <w:t>13</w:t>
+            </w:r>
+            <w:r>
+              <w:rPr>
+                <w:noProof/>
+                <w:webHidden/>
+                <w:sz w:val="40"/>
+                <w:szCs w:val="40"/>
+              </w:rPr>
+              <w:fldChar w:fldCharType="end"/>
+            </w:r>
+          </w:hyperlink>
+        </w:p>
+        <w:p>
+          <w:pPr>
+            <w:pStyle w:val="TOC1"/>
+            <w:tabs>
+              <w:tab w:val="right" w:leader="dot" w:pos="9350"/>
+            </w:tabs>
+            <w:rPr>
+              <w:rFonts w:asciiTheme="minorHAnsi" w:eastAsiaTheme="minorEastAsia" w:hAnsiTheme="minorHAnsi" w:cstheme="minorBidi"/>
+              <w:b w:val="0"/>
+              <w:noProof/>
+              <w:color w:val="auto"/>
+              <w:sz w:val="40"/>
+              <w:szCs w:val="40"/>
+            </w:rPr>
+          </w:pPr>
+          <w:hyperlink w:anchor="_Toc501297884" w:history="1">
+            <w:r>
+              <w:rPr>
+                <w:rStyle w:val="Hyperlink"/>
+                <w:noProof/>
+                <w:sz w:val="40"/>
+                <w:szCs w:val="40"/>
+              </w:rPr>
+              <w:t>10.5 Sequence diagram</w:t>
+            </w:r>
+            <w:r>
+              <w:rPr>
+                <w:noProof/>
+                <w:webHidden/>
+                <w:sz w:val="40"/>
+                <w:szCs w:val="40"/>
+              </w:rPr>
+              <w:tab/>
+            </w:r>
+            <w:r>
+              <w:rPr>
+                <w:noProof/>
+                <w:webHidden/>
+                <w:sz w:val="40"/>
+                <w:szCs w:val="40"/>
+              </w:rPr>
+              <w:fldChar w:fldCharType="begin"/>
+            </w:r>
+            <w:r>
+              <w:rPr>
+                <w:noProof/>
+                <w:webHidden/>
+                <w:sz w:val="40"/>
+                <w:szCs w:val="40"/>
+              </w:rPr>
+              <w:instrText xml:space="preserve"> PAGEREF _Toc501297884 \h </w:instrText>
+            </w:r>
+            <w:r>
+              <w:rPr>
+                <w:noProof/>
+                <w:webHidden/>
+                <w:sz w:val="40"/>
+                <w:szCs w:val="40"/>
+              </w:rPr>
+            </w:r>
+            <w:r>
+              <w:rPr>
+                <w:noProof/>
+                <w:webHidden/>
+                <w:sz w:val="40"/>
+                <w:szCs w:val="40"/>
+              </w:rPr>
+              <w:fldChar w:fldCharType="separate"/>
+            </w:r>
+            <w:r>
+              <w:rPr>
+                <w:noProof/>
+                <w:webHidden/>
+                <w:sz w:val="40"/>
+                <w:szCs w:val="40"/>
+              </w:rPr>
+              <w:t>25</w:t>
+            </w:r>
+            <w:r>
+              <w:rPr>
+                <w:noProof/>
+                <w:webHidden/>
+                <w:sz w:val="40"/>
+                <w:szCs w:val="40"/>
+              </w:rPr>
+              <w:fldChar w:fldCharType="end"/>
+            </w:r>
+          </w:hyperlink>
+        </w:p>
+        <w:p>
+          <w:pPr>
+            <w:pStyle w:val="TOC1"/>
+            <w:tabs>
+              <w:tab w:val="right" w:leader="dot" w:pos="9350"/>
+            </w:tabs>
+            <w:rPr>
+              <w:rFonts w:asciiTheme="minorHAnsi" w:eastAsiaTheme="minorEastAsia" w:hAnsiTheme="minorHAnsi" w:cstheme="minorBidi"/>
+              <w:b w:val="0"/>
+              <w:noProof/>
+              <w:color w:val="auto"/>
+              <w:sz w:val="40"/>
+              <w:szCs w:val="40"/>
+            </w:rPr>
+          </w:pPr>
+          <w:hyperlink w:anchor="_Toc501297885" w:history="1">
+            <w:r>
+              <w:rPr>
+                <w:rStyle w:val="Hyperlink"/>
+                <w:noProof/>
+                <w:sz w:val="40"/>
+                <w:szCs w:val="40"/>
+              </w:rPr>
+              <w:t>10.6 Analysis Diagram</w:t>
+            </w:r>
+            <w:r>
+              <w:rPr>
+                <w:noProof/>
+                <w:webHidden/>
+                <w:sz w:val="40"/>
+                <w:szCs w:val="40"/>
+              </w:rPr>
+              <w:tab/>
+            </w:r>
+            <w:r>
+              <w:rPr>
+                <w:noProof/>
+                <w:webHidden/>
+                <w:sz w:val="40"/>
+                <w:szCs w:val="40"/>
+              </w:rPr>
+              <w:fldChar w:fldCharType="begin"/>
+            </w:r>
+            <w:r>
+              <w:rPr>
+                <w:noProof/>
+                <w:webHidden/>
+                <w:sz w:val="40"/>
+                <w:szCs w:val="40"/>
+              </w:rPr>
+              <w:instrText xml:space="preserve"> PAGEREF _Toc501297885 \h </w:instrText>
+            </w:r>
+            <w:r>
+              <w:rPr>
+                <w:noProof/>
+                <w:webHidden/>
+                <w:sz w:val="40"/>
+                <w:szCs w:val="40"/>
+              </w:rPr>
+            </w:r>
+            <w:r>
+              <w:rPr>
+                <w:noProof/>
+                <w:webHidden/>
+                <w:sz w:val="40"/>
+                <w:szCs w:val="40"/>
+              </w:rPr>
+              <w:fldChar w:fldCharType="separate"/>
+            </w:r>
+            <w:r>
+              <w:rPr>
+                <w:noProof/>
+                <w:webHidden/>
+                <w:sz w:val="40"/>
+                <w:szCs w:val="40"/>
+              </w:rPr>
+              <w:t>26</w:t>
+            </w:r>
+            <w:r>
+              <w:rPr>
+                <w:noProof/>
+                <w:webHidden/>
+                <w:sz w:val="40"/>
+                <w:szCs w:val="40"/>
+              </w:rPr>
+              <w:fldChar w:fldCharType="end"/>
+            </w:r>
+          </w:hyperlink>
+        </w:p>
+        <w:p>
+          <w:pPr>
+            <w:pStyle w:val="TOC1"/>
+            <w:tabs>
+              <w:tab w:val="right" w:leader="dot" w:pos="9350"/>
+            </w:tabs>
+            <w:rPr>
+              <w:rFonts w:asciiTheme="minorHAnsi" w:eastAsiaTheme="minorEastAsia" w:hAnsiTheme="minorHAnsi" w:cstheme="minorBidi"/>
+              <w:b w:val="0"/>
+              <w:noProof/>
+              <w:color w:val="auto"/>
+              <w:sz w:val="40"/>
+              <w:szCs w:val="40"/>
+            </w:rPr>
+          </w:pPr>
+          <w:hyperlink w:anchor="_Toc501297886" w:history="1">
+            <w:r>
+              <w:rPr>
+                <w:rStyle w:val="Hyperlink"/>
+                <w:noProof/>
+                <w:sz w:val="40"/>
+                <w:szCs w:val="40"/>
+              </w:rPr>
+              <w:t>10.7 Java Documentation</w:t>
+            </w:r>
+            <w:r>
+              <w:rPr>
+                <w:noProof/>
+                <w:webHidden/>
+                <w:sz w:val="40"/>
+                <w:szCs w:val="40"/>
+              </w:rPr>
+              <w:tab/>
+            </w:r>
+            <w:r>
+              <w:rPr>
+                <w:noProof/>
+                <w:webHidden/>
+                <w:sz w:val="40"/>
+                <w:szCs w:val="40"/>
+              </w:rPr>
+              <w:fldChar w:fldCharType="begin"/>
+            </w:r>
+            <w:r>
+              <w:rPr>
+                <w:noProof/>
+                <w:webHidden/>
+                <w:sz w:val="40"/>
+                <w:szCs w:val="40"/>
+              </w:rPr>
+              <w:instrText xml:space="preserve"> PAGEREF _Toc501297886 \h </w:instrText>
+            </w:r>
+            <w:r>
+              <w:rPr>
+                <w:noProof/>
+                <w:webHidden/>
+                <w:sz w:val="40"/>
+                <w:szCs w:val="40"/>
+              </w:rPr>
+            </w:r>
+            <w:r>
+              <w:rPr>
+                <w:noProof/>
+                <w:webHidden/>
+                <w:sz w:val="40"/>
+                <w:szCs w:val="40"/>
+              </w:rPr>
+              <w:fldChar w:fldCharType="separate"/>
+            </w:r>
+            <w:r>
+              <w:rPr>
+                <w:noProof/>
+                <w:webHidden/>
+                <w:sz w:val="40"/>
+                <w:szCs w:val="40"/>
+              </w:rPr>
+              <w:t>27</w:t>
+            </w:r>
+            <w:r>
+              <w:rPr>
+                <w:noProof/>
+                <w:webHidden/>
+                <w:sz w:val="40"/>
+                <w:szCs w:val="40"/>
+              </w:rPr>
+              <w:fldChar w:fldCharType="end"/>
+            </w:r>
+          </w:hyperlink>
+        </w:p>
+        <w:p>
+          <w:pPr>
+            <w:pStyle w:val="TOC1"/>
+            <w:tabs>
+              <w:tab w:val="right" w:leader="dot" w:pos="9350"/>
+            </w:tabs>
+            <w:rPr>
+              <w:rFonts w:asciiTheme="minorHAnsi" w:eastAsiaTheme="minorEastAsia" w:hAnsiTheme="minorHAnsi" w:cstheme="minorBidi"/>
+              <w:b w:val="0"/>
+              <w:noProof/>
+              <w:color w:val="auto"/>
+              <w:sz w:val="40"/>
+              <w:szCs w:val="40"/>
+            </w:rPr>
+          </w:pPr>
+          <w:hyperlink w:anchor="_Toc501297887" w:history="1">
+            <w:r>
+              <w:rPr>
+                <w:rStyle w:val="Hyperlink"/>
+                <w:noProof/>
+                <w:sz w:val="40"/>
+                <w:szCs w:val="40"/>
+              </w:rPr>
+              <w:t>10.8 Project Description</w:t>
+            </w:r>
+            <w:r>
+              <w:rPr>
+                <w:noProof/>
+                <w:webHidden/>
+                <w:sz w:val="40"/>
+                <w:szCs w:val="40"/>
+              </w:rPr>
+              <w:tab/>
+            </w:r>
+            <w:r>
+              <w:rPr>
+                <w:noProof/>
+                <w:webHidden/>
+                <w:sz w:val="40"/>
+                <w:szCs w:val="40"/>
+              </w:rPr>
+              <w:fldChar w:fldCharType="begin"/>
+            </w:r>
+            <w:r>
+              <w:rPr>
+                <w:noProof/>
+                <w:webHidden/>
+                <w:sz w:val="40"/>
+                <w:szCs w:val="40"/>
+              </w:rPr>
+              <w:instrText xml:space="preserve"> PAGEREF _Toc501297887 \h </w:instrText>
+            </w:r>
+            <w:r>
+              <w:rPr>
+                <w:noProof/>
+                <w:webHidden/>
+                <w:sz w:val="40"/>
+                <w:szCs w:val="40"/>
+              </w:rPr>
+            </w:r>
+            <w:r>
+              <w:rPr>
+                <w:noProof/>
+                <w:webHidden/>
+                <w:sz w:val="40"/>
+                <w:szCs w:val="40"/>
+              </w:rPr>
+              <w:fldChar w:fldCharType="separate"/>
+            </w:r>
+            <w:r>
+              <w:rPr>
+                <w:noProof/>
+                <w:webHidden/>
+                <w:sz w:val="40"/>
+                <w:szCs w:val="40"/>
+              </w:rPr>
+              <w:t>28</w:t>
+            </w:r>
+            <w:r>
+              <w:rPr>
+                <w:noProof/>
+                <w:webHidden/>
+                <w:sz w:val="40"/>
+                <w:szCs w:val="40"/>
+              </w:rPr>
+              <w:fldChar w:fldCharType="end"/>
+            </w:r>
+          </w:hyperlink>
+          <w:r>
+            <w:rPr>
+              <w:bCs/>
+              <w:noProof/>
+              <w:sz w:val="40"/>
+              <w:szCs w:val="40"/>
+            </w:rPr>
+            <w:fldChar w:fldCharType="end"/>
+          </w:r>
+        </w:p>
+      </w:sdtContent>
+    </w:sdt>
     <w:p>
       <w:pPr>
         <w:rPr>
@@ -28,214 +801,10 @@
     <w:p>
       <w:pPr>
         <w:rPr>
-          <w:sz w:val="36"/>
-          <w:szCs w:val="36"/>
-        </w:rPr>
-      </w:pPr>
-      <w:r>
-        <w:rPr>
-          <w:sz w:val="36"/>
-          <w:szCs w:val="36"/>
-        </w:rPr>
-        <w:t>9.1 Activity Diagram pg. 2</w:t>
-      </w:r>
-    </w:p>
-    <w:p>
-      <w:pPr>
-        <w:rPr>
           <w:sz w:val="50"/>
           <w:szCs w:val="50"/>
         </w:rPr>
       </w:pPr>
-      <w:r>
-        <w:rPr>
-          <w:sz w:val="36"/>
-          <w:szCs w:val="36"/>
-        </w:rPr>
-        <w:t>9.2 Use Case Description pg. 6</w:t>
-      </w:r>
-    </w:p>
-    <w:p>
-      <w:pPr>
-        <w:rPr>
-          <w:sz w:val="36"/>
-          <w:szCs w:val="36"/>
-        </w:rPr>
-      </w:pPr>
-      <w:r>
-        <w:rPr>
-          <w:sz w:val="36"/>
-          <w:szCs w:val="36"/>
-        </w:rPr>
-        <w:t>9.3</w:t>
-      </w:r>
-      <w:r>
-        <w:rPr>
-          <w:sz w:val="36"/>
-          <w:szCs w:val="36"/>
-        </w:rPr>
-        <w:t xml:space="preserve"> Class diagram pg. 11</w:t>
-      </w:r>
-    </w:p>
-    <w:p>
-      <w:pPr>
-        <w:rPr>
-          <w:sz w:val="36"/>
-          <w:szCs w:val="36"/>
-        </w:rPr>
-      </w:pPr>
-      <w:r>
-        <w:rPr>
-          <w:sz w:val="36"/>
-          <w:szCs w:val="36"/>
-        </w:rPr>
-        <w:t>9.4</w:t>
-      </w:r>
-      <w:r>
-        <w:rPr>
-          <w:sz w:val="36"/>
-          <w:szCs w:val="36"/>
-        </w:rPr>
-        <w:t xml:space="preserve"> User Guide pg. 12</w:t>
-      </w:r>
-    </w:p>
-    <w:p>
-      <w:pPr>
-        <w:rPr>
-          <w:sz w:val="36"/>
-          <w:szCs w:val="36"/>
-        </w:rPr>
-      </w:pPr>
-      <w:r>
-        <w:rPr>
-          <w:sz w:val="36"/>
-          <w:szCs w:val="36"/>
-        </w:rPr>
-        <w:t>9.5</w:t>
-      </w:r>
-      <w:r>
-        <w:rPr>
-          <w:sz w:val="36"/>
-          <w:szCs w:val="36"/>
-        </w:rPr>
-        <w:t xml:space="preserve"> Sequence Diagram</w:t>
-      </w:r>
-      <w:r>
-        <w:rPr>
-          <w:sz w:val="36"/>
-          <w:szCs w:val="36"/>
-        </w:rPr>
-        <w:t xml:space="preserve"> pg. 24</w:t>
-      </w:r>
-    </w:p>
-    <w:p>
-      <w:pPr>
-        <w:rPr>
-          <w:sz w:val="36"/>
-          <w:szCs w:val="36"/>
-        </w:rPr>
-      </w:pPr>
-      <w:r>
-        <w:rPr>
-          <w:sz w:val="36"/>
-          <w:szCs w:val="36"/>
-        </w:rPr>
-        <w:t>9.6</w:t>
-      </w:r>
-      <w:r>
-        <w:rPr>
-          <w:sz w:val="36"/>
-          <w:szCs w:val="36"/>
-        </w:rPr>
-        <w:t xml:space="preserve"> </w:t>
-      </w:r>
-      <w:r>
-        <w:rPr>
-          <w:sz w:val="36"/>
-          <w:szCs w:val="36"/>
-        </w:rPr>
-        <w:t xml:space="preserve">Analysis Diagram </w:t>
-      </w:r>
-      <w:r>
-        <w:rPr>
-          <w:sz w:val="36"/>
-          <w:szCs w:val="36"/>
-        </w:rPr>
-        <w:t>pg. 25</w:t>
-      </w:r>
-    </w:p>
-    <w:p>
-      <w:pPr>
-        <w:rPr>
-          <w:sz w:val="36"/>
-          <w:szCs w:val="36"/>
-        </w:rPr>
-      </w:pPr>
-      <w:r>
-        <w:rPr>
-          <w:sz w:val="36"/>
-          <w:szCs w:val="36"/>
-        </w:rPr>
-        <w:t>9.7</w:t>
-      </w:r>
-      <w:r>
-        <w:rPr>
-          <w:sz w:val="36"/>
-          <w:szCs w:val="36"/>
-        </w:rPr>
-        <w:t xml:space="preserve"> </w:t>
-      </w:r>
-      <w:r>
-        <w:rPr>
-          <w:sz w:val="36"/>
-          <w:szCs w:val="36"/>
-        </w:rPr>
-        <w:t xml:space="preserve">Java Documentation </w:t>
-      </w:r>
-      <w:r>
-        <w:rPr>
-          <w:sz w:val="36"/>
-          <w:szCs w:val="36"/>
-        </w:rPr>
-        <w:t>pg. 26</w:t>
-      </w:r>
-    </w:p>
-    <w:p>
-      <w:pPr>
-        <w:rPr>
-          <w:sz w:val="36"/>
-          <w:szCs w:val="36"/>
-        </w:rPr>
-      </w:pPr>
-      <w:r>
-        <w:rPr>
-          <w:sz w:val="36"/>
-          <w:szCs w:val="36"/>
-        </w:rPr>
-        <w:t>9.8 Activity Diagram pg. 2</w:t>
-      </w:r>
-      <w:r>
-        <w:rPr>
-          <w:sz w:val="36"/>
-          <w:szCs w:val="36"/>
-        </w:rPr>
-        <w:t>6</w:t>
-      </w:r>
-    </w:p>
-    <w:p>
-      <w:pPr>
-        <w:rPr>
-          <w:sz w:val="36"/>
-          <w:szCs w:val="36"/>
-        </w:rPr>
-      </w:pPr>
-      <w:r>
-        <w:rPr>
-          <w:sz w:val="36"/>
-          <w:szCs w:val="36"/>
-        </w:rPr>
-        <w:t>9.9 Project Description pg. 32</w:t>
-      </w:r>
     </w:p>
     <w:p>
       <w:pPr>
@@ -271,50 +840,43 @@
     </w:p>
     <w:p>
       <w:pPr>
-        <w:rPr>
-          <w:sz w:val="50"/>
-          <w:szCs w:val="50"/>
-        </w:rPr>
-      </w:pPr>
-    </w:p>
-    <w:p>
-      <w:pPr>
-        <w:rPr>
-          <w:sz w:val="50"/>
-          <w:szCs w:val="50"/>
-        </w:rPr>
-      </w:pPr>
-    </w:p>
-    <w:p>
-      <w:pPr>
-        <w:rPr>
-          <w:sz w:val="50"/>
-          <w:szCs w:val="50"/>
-        </w:rPr>
-      </w:pPr>
-    </w:p>
-    <w:p>
-      <w:pPr>
-        <w:rPr>
-          <w:sz w:val="50"/>
-          <w:szCs w:val="50"/>
-        </w:rPr>
-      </w:pPr>
-    </w:p>
-    <w:p>
-      <w:pPr>
-        <w:rPr>
-          <w:sz w:val="40"/>
-          <w:szCs w:val="40"/>
-        </w:rPr>
-      </w:pPr>
-      <w:r>
-        <w:rPr>
-          <w:sz w:val="40"/>
-          <w:szCs w:val="40"/>
-        </w:rPr>
-        <w:t>9.1 Activity Diagram</w:t>
-      </w:r>
+        <w:pStyle w:val="Heading1"/>
+        <w:numPr>
+          <w:ilvl w:val="0"/>
+          <w:numId w:val="0"/>
+        </w:numPr>
+        <w:jc w:val="left"/>
+      </w:pPr>
+    </w:p>
+    <w:p/>
+    <w:p/>
+    <w:p>
+      <w:pPr>
+        <w:pStyle w:val="Heading1"/>
+        <w:numPr>
+          <w:ilvl w:val="0"/>
+          <w:numId w:val="0"/>
+        </w:numPr>
+        <w:jc w:val="left"/>
+        <w:rPr>
+          <w:color w:val="000000" w:themeColor="text1"/>
+        </w:rPr>
+      </w:pPr>
+      <w:bookmarkStart w:id="0" w:name="_Toc501297880"/>
+      <w:r>
+        <w:rPr>
+          <w:color w:val="000000" w:themeColor="text1"/>
+        </w:rPr>
+        <w:lastRenderedPageBreak/>
+        <w:t>10</w:t>
+      </w:r>
+      <w:r>
+        <w:rPr>
+          <w:color w:val="000000" w:themeColor="text1"/>
+        </w:rPr>
+        <w:t>.1 Activity Diagram</w:t>
+      </w:r>
+      <w:bookmarkEnd w:id="0"/>
     </w:p>
     <w:p>
       <w:pPr>
@@ -673,34 +1235,44 @@
     </w:p>
     <w:p>
       <w:pPr>
-        <w:rPr>
-          <w:sz w:val="40"/>
-          <w:szCs w:val="40"/>
-        </w:rPr>
-      </w:pPr>
-      <w:r>
-        <w:rPr>
-          <w:sz w:val="40"/>
-          <w:szCs w:val="40"/>
-        </w:rPr>
-        <w:t>9.2</w:t>
-      </w:r>
-      <w:r>
-        <w:rPr>
-          <w:sz w:val="40"/>
-          <w:szCs w:val="40"/>
+        <w:pStyle w:val="Heading1"/>
+        <w:numPr>
+          <w:ilvl w:val="0"/>
+          <w:numId w:val="0"/>
+        </w:numPr>
+        <w:jc w:val="left"/>
+        <w:rPr>
+          <w:color w:val="000000" w:themeColor="text1"/>
+        </w:rPr>
+      </w:pPr>
+      <w:bookmarkStart w:id="1" w:name="_Toc501297881"/>
+      <w:r>
+        <w:rPr>
+          <w:color w:val="000000" w:themeColor="text1"/>
+        </w:rPr>
+        <w:t>10</w:t>
+      </w:r>
+      <w:r>
+        <w:rPr>
+          <w:color w:val="000000" w:themeColor="text1"/>
+        </w:rPr>
+        <w:t>.2</w:t>
+      </w:r>
+      <w:r>
+        <w:rPr>
+          <w:color w:val="000000" w:themeColor="text1"/>
         </w:rPr>
         <w:t xml:space="preserve"> </w:t>
       </w:r>
-      <w:bookmarkStart w:id="0" w:name="_Hlk501190762"/>
-      <w:r>
-        <w:rPr>
-          <w:sz w:val="40"/>
-          <w:szCs w:val="40"/>
+      <w:bookmarkStart w:id="2" w:name="_Hlk501190762"/>
+      <w:r>
+        <w:rPr>
+          <w:color w:val="000000" w:themeColor="text1"/>
         </w:rPr>
         <w:t>Use Case Description</w:t>
       </w:r>
-      <w:bookmarkEnd w:id="0"/>
+      <w:bookmarkEnd w:id="1"/>
+      <w:bookmarkEnd w:id="2"/>
     </w:p>
     <w:p>
       <w:pPr>
@@ -1000,19 +1572,31 @@
     </w:p>
     <w:p>
       <w:pPr>
-        <w:rPr>
-          <w:sz w:val="40"/>
-          <w:szCs w:val="40"/>
-        </w:rPr>
-      </w:pPr>
-      <w:r>
-        <w:rPr>
-          <w:sz w:val="40"/>
-          <w:szCs w:val="40"/>
+        <w:pStyle w:val="Heading1"/>
+        <w:numPr>
+          <w:ilvl w:val="0"/>
+          <w:numId w:val="0"/>
+        </w:numPr>
+        <w:jc w:val="left"/>
+        <w:rPr>
+          <w:color w:val="000000" w:themeColor="text1"/>
+        </w:rPr>
+      </w:pPr>
+      <w:bookmarkStart w:id="3" w:name="_Toc501297882"/>
+      <w:r>
+        <w:rPr>
+          <w:color w:val="000000" w:themeColor="text1"/>
         </w:rPr>
         <w:lastRenderedPageBreak/>
-        <w:t>9.3 Class diagram</w:t>
-      </w:r>
+        <w:t>10</w:t>
+      </w:r>
+      <w:r>
+        <w:rPr>
+          <w:color w:val="000000" w:themeColor="text1"/>
+        </w:rPr>
+        <w:t>.3 Class diagram</w:t>
+      </w:r>
+      <w:bookmarkEnd w:id="3"/>
     </w:p>
     <w:p>
       <w:pPr>
@@ -1066,19 +1650,28 @@
     </w:p>
     <w:p>
       <w:pPr>
-        <w:rPr>
-          <w:sz w:val="40"/>
-          <w:szCs w:val="40"/>
-        </w:rPr>
-      </w:pPr>
-      <w:r>
-        <w:rPr>
-          <w:sz w:val="40"/>
-          <w:szCs w:val="40"/>
+        <w:pStyle w:val="Heading1"/>
+        <w:numPr>
+          <w:ilvl w:val="0"/>
+          <w:numId w:val="0"/>
+        </w:numPr>
+        <w:jc w:val="left"/>
+      </w:pPr>
+      <w:bookmarkStart w:id="4" w:name="_Toc501297883"/>
+      <w:r>
+        <w:rPr>
+          <w:color w:val="000000" w:themeColor="text1"/>
         </w:rPr>
         <w:lastRenderedPageBreak/>
-        <w:t>9.4 User Guide</w:t>
-      </w:r>
+        <w:t>10</w:t>
+      </w:r>
+      <w:r>
+        <w:rPr>
+          <w:color w:val="000000" w:themeColor="text1"/>
+        </w:rPr>
+        <w:t>.4 User Guide</w:t>
+      </w:r>
+      <w:bookmarkEnd w:id="4"/>
     </w:p>
     <w:p/>
     <w:p/>
@@ -1344,13 +1937,13 @@
         <w:rPr>
           <w:noProof/>
         </w:rPr>
+        <w:br/>
+      </w:r>
+      <w:r>
+        <w:rPr>
+          <w:noProof/>
+        </w:rPr>
         <w:lastRenderedPageBreak/>
-        <w:br/>
-      </w:r>
-      <w:r>
-        <w:rPr>
-          <w:noProof/>
-        </w:rPr>
         <w:br/>
       </w:r>
     </w:p>
@@ -1588,7 +2181,6 @@
         <w:br/>
       </w:r>
       <w:r>
-        <w:lastRenderedPageBreak/>
         <w:br/>
       </w:r>
     </w:p>
@@ -1610,6 +2202,7 @@
           <w:sz w:val="32"/>
           <w:szCs w:val="32"/>
         </w:rPr>
+        <w:lastRenderedPageBreak/>
         <w:t>Remove an Event</w:t>
       </w:r>
     </w:p>
@@ -1850,6 +2443,7 @@
           <w:sz w:val="32"/>
           <w:szCs w:val="32"/>
         </w:rPr>
+        <w:lastRenderedPageBreak/>
         <w:t>Modify an Event</w:t>
       </w:r>
     </w:p>
@@ -2113,7 +2707,6 @@
         <w:rPr>
           <w:noProof/>
         </w:rPr>
-        <w:lastRenderedPageBreak/>
         <w:br/>
       </w:r>
     </w:p>
@@ -2135,6 +2728,7 @@
           <w:sz w:val="32"/>
           <w:szCs w:val="32"/>
         </w:rPr>
+        <w:lastRenderedPageBreak/>
         <w:t>Show all Events</w:t>
       </w:r>
     </w:p>
@@ -2397,19 +2991,27 @@
     <w:p>
       <w:pPr>
         <w:spacing w:before="120" w:after="120"/>
-      </w:pPr>
-      <w:r>
-        <w:rPr>
-          <w:noProof/>
-        </w:rPr>
-        <w:br/>
-      </w:r>
-      <w:r>
-        <w:rPr>
-          <w:noProof/>
-        </w:rPr>
-        <w:br/>
-      </w:r>
+        <w:rPr>
+          <w:noProof/>
+        </w:rPr>
+      </w:pPr>
+      <w:r>
+        <w:rPr>
+          <w:noProof/>
+        </w:rPr>
+        <w:br/>
+      </w:r>
+      <w:r>
+        <w:rPr>
+          <w:noProof/>
+        </w:rPr>
+        <w:br/>
+      </w:r>
+    </w:p>
+    <w:p>
+      <w:pPr>
+        <w:spacing w:before="120" w:after="120"/>
+      </w:pPr>
       <w:r>
         <w:rPr>
           <w:noProof/>
@@ -2806,6 +3408,9 @@
     <w:p>
       <w:pPr>
         <w:spacing w:before="120" w:after="120"/>
+        <w:rPr>
+          <w:noProof/>
+        </w:rPr>
       </w:pPr>
       <w:r>
         <w:rPr>
@@ -3480,6 +4085,11 @@
     </w:p>
     <w:p>
       <w:pPr>
+        <w:spacing w:before="120" w:after="120"/>
+      </w:pPr>
+    </w:p>
+    <w:p>
+      <w:pPr>
         <w:pStyle w:val="ListParagraph"/>
         <w:numPr>
           <w:ilvl w:val="0"/>
@@ -3496,7 +4106,6 @@
           <w:sz w:val="32"/>
           <w:szCs w:val="32"/>
         </w:rPr>
-        <w:lastRenderedPageBreak/>
         <w:t>Search Member</w:t>
       </w:r>
     </w:p>
@@ -4657,20 +5266,31 @@
     </w:p>
     <w:p>
       <w:pPr>
-        <w:spacing w:before="120" w:after="120"/>
-        <w:rPr>
-          <w:sz w:val="40"/>
-          <w:szCs w:val="40"/>
-        </w:rPr>
-      </w:pPr>
-      <w:r>
-        <w:rPr>
-          <w:sz w:val="40"/>
-          <w:szCs w:val="40"/>
+        <w:pStyle w:val="Heading1"/>
+        <w:numPr>
+          <w:ilvl w:val="0"/>
+          <w:numId w:val="0"/>
+        </w:numPr>
+        <w:jc w:val="left"/>
+        <w:rPr>
+          <w:color w:val="000000" w:themeColor="text1"/>
+        </w:rPr>
+      </w:pPr>
+      <w:bookmarkStart w:id="5" w:name="_Toc501297884"/>
+      <w:r>
+        <w:rPr>
+          <w:color w:val="000000" w:themeColor="text1"/>
         </w:rPr>
         <w:lastRenderedPageBreak/>
-        <w:t>9.5 Sequence diagram</w:t>
-      </w:r>
+        <w:t>10</w:t>
+      </w:r>
+      <w:r>
+        <w:rPr>
+          <w:color w:val="000000" w:themeColor="text1"/>
+        </w:rPr>
+        <w:t>.5 Sequence diagram</w:t>
+      </w:r>
+      <w:bookmarkEnd w:id="5"/>
     </w:p>
     <w:p>
       <w:pPr>
@@ -4724,19 +5344,32 @@
     </w:p>
     <w:p>
       <w:pPr>
-        <w:rPr>
-          <w:sz w:val="40"/>
-          <w:szCs w:val="40"/>
-        </w:rPr>
-      </w:pPr>
-      <w:r>
-        <w:rPr>
-          <w:sz w:val="40"/>
-          <w:szCs w:val="40"/>
+        <w:pStyle w:val="Heading1"/>
+        <w:numPr>
+          <w:ilvl w:val="0"/>
+          <w:numId w:val="0"/>
+        </w:numPr>
+        <w:ind w:left="366"/>
+        <w:jc w:val="left"/>
+        <w:rPr>
+          <w:color w:val="000000" w:themeColor="text1"/>
+        </w:rPr>
+      </w:pPr>
+      <w:bookmarkStart w:id="6" w:name="_Toc501297885"/>
+      <w:r>
+        <w:rPr>
+          <w:color w:val="000000" w:themeColor="text1"/>
         </w:rPr>
         <w:lastRenderedPageBreak/>
-        <w:t>9.6 Analysis Diagram</w:t>
-      </w:r>
+        <w:t>10</w:t>
+      </w:r>
+      <w:r>
+        <w:rPr>
+          <w:color w:val="000000" w:themeColor="text1"/>
+        </w:rPr>
+        <w:t>.6 Analysis Diagram</w:t>
+      </w:r>
+      <w:bookmarkEnd w:id="6"/>
     </w:p>
     <w:p>
       <w:pPr>
@@ -4791,18 +5424,30 @@
     <w:p/>
     <w:p>
       <w:pPr>
-        <w:rPr>
-          <w:sz w:val="40"/>
-          <w:szCs w:val="40"/>
-        </w:rPr>
-      </w:pPr>
-      <w:r>
-        <w:rPr>
-          <w:sz w:val="40"/>
-          <w:szCs w:val="40"/>
-        </w:rPr>
-        <w:t>9.7 Java Documentation</w:t>
-      </w:r>
+        <w:pStyle w:val="Heading1"/>
+        <w:numPr>
+          <w:ilvl w:val="0"/>
+          <w:numId w:val="0"/>
+        </w:numPr>
+        <w:jc w:val="left"/>
+        <w:rPr>
+          <w:color w:val="000000" w:themeColor="text1"/>
+        </w:rPr>
+      </w:pPr>
+      <w:bookmarkStart w:id="7" w:name="_Toc501297886"/>
+      <w:r>
+        <w:rPr>
+          <w:color w:val="000000" w:themeColor="text1"/>
+        </w:rPr>
+        <w:t>10</w:t>
+      </w:r>
+      <w:r>
+        <w:rPr>
+          <w:color w:val="000000" w:themeColor="text1"/>
+        </w:rPr>
+        <w:t>.7 Java Documentation</w:t>
+      </w:r>
+      <w:bookmarkEnd w:id="7"/>
     </w:p>
     <w:p>
       <w:hyperlink r:id="rId42" w:history="1">
@@ -4827,10 +5472,10 @@
               <v:path o:extrusionok="f" gradientshapeok="t" o:connecttype="rect"/>
               <o:lock v:ext="edit" aspectratio="t"/>
             </v:shapetype>
-            <v:shape id="_x0000_i1025" type="#_x0000_t75" style="width:76.5pt;height:49.5pt" o:ole="">
+            <v:shape id="_x0000_i1025" type="#_x0000_t75" style="width:79.5pt;height:50.25pt" o:ole="">
               <v:imagedata r:id="rId43" o:title=""/>
             </v:shape>
-            <o:OLEObject Type="Embed" ProgID="Package" ShapeID="_x0000_i1025" DrawAspect="Icon" ObjectID="_1574950233" r:id="rId44"/>
+            <o:OLEObject Type="Embed" ProgID="Package" ShapeID="_x0000_i1025" DrawAspect="Icon" ObjectID="_1575040018" r:id="rId44"/>
           </w:object>
         </w:r>
       </w:hyperlink>
@@ -4839,329 +5484,10 @@
     <w:p>
       <w:pPr>
         <w:rPr>
-          <w:noProof/>
-        </w:rPr>
-      </w:pPr>
-      <w:r>
-        <w:rPr>
           <w:sz w:val="40"/>
           <w:szCs w:val="40"/>
         </w:rPr>
-        <w:t>9.8 Activity Diagram</w:t>
-      </w:r>
-      <w:r>
-        <w:rPr>
-          <w:noProof/>
-        </w:rPr>
-        <w:t xml:space="preserve"> </w:t>
-      </w:r>
-    </w:p>
-    <w:p>
-      <w:pPr>
-        <w:rPr>
-          <w:noProof/>
-        </w:rPr>
-      </w:pPr>
-      <w:r>
-        <w:rPr>
-          <w:b/>
-        </w:rPr>
-        <w:t>Search Events</w:t>
-      </w:r>
-      <w:r>
-        <w:rPr>
-          <w:noProof/>
-        </w:rPr>
-        <w:drawing>
-          <wp:inline distT="0" distB="0" distL="0" distR="0" wp14:anchorId="033625C3" wp14:editId="022D62BE">
-            <wp:extent cx="5944870" cy="3972560"/>
-            <wp:effectExtent l="0" t="0" r="0" b="8890"/>
-            <wp:docPr id="24" name="Picture 24"/>
-            <wp:cNvGraphicFramePr>
-              <a:graphicFrameLocks xmlns:a="http://schemas.openxmlformats.org/drawingml/2006/main" noChangeAspect="1"/>
-            </wp:cNvGraphicFramePr>
-            <a:graphic xmlns:a="http://schemas.openxmlformats.org/drawingml/2006/main">
-              <a:graphicData uri="http://schemas.openxmlformats.org/drawingml/2006/picture">
-                <pic:pic xmlns:pic="http://schemas.openxmlformats.org/drawingml/2006/picture">
-                  <pic:nvPicPr>
-                    <pic:cNvPr id="1" name=""/>
-                    <pic:cNvPicPr/>
-                  </pic:nvPicPr>
-                  <pic:blipFill>
-                    <a:blip r:embed="rId45"/>
-                    <a:stretch>
-                      <a:fillRect/>
-                    </a:stretch>
-                  </pic:blipFill>
-                  <pic:spPr>
-                    <a:xfrm>
-                      <a:off x="0" y="0"/>
-                      <a:ext cx="5944870" cy="3972560"/>
-                    </a:xfrm>
-                    <a:prstGeom prst="rect">
-                      <a:avLst/>
-                    </a:prstGeom>
-                  </pic:spPr>
-                </pic:pic>
-              </a:graphicData>
-            </a:graphic>
-          </wp:inline>
-        </w:drawing>
-      </w:r>
-      <w:r>
-        <w:rPr>
-          <w:noProof/>
-        </w:rPr>
-        <w:t xml:space="preserve"> </w:t>
-      </w:r>
-    </w:p>
-    <w:p>
-      <w:pPr>
-        <w:rPr>
-          <w:noProof/>
-        </w:rPr>
-      </w:pPr>
-      <w:r>
-        <w:rPr>
-          <w:b/>
-          <w:noProof/>
-        </w:rPr>
-        <w:lastRenderedPageBreak/>
-        <w:t>Manage Members</w:t>
-      </w:r>
-      <w:r>
-        <w:rPr>
-          <w:noProof/>
-        </w:rPr>
-        <w:drawing>
-          <wp:inline distT="0" distB="0" distL="0" distR="0" wp14:anchorId="3570B803" wp14:editId="38009B67">
-            <wp:extent cx="5944870" cy="3970655"/>
-            <wp:effectExtent l="0" t="0" r="0" b="0"/>
-            <wp:docPr id="30" name="Picture 30"/>
-            <wp:cNvGraphicFramePr>
-              <a:graphicFrameLocks xmlns:a="http://schemas.openxmlformats.org/drawingml/2006/main" noChangeAspect="1"/>
-            </wp:cNvGraphicFramePr>
-            <a:graphic xmlns:a="http://schemas.openxmlformats.org/drawingml/2006/main">
-              <a:graphicData uri="http://schemas.openxmlformats.org/drawingml/2006/picture">
-                <pic:pic xmlns:pic="http://schemas.openxmlformats.org/drawingml/2006/picture">
-                  <pic:nvPicPr>
-                    <pic:cNvPr id="1" name=""/>
-                    <pic:cNvPicPr/>
-                  </pic:nvPicPr>
-                  <pic:blipFill>
-                    <a:blip r:embed="rId46"/>
-                    <a:stretch>
-                      <a:fillRect/>
-                    </a:stretch>
-                  </pic:blipFill>
-                  <pic:spPr>
-                    <a:xfrm>
-                      <a:off x="0" y="0"/>
-                      <a:ext cx="5944870" cy="3970655"/>
-                    </a:xfrm>
-                    <a:prstGeom prst="rect">
-                      <a:avLst/>
-                    </a:prstGeom>
-                  </pic:spPr>
-                </pic:pic>
-              </a:graphicData>
-            </a:graphic>
-          </wp:inline>
-        </w:drawing>
-      </w:r>
-      <w:r>
-        <w:rPr>
-          <w:noProof/>
-        </w:rPr>
-        <w:t xml:space="preserve"> </w:t>
-      </w:r>
-      <w:r>
-        <w:rPr>
-          <w:b/>
-          <w:noProof/>
-        </w:rPr>
-        <w:lastRenderedPageBreak/>
-        <w:t>Manage Events</w:t>
-      </w:r>
-      <w:r>
-        <w:rPr>
-          <w:noProof/>
-        </w:rPr>
-        <w:drawing>
-          <wp:inline distT="0" distB="0" distL="0" distR="0" wp14:anchorId="45CC1C69" wp14:editId="01AE989D">
-            <wp:extent cx="5944870" cy="5264785"/>
-            <wp:effectExtent l="0" t="0" r="0" b="0"/>
-            <wp:docPr id="32" name="Picture 32"/>
-            <wp:cNvGraphicFramePr>
-              <a:graphicFrameLocks xmlns:a="http://schemas.openxmlformats.org/drawingml/2006/main" noChangeAspect="1"/>
-            </wp:cNvGraphicFramePr>
-            <a:graphic xmlns:a="http://schemas.openxmlformats.org/drawingml/2006/main">
-              <a:graphicData uri="http://schemas.openxmlformats.org/drawingml/2006/picture">
-                <pic:pic xmlns:pic="http://schemas.openxmlformats.org/drawingml/2006/picture">
-                  <pic:nvPicPr>
-                    <pic:cNvPr id="1" name=""/>
-                    <pic:cNvPicPr/>
-                  </pic:nvPicPr>
-                  <pic:blipFill>
-                    <a:blip r:embed="rId47"/>
-                    <a:stretch>
-                      <a:fillRect/>
-                    </a:stretch>
-                  </pic:blipFill>
-                  <pic:spPr>
-                    <a:xfrm>
-                      <a:off x="0" y="0"/>
-                      <a:ext cx="5944870" cy="5264785"/>
-                    </a:xfrm>
-                    <a:prstGeom prst="rect">
-                      <a:avLst/>
-                    </a:prstGeom>
-                  </pic:spPr>
-                </pic:pic>
-              </a:graphicData>
-            </a:graphic>
-          </wp:inline>
-        </w:drawing>
-      </w:r>
-      <w:r>
-        <w:rPr>
-          <w:noProof/>
-        </w:rPr>
-        <w:t xml:space="preserve"> </w:t>
-      </w:r>
-    </w:p>
-    <w:p>
-      <w:pPr>
-        <w:rPr>
-          <w:b/>
-          <w:noProof/>
-        </w:rPr>
-      </w:pPr>
-      <w:r>
-        <w:rPr>
-          <w:b/>
-          <w:noProof/>
-        </w:rPr>
-        <w:lastRenderedPageBreak/>
-        <w:t>List Members</w:t>
-      </w:r>
-      <w:r>
-        <w:rPr>
-          <w:noProof/>
-        </w:rPr>
-        <w:drawing>
-          <wp:inline distT="0" distB="0" distL="0" distR="0" wp14:anchorId="289530FE" wp14:editId="4590DF7B">
-            <wp:extent cx="5944870" cy="3989070"/>
-            <wp:effectExtent l="0" t="0" r="0" b="0"/>
-            <wp:docPr id="35" name="Picture 35"/>
-            <wp:cNvGraphicFramePr>
-              <a:graphicFrameLocks xmlns:a="http://schemas.openxmlformats.org/drawingml/2006/main" noChangeAspect="1"/>
-            </wp:cNvGraphicFramePr>
-            <a:graphic xmlns:a="http://schemas.openxmlformats.org/drawingml/2006/main">
-              <a:graphicData uri="http://schemas.openxmlformats.org/drawingml/2006/picture">
-                <pic:pic xmlns:pic="http://schemas.openxmlformats.org/drawingml/2006/picture">
-                  <pic:nvPicPr>
-                    <pic:cNvPr id="1" name=""/>
-                    <pic:cNvPicPr/>
-                  </pic:nvPicPr>
-                  <pic:blipFill>
-                    <a:blip r:embed="rId48"/>
-                    <a:stretch>
-                      <a:fillRect/>
-                    </a:stretch>
-                  </pic:blipFill>
-                  <pic:spPr>
-                    <a:xfrm>
-                      <a:off x="0" y="0"/>
-                      <a:ext cx="5944870" cy="3989070"/>
-                    </a:xfrm>
-                    <a:prstGeom prst="rect">
-                      <a:avLst/>
-                    </a:prstGeom>
-                  </pic:spPr>
-                </pic:pic>
-              </a:graphicData>
-            </a:graphic>
-          </wp:inline>
-        </w:drawing>
-      </w:r>
-    </w:p>
-    <w:p>
-      <w:pPr>
-        <w:rPr>
-          <w:noProof/>
-        </w:rPr>
-      </w:pPr>
-    </w:p>
-    <w:p>
-      <w:pPr>
-        <w:rPr>
-          <w:noProof/>
-        </w:rPr>
-      </w:pPr>
-    </w:p>
-    <w:p>
-      <w:pPr>
-        <w:rPr>
-          <w:b/>
-          <w:noProof/>
-        </w:rPr>
-      </w:pPr>
-      <w:r>
-        <w:rPr>
-          <w:b/>
-          <w:noProof/>
-        </w:rPr>
-        <w:lastRenderedPageBreak/>
-        <w:t>List Lecturer/Sponsor by Category</w:t>
-      </w:r>
-      <w:r>
-        <w:rPr>
-          <w:b/>
-          <w:noProof/>
-        </w:rPr>
-        <w:t xml:space="preserve"> </w:t>
-      </w:r>
-      <w:r>
-        <w:rPr>
-          <w:noProof/>
-        </w:rPr>
-        <w:drawing>
-          <wp:inline distT="0" distB="0" distL="0" distR="0" wp14:anchorId="6BD0E798" wp14:editId="5AEC91A1">
-            <wp:extent cx="5944870" cy="3427730"/>
-            <wp:effectExtent l="0" t="0" r="0" b="1270"/>
-            <wp:docPr id="38" name="Picture 38"/>
-            <wp:cNvGraphicFramePr>
-              <a:graphicFrameLocks xmlns:a="http://schemas.openxmlformats.org/drawingml/2006/main" noChangeAspect="1"/>
-            </wp:cNvGraphicFramePr>
-            <a:graphic xmlns:a="http://schemas.openxmlformats.org/drawingml/2006/main">
-              <a:graphicData uri="http://schemas.openxmlformats.org/drawingml/2006/picture">
-                <pic:pic xmlns:pic="http://schemas.openxmlformats.org/drawingml/2006/picture">
-                  <pic:nvPicPr>
-                    <pic:cNvPr id="1" name=""/>
-                    <pic:cNvPicPr/>
-                  </pic:nvPicPr>
-                  <pic:blipFill>
-                    <a:blip r:embed="rId49"/>
-                    <a:stretch>
-                      <a:fillRect/>
-                    </a:stretch>
-                  </pic:blipFill>
-                  <pic:spPr>
-                    <a:xfrm>
-                      <a:off x="0" y="0"/>
-                      <a:ext cx="5944870" cy="3427730"/>
-                    </a:xfrm>
-                    <a:prstGeom prst="rect">
-                      <a:avLst/>
-                    </a:prstGeom>
-                  </pic:spPr>
-                </pic:pic>
-              </a:graphicData>
-            </a:graphic>
-          </wp:inline>
-        </w:drawing>
-      </w:r>
+      </w:pPr>
     </w:p>
     <w:p>
       <w:pPr>
@@ -5250,14 +5576,70 @@
           <w:szCs w:val="40"/>
         </w:rPr>
       </w:pPr>
-      <w:r>
+    </w:p>
+    <w:p>
+      <w:pPr>
         <w:rPr>
           <w:sz w:val="40"/>
           <w:szCs w:val="40"/>
         </w:rPr>
+      </w:pPr>
+    </w:p>
+    <w:p>
+      <w:pPr>
+        <w:rPr>
+          <w:sz w:val="40"/>
+          <w:szCs w:val="40"/>
+        </w:rPr>
+      </w:pPr>
+    </w:p>
+    <w:p>
+      <w:pPr>
+        <w:rPr>
+          <w:sz w:val="40"/>
+          <w:szCs w:val="40"/>
+        </w:rPr>
+      </w:pPr>
+    </w:p>
+    <w:p>
+      <w:pPr>
+        <w:pStyle w:val="Heading1"/>
+        <w:numPr>
+          <w:ilvl w:val="0"/>
+          <w:numId w:val="0"/>
+        </w:numPr>
+        <w:jc w:val="left"/>
+        <w:rPr>
+          <w:color w:val="000000" w:themeColor="text1"/>
+        </w:rPr>
+      </w:pPr>
+      <w:bookmarkStart w:id="8" w:name="_Toc501297887"/>
+      <w:r>
+        <w:rPr>
+          <w:color w:val="000000" w:themeColor="text1"/>
+        </w:rPr>
         <w:lastRenderedPageBreak/>
-        <w:t>9.10 Project Description</w:t>
-      </w:r>
+        <w:t>10</w:t>
+      </w:r>
+      <w:r>
+        <w:rPr>
+          <w:color w:val="000000" w:themeColor="text1"/>
+        </w:rPr>
+        <w:t>.</w:t>
+      </w:r>
+      <w:r>
+        <w:rPr>
+          <w:color w:val="000000" w:themeColor="text1"/>
+        </w:rPr>
+        <w:t>8</w:t>
+      </w:r>
+      <w:r>
+        <w:rPr>
+          <w:color w:val="000000" w:themeColor="text1"/>
+        </w:rPr>
+        <w:t xml:space="preserve"> Project Description</w:t>
+      </w:r>
+      <w:bookmarkEnd w:id="8"/>
     </w:p>
     <w:p>
       <w:pPr>
@@ -5302,6 +5684,7 @@
           <w:docPartGallery w:val="Table of Contents"/>
         </w:docPartObj>
       </w:sdtPr>
+      <w:sdtEndPr/>
       <w:sdtContent>
         <w:p>
           <w:pPr>
@@ -5490,7 +5873,23 @@
               <w:sz w:val="26"/>
               <w:szCs w:val="26"/>
             </w:rPr>
-            <w:t>7.Risk Assessment</w:t>
+            <w:t>7.</w:t>
+          </w:r>
+          <w:r>
+            <w:rPr>
+              <w:rFonts w:ascii="Arial" w:hAnsi="Arial" w:cs="Arial"/>
+              <w:sz w:val="26"/>
+              <w:szCs w:val="26"/>
+            </w:rPr>
+            <w:t xml:space="preserve"> </w:t>
+          </w:r>
+          <w:r>
+            <w:rPr>
+              <w:rFonts w:ascii="Arial" w:hAnsi="Arial" w:cs="Arial"/>
+              <w:sz w:val="26"/>
+              <w:szCs w:val="26"/>
+            </w:rPr>
+            <w:t>Risk Assessment</w:t>
           </w:r>
         </w:p>
         <w:p>
@@ -5511,7 +5910,23 @@
               <w:sz w:val="26"/>
               <w:szCs w:val="26"/>
             </w:rPr>
-            <w:t>8.Resources</w:t>
+            <w:t>8.</w:t>
+          </w:r>
+          <w:r>
+            <w:rPr>
+              <w:rFonts w:ascii="Arial" w:hAnsi="Arial" w:cs="Arial"/>
+              <w:sz w:val="26"/>
+              <w:szCs w:val="26"/>
+            </w:rPr>
+            <w:t xml:space="preserve"> </w:t>
+          </w:r>
+          <w:r>
+            <w:rPr>
+              <w:rFonts w:ascii="Arial" w:hAnsi="Arial" w:cs="Arial"/>
+              <w:sz w:val="26"/>
+              <w:szCs w:val="26"/>
+            </w:rPr>
+            <w:t>Resources</w:t>
           </w:r>
         </w:p>
         <w:p>
@@ -5903,7 +6318,9 @@
           <w:szCs w:val="26"/>
         </w:rPr>
       </w:pPr>
-      <w:bookmarkStart w:id="1" w:name="_Toc12784"/>
+      <w:bookmarkStart w:id="9" w:name="_Toc12784"/>
+      <w:bookmarkStart w:id="10" w:name="_Toc501279526"/>
+      <w:bookmarkStart w:id="11" w:name="_Toc501297888"/>
       <w:r>
         <w:rPr>
           <w:rFonts w:ascii="Arial" w:hAnsi="Arial" w:cs="Arial"/>
@@ -5912,7 +6329,9 @@
         </w:rPr>
         <w:t>Background description</w:t>
       </w:r>
-      <w:bookmarkEnd w:id="1"/>
+      <w:bookmarkEnd w:id="9"/>
+      <w:bookmarkEnd w:id="10"/>
+      <w:bookmarkEnd w:id="11"/>
     </w:p>
     <w:p>
       <w:pPr>
@@ -5997,16 +6416,14 @@
         </w:rPr>
         <w:t xml:space="preserve">. </w:t>
       </w:r>
-      <w:proofErr w:type="gramStart"/>
       <w:r>
         <w:rPr>
           <w:rFonts w:ascii="Arial" w:hAnsi="Arial" w:cs="Arial"/>
           <w:sz w:val="26"/>
           <w:szCs w:val="26"/>
         </w:rPr>
-        <w:t>Therefore</w:t>
-      </w:r>
-      <w:proofErr w:type="gramEnd"/>
+        <w:t>Therefore,</w:t>
+      </w:r>
       <w:r>
         <w:rPr>
           <w:rFonts w:ascii="Arial" w:hAnsi="Arial" w:cs="Arial"/>
@@ -6050,16 +6467,14 @@
         </w:rPr>
         <w:t xml:space="preserve">. That shows Buddhism’s popularity and the necessity of better and more efficient ways of communication inside the Buddhist communities. This is why the non-profit organizations look forward to </w:t>
       </w:r>
-      <w:proofErr w:type="gramStart"/>
       <w:r>
         <w:rPr>
           <w:rFonts w:ascii="Arial" w:hAnsi="Arial" w:cs="Arial"/>
           <w:sz w:val="26"/>
           <w:szCs w:val="26"/>
         </w:rPr>
-        <w:t>expand</w:t>
-      </w:r>
-      <w:proofErr w:type="gramEnd"/>
+        <w:t>expanding</w:t>
+      </w:r>
       <w:r>
         <w:rPr>
           <w:rFonts w:ascii="Arial" w:hAnsi="Arial" w:cs="Arial"/>
@@ -6068,6 +6483,8 @@
         </w:rPr>
         <w:t xml:space="preserve"> and improve their services in order to follow and keep up with the modern world needs.</w:t>
       </w:r>
+      <w:bookmarkStart w:id="12" w:name="_GoBack"/>
+      <w:bookmarkEnd w:id="12"/>
     </w:p>
     <w:p>
       <w:pPr>
@@ -6149,6 +6566,8 @@
           <w:szCs w:val="26"/>
         </w:rPr>
       </w:pPr>
+      <w:bookmarkStart w:id="13" w:name="_Toc501279527"/>
+      <w:bookmarkStart w:id="14" w:name="_Toc501297889"/>
       <w:r>
         <w:rPr>
           <w:rFonts w:ascii="Arial" w:hAnsi="Arial" w:cs="Arial"/>
@@ -6157,6 +6576,8 @@
         </w:rPr>
         <w:t>Definition of purpose</w:t>
       </w:r>
+      <w:bookmarkEnd w:id="13"/>
+      <w:bookmarkEnd w:id="14"/>
     </w:p>
     <w:p>
       <w:pPr>
@@ -6209,7 +6630,9 @@
           <w:szCs w:val="26"/>
         </w:rPr>
       </w:pPr>
-      <w:bookmarkStart w:id="2" w:name="_Toc12785"/>
+      <w:bookmarkStart w:id="15" w:name="_Toc12785"/>
+      <w:bookmarkStart w:id="16" w:name="_Toc501279528"/>
+      <w:bookmarkStart w:id="17" w:name="_Toc501297890"/>
       <w:r>
         <w:rPr>
           <w:rFonts w:ascii="Arial" w:hAnsi="Arial" w:cs="Arial"/>
@@ -6218,7 +6641,9 @@
         </w:rPr>
         <w:t>Problem statement</w:t>
       </w:r>
-      <w:bookmarkEnd w:id="2"/>
+      <w:bookmarkEnd w:id="15"/>
+      <w:bookmarkEnd w:id="16"/>
+      <w:bookmarkEnd w:id="17"/>
     </w:p>
     <w:p>
       <w:pPr>
@@ -6356,16 +6781,28 @@
           <w:szCs w:val="26"/>
         </w:rPr>
       </w:pPr>
-      <w:bookmarkStart w:id="3" w:name="_Toc12786"/>
+      <w:bookmarkStart w:id="18" w:name="_Toc501279529"/>
+      <w:bookmarkStart w:id="19" w:name="_Toc501297891"/>
+      <w:bookmarkStart w:id="20" w:name="_Toc12786"/>
       <w:r>
         <w:rPr>
           <w:rFonts w:ascii="Arial" w:hAnsi="Arial" w:cs="Arial"/>
           <w:sz w:val="26"/>
           <w:szCs w:val="26"/>
         </w:rPr>
-        <w:t xml:space="preserve">Delimitation </w:t>
-      </w:r>
-      <w:bookmarkEnd w:id="3"/>
+        <w:t>Delimitation</w:t>
+      </w:r>
+      <w:bookmarkEnd w:id="18"/>
+      <w:bookmarkEnd w:id="19"/>
+      <w:r>
+        <w:rPr>
+          <w:rFonts w:ascii="Arial" w:hAnsi="Arial" w:cs="Arial"/>
+          <w:sz w:val="26"/>
+          <w:szCs w:val="26"/>
+        </w:rPr>
+        <w:t xml:space="preserve"> </w:t>
+      </w:r>
+      <w:bookmarkEnd w:id="20"/>
     </w:p>
     <w:p>
       <w:pPr>
@@ -6543,16 +6980,28 @@
           <w:szCs w:val="26"/>
         </w:rPr>
       </w:pPr>
-      <w:bookmarkStart w:id="4" w:name="_Toc12787"/>
+      <w:bookmarkStart w:id="21" w:name="_Toc501279530"/>
+      <w:bookmarkStart w:id="22" w:name="_Toc501297892"/>
+      <w:bookmarkStart w:id="23" w:name="_Toc12787"/>
       <w:r>
         <w:rPr>
           <w:rFonts w:ascii="Arial" w:hAnsi="Arial" w:cs="Arial"/>
           <w:sz w:val="26"/>
           <w:szCs w:val="26"/>
         </w:rPr>
-        <w:t xml:space="preserve">Choice of Models and Methods </w:t>
-      </w:r>
-      <w:bookmarkEnd w:id="4"/>
+        <w:t>Choice of Models and Methods</w:t>
+      </w:r>
+      <w:bookmarkEnd w:id="21"/>
+      <w:bookmarkEnd w:id="22"/>
+      <w:r>
+        <w:rPr>
+          <w:rFonts w:ascii="Arial" w:hAnsi="Arial" w:cs="Arial"/>
+          <w:sz w:val="26"/>
+          <w:szCs w:val="26"/>
+        </w:rPr>
+        <w:t xml:space="preserve"> </w:t>
+      </w:r>
+      <w:bookmarkEnd w:id="23"/>
     </w:p>
     <w:p>
       <w:pPr>
@@ -6684,7 +7133,7 @@
                     </pic:cNvPicPr>
                   </pic:nvPicPr>
                   <pic:blipFill>
-                    <a:blip r:embed="rId50">
+                    <a:blip r:embed="rId45">
                       <a:extLst>
                         <a:ext uri="{28A0092B-C50C-407E-A947-70E740481C1C}">
                           <a14:useLocalDpi xmlns:a14="http://schemas.microsoft.com/office/drawing/2010/main" val="0"/>
@@ -6880,16 +7329,28 @@
           <w:szCs w:val="26"/>
         </w:rPr>
       </w:pPr>
-      <w:bookmarkStart w:id="5" w:name="_Toc12788"/>
+      <w:bookmarkStart w:id="24" w:name="_Toc501279531"/>
+      <w:bookmarkStart w:id="25" w:name="_Toc501297893"/>
+      <w:bookmarkStart w:id="26" w:name="_Toc12788"/>
       <w:r>
         <w:rPr>
           <w:rFonts w:ascii="Arial" w:hAnsi="Arial" w:cs="Arial"/>
           <w:sz w:val="26"/>
           <w:szCs w:val="26"/>
         </w:rPr>
-        <w:t xml:space="preserve">Time Schedule </w:t>
-      </w:r>
-      <w:bookmarkEnd w:id="5"/>
+        <w:t>Time Schedule</w:t>
+      </w:r>
+      <w:bookmarkEnd w:id="24"/>
+      <w:bookmarkEnd w:id="25"/>
+      <w:r>
+        <w:rPr>
+          <w:rFonts w:ascii="Arial" w:hAnsi="Arial" w:cs="Arial"/>
+          <w:sz w:val="26"/>
+          <w:szCs w:val="26"/>
+        </w:rPr>
+        <w:t xml:space="preserve"> </w:t>
+      </w:r>
+      <w:bookmarkEnd w:id="26"/>
     </w:p>
     <w:p>
       <w:pPr>
@@ -9564,7 +10025,9 @@
           <w:szCs w:val="26"/>
         </w:rPr>
       </w:pPr>
-      <w:bookmarkStart w:id="6" w:name="_Toc12789"/>
+      <w:bookmarkStart w:id="27" w:name="_Toc501279532"/>
+      <w:bookmarkStart w:id="28" w:name="_Toc501297894"/>
+      <w:bookmarkStart w:id="29" w:name="_Toc12789"/>
       <w:r>
         <w:rPr>
           <w:rFonts w:ascii="Arial" w:hAnsi="Arial" w:cs="Arial"/>
@@ -9573,6 +10036,8 @@
         </w:rPr>
         <w:t>Risk Assessment</w:t>
       </w:r>
+      <w:bookmarkEnd w:id="27"/>
+      <w:bookmarkEnd w:id="28"/>
       <w:r>
         <w:rPr>
           <w:rFonts w:ascii="Arial" w:eastAsia="Arial" w:hAnsi="Arial" w:cs="Arial"/>
@@ -9581,7 +10046,7 @@
         </w:rPr>
         <w:t xml:space="preserve"> </w:t>
       </w:r>
-      <w:bookmarkEnd w:id="6"/>
+      <w:bookmarkEnd w:id="29"/>
     </w:p>
     <w:p>
       <w:pPr>
@@ -11363,8 +11828,10 @@
           <w:szCs w:val="26"/>
         </w:rPr>
       </w:pPr>
-      <w:bookmarkStart w:id="7" w:name="_8._Resources"/>
-      <w:bookmarkEnd w:id="7"/>
+      <w:bookmarkStart w:id="30" w:name="_8._Resources"/>
+      <w:bookmarkStart w:id="31" w:name="_Toc501279533"/>
+      <w:bookmarkStart w:id="32" w:name="_Toc501297895"/>
+      <w:bookmarkEnd w:id="30"/>
       <w:r>
         <w:rPr>
           <w:rFonts w:ascii="Arial" w:hAnsi="Arial" w:cs="Arial"/>
@@ -11373,20 +11840,31 @@
         </w:rPr>
         <w:t xml:space="preserve">8. </w:t>
       </w:r>
-      <w:bookmarkStart w:id="8" w:name="_Toc12790"/>
+      <w:bookmarkStart w:id="33" w:name="_Toc12790"/>
       <w:r>
         <w:rPr>
           <w:rFonts w:ascii="Arial" w:hAnsi="Arial" w:cs="Arial"/>
           <w:sz w:val="26"/>
           <w:szCs w:val="26"/>
         </w:rPr>
-        <w:t xml:space="preserve">Sources of Information </w:t>
-      </w:r>
-      <w:bookmarkEnd w:id="8"/>
+        <w:t>Sources of Information</w:t>
+      </w:r>
+      <w:bookmarkEnd w:id="31"/>
+      <w:bookmarkEnd w:id="32"/>
+      <w:r>
+        <w:rPr>
+          <w:rFonts w:ascii="Arial" w:hAnsi="Arial" w:cs="Arial"/>
+          <w:sz w:val="26"/>
+          <w:szCs w:val="26"/>
+        </w:rPr>
+        <w:t xml:space="preserve"> </w:t>
+      </w:r>
+      <w:bookmarkEnd w:id="33"/>
     </w:p>
     <w:sdt>
       <w:sdtPr>
         <w:rPr>
+          <w:rFonts w:asciiTheme="minorHAnsi" w:eastAsiaTheme="minorHAnsi" w:hAnsiTheme="minorHAnsi" w:cstheme="minorBidi"/>
           <w:color w:val="000000"/>
           <w:sz w:val="22"/>
         </w:rPr>
@@ -11398,7 +11876,6 @@
       </w:sdtPr>
       <w:sdtEndPr>
         <w:rPr>
-          <w:rFonts w:asciiTheme="minorHAnsi" w:eastAsiaTheme="minorHAnsi" w:hAnsiTheme="minorHAnsi" w:cstheme="minorBidi"/>
           <w:color w:val="auto"/>
         </w:rPr>
       </w:sdtEndPr>
@@ -11592,7 +12069,7 @@
             </w:rPr>
             <w:t xml:space="preserve">. [e-book] bookboon.com. Available through: </w:t>
           </w:r>
-          <w:hyperlink r:id="rId51" w:history="1">
+          <w:hyperlink r:id="rId46" w:history="1">
             <w:r>
               <w:rPr>
                 <w:rStyle w:val="Hyperlink"/>
@@ -11652,7 +12129,7 @@
             </w:rPr>
             <w:t xml:space="preserve"> [Online] Available at: </w:t>
           </w:r>
-          <w:hyperlink r:id="rId52" w:history="1">
+          <w:hyperlink r:id="rId47" w:history="1">
             <w:r>
               <w:rPr>
                 <w:rStyle w:val="Hyperlink"/>
@@ -11708,8 +12185,6 @@
           <w:szCs w:val="24"/>
         </w:rPr>
       </w:pPr>
-      <w:bookmarkStart w:id="9" w:name="_GoBack"/>
-      <w:bookmarkEnd w:id="9"/>
     </w:p>
     <w:sectPr>
       <w:pgSz w:w="12242" w:h="15842" w:code="275"/>
@@ -12286,15 +12761,6 @@
   </w:num>
   <w:num w:numId="4">
     <w:abstractNumId w:val="0"/>
-    <w:lvlOverride w:ilvl="0"/>
-    <w:lvlOverride w:ilvl="1"/>
-    <w:lvlOverride w:ilvl="2"/>
-    <w:lvlOverride w:ilvl="3"/>
-    <w:lvlOverride w:ilvl="4"/>
-    <w:lvlOverride w:ilvl="5"/>
-    <w:lvlOverride w:ilvl="6"/>
-    <w:lvlOverride w:ilvl="7"/>
-    <w:lvlOverride w:ilvl="8"/>
   </w:num>
 </w:numbering>
 </file>
@@ -12818,7 +13284,6 @@
     <w:name w:val="Hyperlink"/>
     <w:basedOn w:val="DefaultParagraphFont"/>
     <w:uiPriority w:val="99"/>
-    <w:semiHidden/>
     <w:unhideWhenUsed/>
     <w:rsid w:val="00DE0A67"/>
     <w:rPr>
@@ -12846,7 +13311,6 @@
     <w:name w:val="toc 1"/>
     <w:autoRedefine/>
     <w:uiPriority w:val="39"/>
-    <w:semiHidden/>
     <w:unhideWhenUsed/>
     <w:rsid w:val="00DE0A67"/>
     <w:pPr>
@@ -12893,6 +13357,60 @@
         <w:right w:w="0" w:type="dxa"/>
       </w:tblCellMar>
     </w:tblPr>
+  </w:style>
+  <w:style w:type="paragraph" w:styleId="TOCHeading">
+    <w:name w:val="TOC Heading"/>
+    <w:basedOn w:val="Heading1"/>
+    <w:next w:val="Normal"/>
+    <w:uiPriority w:val="39"/>
+    <w:unhideWhenUsed/>
+    <w:qFormat/>
+    <w:rsid w:val="008905A1"/>
+    <w:pPr>
+      <w:numPr>
+        <w:numId w:val="0"/>
+      </w:numPr>
+      <w:spacing w:before="240" w:line="259" w:lineRule="auto"/>
+      <w:jc w:val="left"/>
+      <w:outlineLvl w:val="9"/>
+    </w:pPr>
+    <w:rPr>
+      <w:rFonts w:asciiTheme="majorHAnsi" w:eastAsiaTheme="majorEastAsia" w:hAnsiTheme="majorHAnsi" w:cstheme="majorBidi"/>
+      <w:color w:val="2F5496" w:themeColor="accent1" w:themeShade="BF"/>
+      <w:szCs w:val="32"/>
+    </w:rPr>
+  </w:style>
+  <w:style w:type="paragraph" w:styleId="TOC2">
+    <w:name w:val="toc 2"/>
+    <w:basedOn w:val="Normal"/>
+    <w:next w:val="Normal"/>
+    <w:autoRedefine/>
+    <w:uiPriority w:val="39"/>
+    <w:unhideWhenUsed/>
+    <w:rsid w:val="008905A1"/>
+    <w:pPr>
+      <w:spacing w:after="100"/>
+      <w:ind w:left="220"/>
+    </w:pPr>
+    <w:rPr>
+      <w:rFonts w:eastAsiaTheme="minorEastAsia" w:cs="Times New Roman"/>
+    </w:rPr>
+  </w:style>
+  <w:style w:type="paragraph" w:styleId="TOC3">
+    <w:name w:val="toc 3"/>
+    <w:basedOn w:val="Normal"/>
+    <w:next w:val="Normal"/>
+    <w:autoRedefine/>
+    <w:uiPriority w:val="39"/>
+    <w:unhideWhenUsed/>
+    <w:rsid w:val="008905A1"/>
+    <w:pPr>
+      <w:spacing w:after="100"/>
+      <w:ind w:left="440"/>
+    </w:pPr>
+    <w:rPr>
+      <w:rFonts w:eastAsiaTheme="minorEastAsia" w:cs="Times New Roman"/>
+    </w:rPr>
   </w:style>
 </w:styles>
 </file>
@@ -13197,7 +13715,7 @@
 </file>
 
 <file path=customXml/itemProps1.xml><?xml version="1.0" encoding="utf-8"?>
-<ds:datastoreItem xmlns:ds="http://schemas.openxmlformats.org/officeDocument/2006/customXml" ds:itemID="{9826BC0D-FB7E-4A78-B88A-2522B2D29962}">
+<ds:datastoreItem xmlns:ds="http://schemas.openxmlformats.org/officeDocument/2006/customXml" ds:itemID="{2FF211AC-9002-4614-AB04-FB85F60229E8}">
   <ds:schemaRefs>
     <ds:schemaRef ds:uri="http://schemas.openxmlformats.org/officeDocument/2006/bibliography"/>
   </ds:schemaRefs>
